--- a/RELATORIOS/RELATÓRIO PARCIAL - KIZZY.docx
+++ b/RELATORIOS/RELATÓRIO PARCIAL - KIZZY.docx
@@ -1,10 +1,10 @@
 
 <file path=word/document.xml><?xml version="1.0" encoding="utf-8"?>
-<w:document xmlns:wpc="http://schemas.microsoft.com/office/word/2010/wordprocessingCanvas" xmlns:mo="http://schemas.microsoft.com/office/mac/office/2008/main" xmlns:mc="http://schemas.openxmlformats.org/markup-compatibility/2006" xmlns:mv="urn:schemas-microsoft-com:mac:vml" xmlns:o="urn:schemas-microsoft-com:office:office" xmlns:r="http://schemas.openxmlformats.org/officeDocument/2006/relationships" xmlns:m="http://schemas.openxmlformats.org/officeDocument/2006/math" xmlns:v="urn:schemas-microsoft-com:vml" xmlns:wp14="http://schemas.microsoft.com/office/word/2010/wordprocessingDrawing" xmlns:wp="http://schemas.openxmlformats.org/drawingml/2006/wordprocessingDrawing" xmlns:w10="urn:schemas-microsoft-com:office:word" xmlns:w="http://schemas.openxmlformats.org/wordprocessingml/2006/main" xmlns:w14="http://schemas.microsoft.com/office/word/2010/wordml" xmlns:w15="http://schemas.microsoft.com/office/word/2012/wordml" xmlns:wpg="http://schemas.microsoft.com/office/word/2010/wordprocessingGroup" xmlns:wpi="http://schemas.microsoft.com/office/word/2010/wordprocessingInk" xmlns:wne="http://schemas.microsoft.com/office/word/2006/wordml" xmlns:wps="http://schemas.microsoft.com/office/word/2010/wordprocessingShape" mc:Ignorable="w14 w15 wp14">
+<w:document xmlns:wpc="http://schemas.microsoft.com/office/word/2010/wordprocessingCanvas" xmlns:mc="http://schemas.openxmlformats.org/markup-compatibility/2006" xmlns:o="urn:schemas-microsoft-com:office:office" xmlns:r="http://schemas.openxmlformats.org/officeDocument/2006/relationships" xmlns:m="http://schemas.openxmlformats.org/officeDocument/2006/math" xmlns:v="urn:schemas-microsoft-com:vml" xmlns:wp14="http://schemas.microsoft.com/office/word/2010/wordprocessingDrawing" xmlns:wp="http://schemas.openxmlformats.org/drawingml/2006/wordprocessingDrawing" xmlns:w10="urn:schemas-microsoft-com:office:word" xmlns:w="http://schemas.openxmlformats.org/wordprocessingml/2006/main" xmlns:w14="http://schemas.microsoft.com/office/word/2010/wordml" xmlns:wpg="http://schemas.microsoft.com/office/word/2010/wordprocessingGroup" xmlns:wpi="http://schemas.microsoft.com/office/word/2010/wordprocessingInk" xmlns:wne="http://schemas.microsoft.com/office/word/2006/wordml" xmlns:wps="http://schemas.microsoft.com/office/word/2010/wordprocessingShape" mc:Ignorable="w14 wp14">
   <w:body>
     <w:p>
       <w:pPr>
-        <w:pStyle w:val="ListParagraph"/>
+        <w:pStyle w:val="PargrafodaLista"/>
         <w:numPr>
           <w:ilvl w:val="0"/>
           <w:numId w:val="1"/>
@@ -25,7 +25,7 @@
     </w:p>
     <w:p>
       <w:pPr>
-        <w:pStyle w:val="ListParagraph"/>
+        <w:pStyle w:val="PargrafodaLista"/>
         <w:spacing w:line="276" w:lineRule="auto"/>
         <w:ind w:left="360"/>
         <w:jc w:val="both"/>
@@ -36,7 +36,7 @@
     </w:p>
     <w:p>
       <w:pPr>
-        <w:pStyle w:val="ListParagraph"/>
+        <w:pStyle w:val="PargrafodaLista"/>
         <w:spacing w:line="276" w:lineRule="auto"/>
         <w:ind w:left="0" w:firstLine="720"/>
         <w:jc w:val="both"/>
@@ -107,7 +107,7 @@
     </w:p>
     <w:p>
       <w:pPr>
-        <w:pStyle w:val="ListParagraph"/>
+        <w:pStyle w:val="PargrafodaLista"/>
         <w:spacing w:line="276" w:lineRule="auto"/>
         <w:ind w:left="360"/>
         <w:jc w:val="both"/>
@@ -118,7 +118,7 @@
     </w:p>
     <w:p>
       <w:pPr>
-        <w:pStyle w:val="ListParagraph"/>
+        <w:pStyle w:val="PargrafodaLista"/>
         <w:numPr>
           <w:ilvl w:val="0"/>
           <w:numId w:val="1"/>
@@ -139,7 +139,7 @@
     </w:p>
     <w:p>
       <w:pPr>
-        <w:pStyle w:val="ListParagraph"/>
+        <w:pStyle w:val="PargrafodaLista"/>
         <w:numPr>
           <w:ilvl w:val="1"/>
           <w:numId w:val="1"/>
@@ -211,7 +211,7 @@
     </w:p>
     <w:p>
       <w:pPr>
-        <w:pStyle w:val="ListParagraph"/>
+        <w:pStyle w:val="PargrafodaLista"/>
         <w:numPr>
           <w:ilvl w:val="1"/>
           <w:numId w:val="1"/>
@@ -269,7 +269,7 @@
     </w:p>
     <w:p>
       <w:pPr>
-        <w:pStyle w:val="ListParagraph"/>
+        <w:pStyle w:val="PargrafodaLista"/>
         <w:spacing w:line="276" w:lineRule="auto"/>
         <w:ind w:left="360"/>
         <w:jc w:val="both"/>
@@ -280,7 +280,7 @@
     </w:p>
     <w:p>
       <w:pPr>
-        <w:pStyle w:val="ListParagraph"/>
+        <w:pStyle w:val="PargrafodaLista"/>
         <w:numPr>
           <w:ilvl w:val="0"/>
           <w:numId w:val="1"/>
@@ -301,7 +301,7 @@
     </w:p>
     <w:p>
       <w:pPr>
-        <w:pStyle w:val="ListParagraph"/>
+        <w:pStyle w:val="PargrafodaLista"/>
         <w:numPr>
           <w:ilvl w:val="1"/>
           <w:numId w:val="1"/>
@@ -322,7 +322,7 @@
     </w:p>
     <w:p>
       <w:pPr>
-        <w:pStyle w:val="ListParagraph"/>
+        <w:pStyle w:val="PargrafodaLista"/>
         <w:numPr>
           <w:ilvl w:val="1"/>
           <w:numId w:val="1"/>
@@ -343,7 +343,7 @@
     </w:p>
     <w:p>
       <w:pPr>
-        <w:pStyle w:val="ListParagraph"/>
+        <w:pStyle w:val="PargrafodaLista"/>
         <w:numPr>
           <w:ilvl w:val="1"/>
           <w:numId w:val="1"/>
@@ -366,7 +366,7 @@
     </w:p>
     <w:p>
       <w:pPr>
-        <w:pStyle w:val="ListParagraph"/>
+        <w:pStyle w:val="PargrafodaLista"/>
         <w:numPr>
           <w:ilvl w:val="1"/>
           <w:numId w:val="1"/>
@@ -387,7 +387,7 @@
     </w:p>
     <w:p>
       <w:pPr>
-        <w:pStyle w:val="ListParagraph"/>
+        <w:pStyle w:val="PargrafodaLista"/>
         <w:numPr>
           <w:ilvl w:val="1"/>
           <w:numId w:val="1"/>
@@ -417,7 +417,7 @@
     </w:p>
     <w:p>
       <w:pPr>
-        <w:pStyle w:val="ListParagraph"/>
+        <w:pStyle w:val="PargrafodaLista"/>
         <w:numPr>
           <w:ilvl w:val="0"/>
           <w:numId w:val="1"/>
@@ -450,7 +450,7 @@
     </w:p>
     <w:p>
       <w:pPr>
-        <w:pStyle w:val="ListParagraph"/>
+        <w:pStyle w:val="PargrafodaLista"/>
         <w:numPr>
           <w:ilvl w:val="1"/>
           <w:numId w:val="1"/>
@@ -483,7 +483,7 @@
     </w:p>
     <w:p>
       <w:pPr>
-        <w:pStyle w:val="ListParagraph"/>
+        <w:pStyle w:val="PargrafodaLista"/>
         <w:numPr>
           <w:ilvl w:val="1"/>
           <w:numId w:val="1"/>
@@ -504,7 +504,7 @@
     </w:p>
     <w:p>
       <w:pPr>
-        <w:pStyle w:val="ListParagraph"/>
+        <w:pStyle w:val="PargrafodaLista"/>
         <w:numPr>
           <w:ilvl w:val="1"/>
           <w:numId w:val="1"/>
@@ -525,7 +525,7 @@
     </w:p>
     <w:p>
       <w:pPr>
-        <w:pStyle w:val="ListParagraph"/>
+        <w:pStyle w:val="PargrafodaLista"/>
         <w:numPr>
           <w:ilvl w:val="1"/>
           <w:numId w:val="1"/>
@@ -552,7 +552,7 @@
     </w:p>
     <w:p>
       <w:pPr>
-        <w:pStyle w:val="ListParagraph"/>
+        <w:pStyle w:val="PargrafodaLista"/>
         <w:numPr>
           <w:ilvl w:val="1"/>
           <w:numId w:val="1"/>
@@ -582,7 +582,7 @@
     </w:p>
     <w:p>
       <w:pPr>
-        <w:pStyle w:val="ListParagraph"/>
+        <w:pStyle w:val="PargrafodaLista"/>
         <w:numPr>
           <w:ilvl w:val="0"/>
           <w:numId w:val="1"/>
@@ -603,7 +603,7 @@
     </w:p>
     <w:p>
       <w:pPr>
-        <w:pStyle w:val="ListParagraph"/>
+        <w:pStyle w:val="PargrafodaLista"/>
         <w:spacing w:line="276" w:lineRule="auto"/>
         <w:ind w:left="360"/>
         <w:jc w:val="both"/>
@@ -614,7 +614,7 @@
     </w:p>
     <w:p>
       <w:pPr>
-        <w:pStyle w:val="ListParagraph"/>
+        <w:pStyle w:val="PargrafodaLista"/>
         <w:numPr>
           <w:ilvl w:val="0"/>
           <w:numId w:val="2"/>
@@ -651,7 +651,7 @@
     </w:p>
     <w:p>
       <w:pPr>
-        <w:pStyle w:val="ListParagraph"/>
+        <w:pStyle w:val="PargrafodaLista"/>
         <w:spacing w:line="276" w:lineRule="auto"/>
         <w:jc w:val="both"/>
         <w:rPr>
@@ -732,7 +732,7 @@
     </w:p>
     <w:p>
       <w:pPr>
-        <w:pStyle w:val="ListParagraph"/>
+        <w:pStyle w:val="PargrafodaLista"/>
         <w:numPr>
           <w:ilvl w:val="0"/>
           <w:numId w:val="2"/>
@@ -755,18 +755,18 @@
     </w:p>
     <w:p>
       <w:pPr>
-        <w:pStyle w:val="ListParagraph"/>
-        <w:spacing w:line="276" w:lineRule="auto"/>
-        <w:jc w:val="both"/>
-        <w:rPr>
-          <w:rFonts w:ascii="Times New Roman" w:hAnsi="Times New Roman" w:cs="Times New Roman"/>
-          <w:b/>
-        </w:rPr>
-      </w:pPr>
-    </w:p>
-    <w:p>
-      <w:pPr>
-        <w:pStyle w:val="ListParagraph"/>
+        <w:pStyle w:val="PargrafodaLista"/>
+        <w:spacing w:line="276" w:lineRule="auto"/>
+        <w:jc w:val="both"/>
+        <w:rPr>
+          <w:rFonts w:ascii="Times New Roman" w:hAnsi="Times New Roman" w:cs="Times New Roman"/>
+          <w:b/>
+        </w:rPr>
+      </w:pPr>
+    </w:p>
+    <w:p>
+      <w:pPr>
+        <w:pStyle w:val="PargrafodaLista"/>
         <w:spacing w:line="276" w:lineRule="auto"/>
         <w:ind w:left="0" w:firstLine="360"/>
         <w:jc w:val="both"/>
@@ -870,7 +870,7 @@
     </w:p>
     <w:p>
       <w:pPr>
-        <w:pStyle w:val="ListParagraph"/>
+        <w:pStyle w:val="PargrafodaLista"/>
         <w:spacing w:line="276" w:lineRule="auto"/>
         <w:ind w:left="0" w:firstLine="360"/>
         <w:jc w:val="both"/>
@@ -1016,7 +1016,7 @@
     </w:p>
     <w:p>
       <w:pPr>
-        <w:pStyle w:val="ListParagraph"/>
+        <w:pStyle w:val="PargrafodaLista"/>
         <w:spacing w:line="276" w:lineRule="auto"/>
         <w:ind w:left="0" w:firstLine="360"/>
         <w:jc w:val="both"/>
@@ -1089,7 +1089,7 @@
     </w:p>
     <w:p>
       <w:pPr>
-        <w:pStyle w:val="ListParagraph"/>
+        <w:pStyle w:val="PargrafodaLista"/>
         <w:spacing w:line="276" w:lineRule="auto"/>
         <w:ind w:left="0" w:firstLine="360"/>
         <w:jc w:val="both"/>
@@ -1172,7 +1172,7 @@
     </w:p>
     <w:p>
       <w:pPr>
-        <w:pStyle w:val="ListParagraph"/>
+        <w:pStyle w:val="PargrafodaLista"/>
         <w:spacing w:line="276" w:lineRule="auto"/>
         <w:ind w:left="0" w:firstLine="360"/>
         <w:jc w:val="both"/>
@@ -1240,7 +1240,7 @@
     </w:p>
     <w:p>
       <w:pPr>
-        <w:pStyle w:val="ListParagraph"/>
+        <w:pStyle w:val="PargrafodaLista"/>
         <w:spacing w:line="276" w:lineRule="auto"/>
         <w:ind w:left="0" w:firstLine="360"/>
         <w:jc w:val="both"/>
@@ -1252,7 +1252,7 @@
     </w:p>
     <w:p>
       <w:pPr>
-        <w:pStyle w:val="ListParagraph"/>
+        <w:pStyle w:val="PargrafodaLista"/>
         <w:spacing w:line="276" w:lineRule="auto"/>
         <w:ind w:left="0" w:firstLine="360"/>
         <w:jc w:val="center"/>
@@ -1266,8 +1266,9 @@
           <w:rFonts w:ascii="Times New Roman" w:hAnsi="Times New Roman" w:cs="Times New Roman"/>
           <w:noProof/>
           <w:color w:val="000000" w:themeColor="text1"/>
-          <w:lang w:val="en-US"/>
-        </w:rPr>
+          <w:lang w:eastAsia="pt-BR"/>
+        </w:rPr>
+        <w:lastRenderedPageBreak/>
         <w:drawing>
           <wp:inline distT="0" distB="0" distL="0" distR="0" wp14:anchorId="3F52AE8E" wp14:editId="7D82FD35">
             <wp:extent cx="5484552" cy="3424045"/>
@@ -1286,7 +1287,7 @@
                     </pic:cNvPicPr>
                   </pic:nvPicPr>
                   <pic:blipFill>
-                    <a:blip r:embed="rId8">
+                    <a:blip r:embed="rId9" cstate="print">
                       <a:extLst>
                         <a:ext uri="{28A0092B-C50C-407E-A947-70E740481C1C}">
                           <a14:useLocalDpi xmlns:a14="http://schemas.microsoft.com/office/drawing/2010/main" val="0"/>
@@ -1320,7 +1321,7 @@
     </w:p>
     <w:p>
       <w:pPr>
-        <w:pStyle w:val="ListParagraph"/>
+        <w:pStyle w:val="PargrafodaLista"/>
         <w:spacing w:line="276" w:lineRule="auto"/>
         <w:ind w:left="0" w:firstLine="360"/>
         <w:jc w:val="center"/>
@@ -1352,7 +1353,7 @@
     </w:p>
     <w:p>
       <w:pPr>
-        <w:pStyle w:val="ListParagraph"/>
+        <w:pStyle w:val="PargrafodaLista"/>
         <w:spacing w:line="276" w:lineRule="auto"/>
         <w:ind w:left="360" w:firstLine="360"/>
         <w:jc w:val="both"/>
@@ -1364,7 +1365,7 @@
     </w:p>
     <w:p>
       <w:pPr>
-        <w:pStyle w:val="ListParagraph"/>
+        <w:pStyle w:val="PargrafodaLista"/>
         <w:spacing w:line="276" w:lineRule="auto"/>
         <w:ind w:left="0" w:firstLine="360"/>
         <w:jc w:val="center"/>
@@ -1378,7 +1379,7 @@
           <w:rFonts w:ascii="Times New Roman" w:hAnsi="Times New Roman" w:cs="Times New Roman"/>
           <w:noProof/>
           <w:color w:val="000000" w:themeColor="text1"/>
-          <w:lang w:val="en-US"/>
+          <w:lang w:eastAsia="pt-BR"/>
         </w:rPr>
         <w:drawing>
           <wp:inline distT="0" distB="0" distL="0" distR="0" wp14:anchorId="66BA6EB5" wp14:editId="1B68E197">
@@ -1398,7 +1399,7 @@
                     </pic:cNvPicPr>
                   </pic:nvPicPr>
                   <pic:blipFill>
-                    <a:blip r:embed="rId9">
+                    <a:blip r:embed="rId10" cstate="print">
                       <a:extLst>
                         <a:ext uri="{28A0092B-C50C-407E-A947-70E740481C1C}">
                           <a14:useLocalDpi xmlns:a14="http://schemas.microsoft.com/office/drawing/2010/main" val="0"/>
@@ -1432,7 +1433,7 @@
     </w:p>
     <w:p>
       <w:pPr>
-        <w:pStyle w:val="ListParagraph"/>
+        <w:pStyle w:val="PargrafodaLista"/>
         <w:spacing w:line="276" w:lineRule="auto"/>
         <w:ind w:left="0" w:firstLine="360"/>
         <w:jc w:val="center"/>
@@ -1455,7 +1456,7 @@
     </w:p>
     <w:p>
       <w:pPr>
-        <w:pStyle w:val="ListParagraph"/>
+        <w:pStyle w:val="PargrafodaLista"/>
         <w:spacing w:line="276" w:lineRule="auto"/>
         <w:ind w:left="0" w:firstLine="360"/>
         <w:jc w:val="center"/>
@@ -1469,7 +1470,7 @@
     </w:p>
     <w:p>
       <w:pPr>
-        <w:pStyle w:val="ListParagraph"/>
+        <w:pStyle w:val="PargrafodaLista"/>
         <w:spacing w:line="276" w:lineRule="auto"/>
         <w:ind w:firstLine="360"/>
         <w:jc w:val="both"/>
@@ -1480,7 +1481,7 @@
     </w:p>
     <w:p>
       <w:pPr>
-        <w:pStyle w:val="ListParagraph"/>
+        <w:pStyle w:val="PargrafodaLista"/>
         <w:numPr>
           <w:ilvl w:val="0"/>
           <w:numId w:val="2"/>
@@ -1516,7 +1517,7 @@
     </w:p>
     <w:p>
       <w:pPr>
-        <w:pStyle w:val="ListParagraph"/>
+        <w:pStyle w:val="PargrafodaLista"/>
         <w:spacing w:line="276" w:lineRule="auto"/>
         <w:jc w:val="both"/>
         <w:rPr>
@@ -1580,7 +1581,14 @@
         <w:rPr>
           <w:rFonts w:ascii="Times New Roman" w:hAnsi="Times New Roman" w:cs="Times New Roman"/>
         </w:rPr>
-        <w:t>As tabelas PMB e HMB possuem ambas</w:t>
+        <w:t xml:space="preserve">As tabelas </w:t>
+      </w:r>
+      <w:r>
+        <w:rPr>
+          <w:rFonts w:ascii="Times New Roman" w:hAnsi="Times New Roman" w:cs="Times New Roman"/>
+        </w:rPr>
+        <w:lastRenderedPageBreak/>
+        <w:t>PMB e HMB possuem ambas</w:t>
       </w:r>
       <w:r>
         <w:rPr>
@@ -1778,7 +1786,7 @@
         <w:rPr>
           <w:rFonts w:ascii="Times New Roman" w:hAnsi="Times New Roman" w:cs="Times New Roman"/>
           <w:noProof/>
-          <w:lang w:val="en-US"/>
+          <w:lang w:eastAsia="pt-BR"/>
         </w:rPr>
         <w:drawing>
           <wp:inline distT="0" distB="0" distL="0" distR="0" wp14:anchorId="0A9CCC43" wp14:editId="4C7BE3E2">
@@ -1798,7 +1806,7 @@
                     </pic:cNvPicPr>
                   </pic:nvPicPr>
                   <pic:blipFill>
-                    <a:blip r:embed="rId10">
+                    <a:blip r:embed="rId11" cstate="print">
                       <a:extLst>
                         <a:ext uri="{28A0092B-C50C-407E-A947-70E740481C1C}">
                           <a14:useLocalDpi xmlns:a14="http://schemas.microsoft.com/office/drawing/2010/main" val="0"/>
@@ -1853,17 +1861,17 @@
     </w:p>
     <w:p>
       <w:pPr>
-        <w:pStyle w:val="ListParagraph"/>
-        <w:spacing w:line="276" w:lineRule="auto"/>
-        <w:jc w:val="both"/>
-        <w:rPr>
-          <w:rFonts w:ascii="Times New Roman" w:hAnsi="Times New Roman" w:cs="Times New Roman"/>
-        </w:rPr>
-      </w:pPr>
-    </w:p>
-    <w:p>
-      <w:pPr>
-        <w:pStyle w:val="ListParagraph"/>
+        <w:pStyle w:val="PargrafodaLista"/>
+        <w:spacing w:line="276" w:lineRule="auto"/>
+        <w:jc w:val="both"/>
+        <w:rPr>
+          <w:rFonts w:ascii="Times New Roman" w:hAnsi="Times New Roman" w:cs="Times New Roman"/>
+        </w:rPr>
+      </w:pPr>
+    </w:p>
+    <w:p>
+      <w:pPr>
+        <w:pStyle w:val="PargrafodaLista"/>
         <w:numPr>
           <w:ilvl w:val="0"/>
           <w:numId w:val="2"/>
@@ -1885,7 +1893,7 @@
     </w:p>
     <w:p>
       <w:pPr>
-        <w:pStyle w:val="ListParagraph"/>
+        <w:pStyle w:val="PargrafodaLista"/>
         <w:spacing w:line="276" w:lineRule="auto"/>
         <w:jc w:val="both"/>
         <w:rPr>
@@ -1920,7 +1928,7 @@
         </w:rPr>
         <w:t xml:space="preserve">de um conjunto de dados em diretórios e arquivos que facilitem o acesso e busca de informações é uma técnica bastante utilizada na área de recuperação de informação, a exemplo dos </w:t>
       </w:r>
-      <w:hyperlink r:id="rId11" w:history="1">
+      <w:hyperlink r:id="rId12" w:history="1">
         <w:r>
           <w:rPr>
             <w:rStyle w:val="Hyperlink"/>
@@ -2186,7 +2194,14 @@
         <w:rPr>
           <w:rFonts w:ascii="Times New Roman" w:hAnsi="Times New Roman" w:cs="Times New Roman"/>
         </w:rPr>
-        <w:t xml:space="preserve"> medicamentos (PMB/IMS e SAMMED</w:t>
+        <w:t xml:space="preserve"> medicamentos </w:t>
+      </w:r>
+      <w:r>
+        <w:rPr>
+          <w:rFonts w:ascii="Times New Roman" w:hAnsi="Times New Roman" w:cs="Times New Roman"/>
+        </w:rPr>
+        <w:lastRenderedPageBreak/>
+        <w:t>(PMB/IMS e SAMMED</w:t>
       </w:r>
       <w:r>
         <w:rPr>
@@ -2357,7 +2372,7 @@
           <w:rFonts w:ascii="Times New Roman" w:hAnsi="Times New Roman" w:cs="Times New Roman"/>
           <w:noProof/>
           <w:color w:val="FF0000"/>
-          <w:lang w:val="en-US"/>
+          <w:lang w:eastAsia="pt-BR"/>
         </w:rPr>
         <w:drawing>
           <wp:inline distT="0" distB="0" distL="0" distR="0" wp14:anchorId="03284F0C" wp14:editId="3E493509">
@@ -2377,7 +2392,7 @@
                     </pic:cNvPicPr>
                   </pic:nvPicPr>
                   <pic:blipFill>
-                    <a:blip r:embed="rId12">
+                    <a:blip r:embed="rId13" cstate="print">
                       <a:extLst>
                         <a:ext uri="{28A0092B-C50C-407E-A947-70E740481C1C}">
                           <a14:useLocalDpi xmlns:a14="http://schemas.microsoft.com/office/drawing/2010/main" val="0"/>
@@ -2449,7 +2464,7 @@
     </w:p>
     <w:p>
       <w:pPr>
-        <w:pStyle w:val="ListParagraph"/>
+        <w:pStyle w:val="PargrafodaLista"/>
         <w:numPr>
           <w:ilvl w:val="0"/>
           <w:numId w:val="2"/>
@@ -2478,7 +2493,7 @@
     </w:p>
     <w:p>
       <w:pPr>
-        <w:pStyle w:val="ListParagraph"/>
+        <w:pStyle w:val="PargrafodaLista"/>
         <w:spacing w:line="276" w:lineRule="auto"/>
         <w:jc w:val="both"/>
         <w:rPr>
@@ -2684,7 +2699,7 @@
     </w:p>
     <w:p>
       <w:pPr>
-        <w:pStyle w:val="ListParagraph"/>
+        <w:pStyle w:val="PargrafodaLista"/>
         <w:numPr>
           <w:ilvl w:val="1"/>
           <w:numId w:val="2"/>
@@ -2733,7 +2748,14 @@
         <w:rPr>
           <w:rFonts w:ascii="Times New Roman" w:hAnsi="Times New Roman" w:cs="Times New Roman"/>
         </w:rPr>
-        <w:t xml:space="preserve">Este pareamento é feito através da comparação das substâncias presentes em cada arquivo </w:t>
+        <w:t xml:space="preserve">Este pareamento é feito através da comparação das substâncias presentes em cada </w:t>
+      </w:r>
+      <w:proofErr w:type="gramStart"/>
+      <w:r>
+        <w:rPr>
+          <w:rFonts w:ascii="Times New Roman" w:hAnsi="Times New Roman" w:cs="Times New Roman"/>
+        </w:rPr>
+        <w:t xml:space="preserve">arquivo </w:t>
       </w:r>
       <w:r>
         <w:rPr>
@@ -2743,6 +2765,7 @@
         <w:t>.</w:t>
       </w:r>
       <w:proofErr w:type="spellStart"/>
+      <w:proofErr w:type="gramEnd"/>
       <w:r>
         <w:rPr>
           <w:rFonts w:ascii="Times New Roman" w:hAnsi="Times New Roman" w:cs="Times New Roman"/>
@@ -2767,7 +2790,21 @@
         <w:rPr>
           <w:rFonts w:ascii="Times New Roman" w:hAnsi="Times New Roman" w:cs="Times New Roman"/>
         </w:rPr>
-        <w:t>Faz-se a leitura dos arquivos linha a linha então recupera-se o campo correspondente ao atributo</w:t>
+        <w:t xml:space="preserve">Faz-se a leitura dos arquivos linha a linha então </w:t>
+      </w:r>
+      <w:proofErr w:type="gramStart"/>
+      <w:r>
+        <w:rPr>
+          <w:rFonts w:ascii="Times New Roman" w:hAnsi="Times New Roman" w:cs="Times New Roman"/>
+        </w:rPr>
+        <w:t>recupera-se</w:t>
+      </w:r>
+      <w:proofErr w:type="gramEnd"/>
+      <w:r>
+        <w:rPr>
+          <w:rFonts w:ascii="Times New Roman" w:hAnsi="Times New Roman" w:cs="Times New Roman"/>
+        </w:rPr>
+        <w:t xml:space="preserve"> o campo correspondente ao atributo</w:t>
       </w:r>
       <w:r>
         <w:rPr>
@@ -2788,7 +2825,7 @@
         </w:rPr>
         <w:t xml:space="preserve"> e utiliza-se  um </w:t>
       </w:r>
-      <w:hyperlink r:id="rId13" w:history="1">
+      <w:hyperlink r:id="rId14" w:history="1">
         <w:r>
           <w:rPr>
             <w:rStyle w:val="Hyperlink"/>
@@ -2814,7 +2851,14 @@
           <w:rFonts w:ascii="Times New Roman" w:hAnsi="Times New Roman" w:cs="Times New Roman"/>
           <w:i/>
         </w:rPr>
-        <w:t>abbrev.py</w:t>
+        <w:t>utils</w:t>
+      </w:r>
+      <w:r>
+        <w:rPr>
+          <w:rFonts w:ascii="Times New Roman" w:hAnsi="Times New Roman" w:cs="Times New Roman"/>
+          <w:i/>
+        </w:rPr>
+        <w:t>.py</w:t>
       </w:r>
       <w:r>
         <w:rPr>
@@ -2832,7 +2876,14 @@
         <w:rPr>
           <w:rFonts w:ascii="Times New Roman" w:hAnsi="Times New Roman" w:cs="Times New Roman"/>
         </w:rPr>
-        <w:t>para identificar se os medicamentos são pares prováveis.</w:t>
+        <w:t xml:space="preserve">para identificar se os </w:t>
+      </w:r>
+      <w:r>
+        <w:rPr>
+          <w:rFonts w:ascii="Times New Roman" w:hAnsi="Times New Roman" w:cs="Times New Roman"/>
+        </w:rPr>
+        <w:lastRenderedPageBreak/>
+        <w:t>medicamentos são pares prováveis.</w:t>
       </w:r>
       <w:r>
         <w:rPr>
@@ -2915,7 +2966,6 @@
         </w:rPr>
         <w:t xml:space="preserve"> É interessante ressaltar que para uma melhor acurácia do processo é feita uma remoção de </w:t>
       </w:r>
-      <w:bookmarkStart w:id="0" w:name="_GoBack"/>
       <w:proofErr w:type="spellStart"/>
       <w:r>
         <w:rPr>
@@ -2924,7 +2974,6 @@
         </w:rPr>
         <w:t>stopwords</w:t>
       </w:r>
-      <w:bookmarkEnd w:id="0"/>
       <w:proofErr w:type="spellEnd"/>
       <w:r>
         <w:rPr>
@@ -3095,7 +3144,7 @@
         <w:rPr>
           <w:rFonts w:ascii="Times New Roman" w:hAnsi="Times New Roman" w:cs="Times New Roman"/>
           <w:noProof/>
-          <w:lang w:val="en-US"/>
+          <w:lang w:eastAsia="pt-BR"/>
         </w:rPr>
         <w:drawing>
           <wp:inline distT="0" distB="0" distL="0" distR="0" wp14:anchorId="3A7D0E54" wp14:editId="4EA9B1AE">
@@ -3115,7 +3164,7 @@
                     </pic:cNvPicPr>
                   </pic:nvPicPr>
                   <pic:blipFill>
-                    <a:blip r:embed="rId14">
+                    <a:blip r:embed="rId15" cstate="print">
                       <a:extLst>
                         <a:ext uri="{28A0092B-C50C-407E-A947-70E740481C1C}">
                           <a14:useLocalDpi xmlns:a14="http://schemas.microsoft.com/office/drawing/2010/main" val="0"/>
@@ -3149,7 +3198,7 @@
     </w:p>
     <w:p>
       <w:pPr>
-        <w:pStyle w:val="ListParagraph"/>
+        <w:pStyle w:val="PargrafodaLista"/>
         <w:spacing w:line="276" w:lineRule="auto"/>
         <w:ind w:left="360"/>
         <w:jc w:val="center"/>
@@ -3197,15 +3246,7 @@
           <w:b/>
           <w:sz w:val="22"/>
         </w:rPr>
-        <w:t xml:space="preserve"> - Pareamento </w:t>
-      </w:r>
-      <w:r>
-        <w:rPr>
-          <w:rFonts w:ascii="Times New Roman" w:hAnsi="Times New Roman" w:cs="Times New Roman"/>
-          <w:b/>
-          <w:sz w:val="22"/>
-        </w:rPr>
-        <w:t xml:space="preserve">pelo atributo </w:t>
+        <w:t xml:space="preserve"> - Pareamento pelo atributo </w:t>
       </w:r>
       <w:r>
         <w:rPr>
@@ -3240,7 +3281,7 @@
         <w:rPr>
           <w:rFonts w:ascii="Times New Roman" w:hAnsi="Times New Roman" w:cs="Times New Roman"/>
           <w:noProof/>
-          <w:lang w:val="en-US"/>
+          <w:lang w:eastAsia="pt-BR"/>
         </w:rPr>
         <w:drawing>
           <wp:inline distT="0" distB="0" distL="0" distR="0" wp14:anchorId="1B5522AA" wp14:editId="236BF50C">
@@ -3260,7 +3301,7 @@
                     </pic:cNvPicPr>
                   </pic:nvPicPr>
                   <pic:blipFill>
-                    <a:blip r:embed="rId15">
+                    <a:blip r:embed="rId16" cstate="print">
                       <a:extLst>
                         <a:ext uri="{28A0092B-C50C-407E-A947-70E740481C1C}">
                           <a14:useLocalDpi xmlns:a14="http://schemas.microsoft.com/office/drawing/2010/main" val="0"/>
@@ -3294,7 +3335,7 @@
     </w:p>
     <w:p>
       <w:pPr>
-        <w:pStyle w:val="ListParagraph"/>
+        <w:pStyle w:val="PargrafodaLista"/>
         <w:spacing w:line="276" w:lineRule="auto"/>
         <w:ind w:left="360"/>
         <w:jc w:val="center"/>
@@ -3334,15 +3375,7 @@
           <w:b/>
           <w:sz w:val="22"/>
         </w:rPr>
-        <w:t>“</w:t>
-      </w:r>
-      <w:r>
-        <w:rPr>
-          <w:rFonts w:ascii="Times New Roman" w:hAnsi="Times New Roman" w:cs="Times New Roman"/>
-          <w:b/>
-          <w:sz w:val="22"/>
-        </w:rPr>
-        <w:t xml:space="preserve">No </w:t>
+        <w:t xml:space="preserve">“No </w:t>
       </w:r>
       <w:r>
         <w:rPr>
@@ -3389,7 +3422,7 @@
     </w:p>
     <w:p>
       <w:pPr>
-        <w:pStyle w:val="ListParagraph"/>
+        <w:pStyle w:val="PargrafodaLista"/>
         <w:numPr>
           <w:ilvl w:val="1"/>
           <w:numId w:val="2"/>
@@ -3417,19 +3450,1814 @@
     </w:p>
     <w:p>
       <w:pPr>
+        <w:pStyle w:val="PargrafodaLista"/>
+        <w:spacing w:line="276" w:lineRule="auto"/>
+        <w:jc w:val="both"/>
+        <w:rPr>
+          <w:rFonts w:ascii="Times New Roman" w:hAnsi="Times New Roman" w:cs="Times New Roman"/>
+        </w:rPr>
+      </w:pPr>
+    </w:p>
+    <w:p>
+      <w:pPr>
+        <w:pStyle w:val="PargrafodaLista"/>
+        <w:spacing w:line="276" w:lineRule="auto"/>
+        <w:jc w:val="both"/>
+        <w:rPr>
+          <w:rFonts w:ascii="Times New Roman" w:hAnsi="Times New Roman" w:cs="Times New Roman"/>
+        </w:rPr>
+      </w:pPr>
+      <w:r>
+        <w:rPr>
+          <w:rFonts w:ascii="Times New Roman" w:hAnsi="Times New Roman" w:cs="Times New Roman"/>
+        </w:rPr>
+        <w:t xml:space="preserve">O atributo apresentação dos medicamentos </w:t>
+      </w:r>
+      <w:r>
+        <w:rPr>
+          <w:rFonts w:ascii="Times New Roman" w:hAnsi="Times New Roman" w:cs="Times New Roman"/>
+        </w:rPr>
+        <w:t xml:space="preserve">contém, em geral, as seguintes </w:t>
+      </w:r>
+      <w:r>
+        <w:rPr>
+          <w:rFonts w:ascii="Times New Roman" w:hAnsi="Times New Roman" w:cs="Times New Roman"/>
+        </w:rPr>
+        <w:t xml:space="preserve">informações: forma farmacêutica, concentração, quantidade, volume. </w:t>
+      </w:r>
+      <w:r>
+        <w:rPr>
+          <w:rFonts w:ascii="Times New Roman" w:hAnsi="Times New Roman" w:cs="Times New Roman"/>
+        </w:rPr>
+        <w:t>No entanto, cada fonte de dados (IMS, SAMMED) dispõe estas informações de uma maneira diferente. É possível encontrar diferentes abreviações para as mesmas formas farmacêuticas, bem como a ordem em que as informações estão no campo também pode variar.</w:t>
+      </w:r>
+    </w:p>
+    <w:p>
+      <w:pPr>
+        <w:spacing w:line="276" w:lineRule="auto"/>
+        <w:rPr>
+          <w:noProof/>
+          <w:lang w:eastAsia="pt-BR"/>
+        </w:rPr>
+      </w:pPr>
+    </w:p>
+    <w:p>
+      <w:pPr>
+        <w:pStyle w:val="PargrafodaLista"/>
+        <w:spacing w:line="276" w:lineRule="auto"/>
+        <w:jc w:val="center"/>
+        <w:rPr>
+          <w:noProof/>
+          <w:lang w:eastAsia="pt-BR"/>
+        </w:rPr>
+      </w:pPr>
+      <w:r>
+        <w:rPr>
+          <w:noProof/>
+          <w:lang w:eastAsia="pt-BR"/>
+        </w:rPr>
+        <mc:AlternateContent>
+          <mc:Choice Requires="wps">
+            <w:drawing>
+              <wp:anchor distT="0" distB="0" distL="114300" distR="114300" simplePos="0" relativeHeight="251659264" behindDoc="0" locked="0" layoutInCell="1" allowOverlap="1" wp14:anchorId="6BA7E407" wp14:editId="00A0F16D">
+                <wp:simplePos x="0" y="0"/>
+                <wp:positionH relativeFrom="column">
+                  <wp:posOffset>883590</wp:posOffset>
+                </wp:positionH>
+                <wp:positionV relativeFrom="paragraph">
+                  <wp:posOffset>1446530</wp:posOffset>
+                </wp:positionV>
+                <wp:extent cx="2684425" cy="80010"/>
+                <wp:effectExtent l="0" t="0" r="20955" b="15240"/>
+                <wp:wrapNone/>
+                <wp:docPr id="11" name="Retângulo 11"/>
+                <wp:cNvGraphicFramePr/>
+                <a:graphic xmlns:a="http://schemas.openxmlformats.org/drawingml/2006/main">
+                  <a:graphicData uri="http://schemas.microsoft.com/office/word/2010/wordprocessingShape">
+                    <wps:wsp>
+                      <wps:cNvSpPr/>
+                      <wps:spPr>
+                        <a:xfrm>
+                          <a:off x="0" y="0"/>
+                          <a:ext cx="2684425" cy="80010"/>
+                        </a:xfrm>
+                        <a:prstGeom prst="rect">
+                          <a:avLst/>
+                        </a:prstGeom>
+                        <a:noFill/>
+                        <a:ln>
+                          <a:solidFill>
+                            <a:srgbClr val="C00000"/>
+                          </a:solidFill>
+                        </a:ln>
+                      </wps:spPr>
+                      <wps:style>
+                        <a:lnRef idx="2">
+                          <a:schemeClr val="accent6"/>
+                        </a:lnRef>
+                        <a:fillRef idx="1">
+                          <a:schemeClr val="lt1"/>
+                        </a:fillRef>
+                        <a:effectRef idx="0">
+                          <a:schemeClr val="accent6"/>
+                        </a:effectRef>
+                        <a:fontRef idx="minor">
+                          <a:schemeClr val="dk1"/>
+                        </a:fontRef>
+                      </wps:style>
+                      <wps:bodyPr rot="0" spcFirstLastPara="0" vertOverflow="overflow" horzOverflow="overflow" vert="horz" wrap="square" lIns="91440" tIns="45720" rIns="91440" bIns="45720" numCol="1" spcCol="0" rtlCol="0" fromWordArt="0" anchor="ctr" anchorCtr="0" forceAA="0" compatLnSpc="1">
+                        <a:prstTxWarp prst="textNoShape">
+                          <a:avLst/>
+                        </a:prstTxWarp>
+                        <a:noAutofit/>
+                      </wps:bodyPr>
+                    </wps:wsp>
+                  </a:graphicData>
+                </a:graphic>
+                <wp14:sizeRelH relativeFrom="margin">
+                  <wp14:pctWidth>0</wp14:pctWidth>
+                </wp14:sizeRelH>
+              </wp:anchor>
+            </w:drawing>
+          </mc:Choice>
+          <mc:Fallback>
+            <w:pict>
+              <v:rect id="Retângulo 11" o:spid="_x0000_s1026" style="position:absolute;margin-left:69.55pt;margin-top:113.9pt;width:211.35pt;height:6.3pt;z-index:251659264;visibility:visible;mso-wrap-style:square;mso-width-percent:0;mso-wrap-distance-left:9pt;mso-wrap-distance-top:0;mso-wrap-distance-right:9pt;mso-wrap-distance-bottom:0;mso-position-horizontal:absolute;mso-position-horizontal-relative:text;mso-position-vertical:absolute;mso-position-vertical-relative:text;mso-width-percent:0;mso-width-relative:margin;v-text-anchor:middle" o:gfxdata="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" filled="f" strokecolor="#c00000" strokeweight="1pt"/>
+            </w:pict>
+          </mc:Fallback>
+        </mc:AlternateContent>
+      </w:r>
+      <w:r>
+        <w:rPr>
+          <w:noProof/>
+          <w:lang w:eastAsia="pt-BR"/>
+        </w:rPr>
+        <w:drawing>
+          <wp:inline distT="0" distB="0" distL="0" distR="0" wp14:anchorId="24841303" wp14:editId="6097AFD8">
+            <wp:extent cx="4674413" cy="2760531"/>
+            <wp:effectExtent l="0" t="0" r="0" b="1905"/>
+            <wp:docPr id="9" name="Imagem 9"/>
+            <wp:cNvGraphicFramePr>
+              <a:graphicFrameLocks xmlns:a="http://schemas.openxmlformats.org/drawingml/2006/main" noChangeAspect="1"/>
+            </wp:cNvGraphicFramePr>
+            <a:graphic xmlns:a="http://schemas.openxmlformats.org/drawingml/2006/main">
+              <a:graphicData uri="http://schemas.openxmlformats.org/drawingml/2006/picture">
+                <pic:pic xmlns:pic="http://schemas.openxmlformats.org/drawingml/2006/picture">
+                  <pic:nvPicPr>
+                    <pic:cNvPr id="0" name=""/>
+                    <pic:cNvPicPr/>
+                  </pic:nvPicPr>
+                  <pic:blipFill rotWithShape="1">
+                    <a:blip r:embed="rId17"/>
+                    <a:srcRect r="9399" b="4872"/>
+                    <a:stretch/>
+                  </pic:blipFill>
+                  <pic:spPr bwMode="auto">
+                    <a:xfrm>
+                      <a:off x="0" y="0"/>
+                      <a:ext cx="4684408" cy="2766434"/>
+                    </a:xfrm>
+                    <a:prstGeom prst="rect">
+                      <a:avLst/>
+                    </a:prstGeom>
+                    <a:ln>
+                      <a:noFill/>
+                    </a:ln>
+                    <a:extLst>
+                      <a:ext uri="{53640926-AAD7-44D8-BBD7-CCE9431645EC}">
+                        <a14:shadowObscured xmlns:a14="http://schemas.microsoft.com/office/drawing/2010/main"/>
+                      </a:ext>
+                    </a:extLst>
+                  </pic:spPr>
+                </pic:pic>
+              </a:graphicData>
+            </a:graphic>
+          </wp:inline>
+        </w:drawing>
+      </w:r>
+    </w:p>
+    <w:p>
+      <w:pPr>
+        <w:pStyle w:val="PargrafodaLista"/>
+        <w:spacing w:line="276" w:lineRule="auto"/>
+        <w:ind w:left="360"/>
+        <w:jc w:val="center"/>
+        <w:rPr>
+          <w:rFonts w:ascii="Times New Roman" w:hAnsi="Times New Roman" w:cs="Times New Roman"/>
+          <w:b/>
+          <w:sz w:val="22"/>
+        </w:rPr>
+      </w:pPr>
+      <w:r>
+        <w:rPr>
+          <w:rFonts w:ascii="Times New Roman" w:hAnsi="Times New Roman" w:cs="Times New Roman"/>
+          <w:b/>
+          <w:sz w:val="22"/>
+        </w:rPr>
+        <w:t>F</w:t>
+      </w:r>
+      <w:r>
+        <w:rPr>
+          <w:rFonts w:ascii="Times New Roman" w:hAnsi="Times New Roman" w:cs="Times New Roman"/>
+          <w:b/>
+          <w:sz w:val="22"/>
+        </w:rPr>
+        <w:t>igura 7</w:t>
+      </w:r>
+      <w:r>
+        <w:rPr>
+          <w:rFonts w:ascii="Times New Roman" w:hAnsi="Times New Roman" w:cs="Times New Roman"/>
+          <w:b/>
+          <w:sz w:val="22"/>
+        </w:rPr>
+        <w:t xml:space="preserve"> – </w:t>
+      </w:r>
+      <w:r>
+        <w:rPr>
+          <w:rFonts w:ascii="Times New Roman" w:hAnsi="Times New Roman" w:cs="Times New Roman"/>
+          <w:b/>
+          <w:sz w:val="22"/>
+        </w:rPr>
+        <w:t>Exemplo de atributo apresentação de medicamento na tabela SAMMED</w:t>
+      </w:r>
+    </w:p>
+    <w:p>
+      <w:pPr>
+        <w:spacing w:line="276" w:lineRule="auto"/>
+        <w:rPr>
+          <w:noProof/>
+          <w:lang w:eastAsia="pt-BR"/>
+        </w:rPr>
+      </w:pPr>
+    </w:p>
+    <w:p>
+      <w:pPr>
+        <w:pStyle w:val="PargrafodaLista"/>
+        <w:spacing w:line="276" w:lineRule="auto"/>
+        <w:jc w:val="center"/>
+        <w:rPr>
+          <w:noProof/>
+          <w:lang w:eastAsia="pt-BR"/>
+        </w:rPr>
+      </w:pPr>
+    </w:p>
+    <w:p>
+      <w:pPr>
+        <w:pStyle w:val="PargrafodaLista"/>
+        <w:spacing w:line="276" w:lineRule="auto"/>
+        <w:jc w:val="center"/>
+        <w:rPr>
+          <w:noProof/>
+          <w:lang w:eastAsia="pt-BR"/>
+        </w:rPr>
+      </w:pPr>
+      <w:r>
+        <w:rPr>
+          <w:noProof/>
+          <w:lang w:eastAsia="pt-BR"/>
+        </w:rPr>
+        <mc:AlternateContent>
+          <mc:Choice Requires="wps">
+            <w:drawing>
+              <wp:anchor distT="0" distB="0" distL="114300" distR="114300" simplePos="0" relativeHeight="251661312" behindDoc="0" locked="0" layoutInCell="1" allowOverlap="1" wp14:anchorId="7CE591FF" wp14:editId="2D0CD631">
+                <wp:simplePos x="0" y="0"/>
+                <wp:positionH relativeFrom="column">
+                  <wp:posOffset>928573</wp:posOffset>
+                </wp:positionH>
+                <wp:positionV relativeFrom="paragraph">
+                  <wp:posOffset>831215</wp:posOffset>
+                </wp:positionV>
+                <wp:extent cx="3204058" cy="80010"/>
+                <wp:effectExtent l="0" t="0" r="15875" b="15240"/>
+                <wp:wrapNone/>
+                <wp:docPr id="12" name="Retângulo 12"/>
+                <wp:cNvGraphicFramePr/>
+                <a:graphic xmlns:a="http://schemas.openxmlformats.org/drawingml/2006/main">
+                  <a:graphicData uri="http://schemas.microsoft.com/office/word/2010/wordprocessingShape">
+                    <wps:wsp>
+                      <wps:cNvSpPr/>
+                      <wps:spPr>
+                        <a:xfrm>
+                          <a:off x="0" y="0"/>
+                          <a:ext cx="3204058" cy="80010"/>
+                        </a:xfrm>
+                        <a:prstGeom prst="rect">
+                          <a:avLst/>
+                        </a:prstGeom>
+                        <a:noFill/>
+                        <a:ln>
+                          <a:solidFill>
+                            <a:srgbClr val="C00000"/>
+                          </a:solidFill>
+                        </a:ln>
+                      </wps:spPr>
+                      <wps:style>
+                        <a:lnRef idx="2">
+                          <a:schemeClr val="accent6"/>
+                        </a:lnRef>
+                        <a:fillRef idx="1">
+                          <a:schemeClr val="lt1"/>
+                        </a:fillRef>
+                        <a:effectRef idx="0">
+                          <a:schemeClr val="accent6"/>
+                        </a:effectRef>
+                        <a:fontRef idx="minor">
+                          <a:schemeClr val="dk1"/>
+                        </a:fontRef>
+                      </wps:style>
+                      <wps:bodyPr rot="0" spcFirstLastPara="0" vertOverflow="overflow" horzOverflow="overflow" vert="horz" wrap="square" lIns="91440" tIns="45720" rIns="91440" bIns="45720" numCol="1" spcCol="0" rtlCol="0" fromWordArt="0" anchor="ctr" anchorCtr="0" forceAA="0" compatLnSpc="1">
+                        <a:prstTxWarp prst="textNoShape">
+                          <a:avLst/>
+                        </a:prstTxWarp>
+                        <a:noAutofit/>
+                      </wps:bodyPr>
+                    </wps:wsp>
+                  </a:graphicData>
+                </a:graphic>
+                <wp14:sizeRelH relativeFrom="margin">
+                  <wp14:pctWidth>0</wp14:pctWidth>
+                </wp14:sizeRelH>
+              </wp:anchor>
+            </w:drawing>
+          </mc:Choice>
+          <mc:Fallback>
+            <w:pict>
+              <v:rect id="Retângulo 12" o:spid="_x0000_s1026" style="position:absolute;margin-left:73.1pt;margin-top:65.45pt;width:252.3pt;height:6.3pt;z-index:251661312;visibility:visible;mso-wrap-style:square;mso-width-percent:0;mso-wrap-distance-left:9pt;mso-wrap-distance-top:0;mso-wrap-distance-right:9pt;mso-wrap-distance-bottom:0;mso-position-horizontal:absolute;mso-position-horizontal-relative:text;mso-position-vertical:absolute;mso-position-vertical-relative:text;mso-width-percent:0;mso-width-relative:margin;v-text-anchor:middle" o:gfxdata="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" filled="f" strokecolor="#c00000" strokeweight="1pt"/>
+            </w:pict>
+          </mc:Fallback>
+        </mc:AlternateContent>
+      </w:r>
+      <w:r>
+        <w:rPr>
+          <w:noProof/>
+          <w:lang w:eastAsia="pt-BR"/>
+        </w:rPr>
+        <w:drawing>
+          <wp:inline distT="0" distB="0" distL="0" distR="0" wp14:anchorId="51A2E900" wp14:editId="2949AB6B">
+            <wp:extent cx="4739966" cy="2812899"/>
+            <wp:effectExtent l="0" t="0" r="3810" b="6985"/>
+            <wp:docPr id="10" name="Imagem 10"/>
+            <wp:cNvGraphicFramePr>
+              <a:graphicFrameLocks xmlns:a="http://schemas.openxmlformats.org/drawingml/2006/main" noChangeAspect="1"/>
+            </wp:cNvGraphicFramePr>
+            <a:graphic xmlns:a="http://schemas.openxmlformats.org/drawingml/2006/main">
+              <a:graphicData uri="http://schemas.openxmlformats.org/drawingml/2006/picture">
+                <pic:pic xmlns:pic="http://schemas.openxmlformats.org/drawingml/2006/picture">
+                  <pic:nvPicPr>
+                    <pic:cNvPr id="0" name=""/>
+                    <pic:cNvPicPr/>
+                  </pic:nvPicPr>
+                  <pic:blipFill rotWithShape="1">
+                    <a:blip r:embed="rId18"/>
+                    <a:srcRect r="9399" b="4409"/>
+                    <a:stretch/>
+                  </pic:blipFill>
+                  <pic:spPr bwMode="auto">
+                    <a:xfrm>
+                      <a:off x="0" y="0"/>
+                      <a:ext cx="4747603" cy="2817431"/>
+                    </a:xfrm>
+                    <a:prstGeom prst="rect">
+                      <a:avLst/>
+                    </a:prstGeom>
+                    <a:ln>
+                      <a:noFill/>
+                    </a:ln>
+                    <a:extLst>
+                      <a:ext uri="{53640926-AAD7-44D8-BBD7-CCE9431645EC}">
+                        <a14:shadowObscured xmlns:a14="http://schemas.microsoft.com/office/drawing/2010/main"/>
+                      </a:ext>
+                    </a:extLst>
+                  </pic:spPr>
+                </pic:pic>
+              </a:graphicData>
+            </a:graphic>
+          </wp:inline>
+        </w:drawing>
+      </w:r>
+    </w:p>
+    <w:p>
+      <w:pPr>
+        <w:pStyle w:val="PargrafodaLista"/>
+        <w:spacing w:line="276" w:lineRule="auto"/>
+        <w:jc w:val="center"/>
+        <w:rPr>
+          <w:noProof/>
+          <w:lang w:eastAsia="pt-BR"/>
+        </w:rPr>
+      </w:pPr>
+      <w:r>
+        <w:rPr>
+          <w:rFonts w:ascii="Times New Roman" w:hAnsi="Times New Roman" w:cs="Times New Roman"/>
+          <w:b/>
+          <w:sz w:val="22"/>
+        </w:rPr>
+        <w:t>F</w:t>
+      </w:r>
+      <w:r>
+        <w:rPr>
+          <w:rFonts w:ascii="Times New Roman" w:hAnsi="Times New Roman" w:cs="Times New Roman"/>
+          <w:b/>
+          <w:sz w:val="22"/>
+        </w:rPr>
+        <w:t>igura 8</w:t>
+      </w:r>
+      <w:r>
+        <w:rPr>
+          <w:rFonts w:ascii="Times New Roman" w:hAnsi="Times New Roman" w:cs="Times New Roman"/>
+          <w:b/>
+          <w:sz w:val="22"/>
+        </w:rPr>
+        <w:t xml:space="preserve"> – </w:t>
+      </w:r>
+      <w:r>
+        <w:rPr>
+          <w:rFonts w:ascii="Times New Roman" w:hAnsi="Times New Roman" w:cs="Times New Roman"/>
+          <w:b/>
+          <w:sz w:val="22"/>
+        </w:rPr>
+        <w:t xml:space="preserve">Exemplo de atributo apresentação de medicamento na tabela </w:t>
+      </w:r>
+      <w:r>
+        <w:rPr>
+          <w:rFonts w:ascii="Times New Roman" w:hAnsi="Times New Roman" w:cs="Times New Roman"/>
+          <w:b/>
+          <w:sz w:val="22"/>
+        </w:rPr>
+        <w:t>PMB</w:t>
+      </w:r>
+    </w:p>
+    <w:p>
+      <w:pPr>
+        <w:pStyle w:val="PargrafodaLista"/>
+        <w:spacing w:line="276" w:lineRule="auto"/>
+        <w:jc w:val="center"/>
+        <w:rPr>
+          <w:rFonts w:ascii="Times New Roman" w:hAnsi="Times New Roman" w:cs="Times New Roman"/>
+        </w:rPr>
+      </w:pPr>
+    </w:p>
+    <w:p>
+      <w:pPr>
+        <w:pStyle w:val="PargrafodaLista"/>
+        <w:spacing w:line="276" w:lineRule="auto"/>
+        <w:jc w:val="both"/>
+        <w:rPr>
+          <w:rFonts w:ascii="Times New Roman" w:hAnsi="Times New Roman" w:cs="Times New Roman"/>
+        </w:rPr>
+      </w:pPr>
+      <w:r>
+        <w:rPr>
+          <w:rFonts w:ascii="Times New Roman" w:hAnsi="Times New Roman" w:cs="Times New Roman"/>
+        </w:rPr>
+        <w:lastRenderedPageBreak/>
+        <w:t>Em virtude destas variações, expressões regulares</w:t>
+      </w:r>
+      <w:r>
+        <w:rPr>
+          <w:rFonts w:ascii="Times New Roman" w:hAnsi="Times New Roman" w:cs="Times New Roman"/>
+        </w:rPr>
+        <w:t xml:space="preserve"> foram utilizadas</w:t>
+      </w:r>
+      <w:r>
+        <w:rPr>
+          <w:rFonts w:ascii="Times New Roman" w:hAnsi="Times New Roman" w:cs="Times New Roman"/>
+        </w:rPr>
+        <w:t xml:space="preserve"> para auxiliar na classificação dos medicamentos, identificando possíveis padrões do atributo </w:t>
+      </w:r>
+      <w:r>
+        <w:rPr>
+          <w:rFonts w:ascii="Times New Roman" w:hAnsi="Times New Roman" w:cs="Times New Roman"/>
+          <w:i/>
+        </w:rPr>
+        <w:t>apresentação</w:t>
+      </w:r>
+      <w:r>
+        <w:rPr>
+          <w:rFonts w:ascii="Times New Roman" w:hAnsi="Times New Roman" w:cs="Times New Roman"/>
+        </w:rPr>
+        <w:t xml:space="preserve"> para cada fonte</w:t>
+      </w:r>
+      <w:r>
+        <w:rPr>
+          <w:rFonts w:ascii="Times New Roman" w:hAnsi="Times New Roman" w:cs="Times New Roman"/>
+        </w:rPr>
+        <w:t xml:space="preserve"> de dados</w:t>
+      </w:r>
+      <w:r>
+        <w:rPr>
+          <w:rFonts w:ascii="Times New Roman" w:hAnsi="Times New Roman" w:cs="Times New Roman"/>
+        </w:rPr>
+        <w:t xml:space="preserve"> e assim recuperar as informações necessárias e compará-las para identificar pares de substâncias similares.</w:t>
+      </w:r>
+    </w:p>
+    <w:p>
+      <w:pPr>
+        <w:pStyle w:val="PargrafodaLista"/>
+        <w:spacing w:line="276" w:lineRule="auto"/>
+        <w:jc w:val="both"/>
+        <w:rPr>
+          <w:rFonts w:ascii="Times New Roman" w:hAnsi="Times New Roman" w:cs="Times New Roman"/>
+        </w:rPr>
+      </w:pPr>
+      <w:r>
+        <w:rPr>
+          <w:rFonts w:ascii="Times New Roman" w:hAnsi="Times New Roman" w:cs="Times New Roman"/>
+        </w:rPr>
+        <w:t xml:space="preserve"> </w:t>
+      </w:r>
+    </w:p>
+    <w:p>
+      <w:pPr>
         <w:spacing w:line="276" w:lineRule="auto"/>
         <w:ind w:firstLine="720"/>
         <w:jc w:val="both"/>
         <w:rPr>
           <w:rFonts w:ascii="Times New Roman" w:hAnsi="Times New Roman" w:cs="Times New Roman"/>
-        </w:rPr>
-      </w:pPr>
-      <w:r>
-        <w:rPr>
-          <w:rFonts w:ascii="Times New Roman" w:hAnsi="Times New Roman" w:cs="Times New Roman"/>
-          <w:highlight w:val="yellow"/>
-        </w:rPr>
-        <w:t>A ser descrito</w:t>
+          <w:b/>
+        </w:rPr>
+      </w:pPr>
+      <w:r>
+        <w:rPr>
+          <w:rFonts w:ascii="Times New Roman" w:hAnsi="Times New Roman" w:cs="Times New Roman"/>
+          <w:b/>
+        </w:rPr>
+        <w:t>Lista</w:t>
+      </w:r>
+      <w:r>
+        <w:rPr>
+          <w:rFonts w:ascii="Times New Roman" w:hAnsi="Times New Roman" w:cs="Times New Roman"/>
+          <w:b/>
+        </w:rPr>
+        <w:t xml:space="preserve"> das</w:t>
+      </w:r>
+      <w:r>
+        <w:rPr>
+          <w:rFonts w:ascii="Times New Roman" w:hAnsi="Times New Roman" w:cs="Times New Roman"/>
+          <w:b/>
+        </w:rPr>
+        <w:t xml:space="preserve"> expressões regulares</w:t>
+      </w:r>
+      <w:r>
+        <w:rPr>
+          <w:rFonts w:ascii="Times New Roman" w:hAnsi="Times New Roman" w:cs="Times New Roman"/>
+          <w:b/>
+        </w:rPr>
+        <w:t xml:space="preserve"> identificadas</w:t>
+      </w:r>
+    </w:p>
+    <w:p>
+      <w:pPr>
+        <w:spacing w:line="276" w:lineRule="auto"/>
+        <w:ind w:firstLine="720"/>
+        <w:jc w:val="both"/>
+        <w:rPr>
+          <w:rFonts w:ascii="Times New Roman" w:hAnsi="Times New Roman" w:cs="Times New Roman"/>
+          <w:b/>
+        </w:rPr>
+      </w:pPr>
+    </w:p>
+    <w:p>
+      <w:pPr>
+        <w:spacing w:line="276" w:lineRule="auto"/>
+        <w:ind w:left="720" w:firstLine="720"/>
+        <w:jc w:val="both"/>
+        <w:rPr>
+          <w:rFonts w:ascii="Times" w:hAnsi="Times" w:cs="Times New Roman"/>
+          <w:b/>
+        </w:rPr>
+      </w:pPr>
+      <w:r>
+        <w:rPr>
+          <w:rFonts w:ascii="Times" w:hAnsi="Times"/>
+        </w:rPr>
+        <w:t>Uma expressão regular é uma notação para representar</w:t>
+      </w:r>
+      <w:r>
+        <w:rPr>
+          <w:rFonts w:ascii="Times" w:hAnsi="Times"/>
+        </w:rPr>
+        <w:t xml:space="preserve"> </w:t>
+      </w:r>
+      <w:r>
+        <w:rPr>
+          <w:rStyle w:val="Forte"/>
+          <w:rFonts w:ascii="Times" w:hAnsi="Times"/>
+          <w:b w:val="0"/>
+        </w:rPr>
+        <w:t>padrões</w:t>
+      </w:r>
+      <w:r>
+        <w:rPr>
+          <w:rFonts w:ascii="Times" w:hAnsi="Times"/>
+        </w:rPr>
+        <w:t xml:space="preserve"> em sentenças</w:t>
+      </w:r>
+      <w:r>
+        <w:rPr>
+          <w:rFonts w:ascii="Times" w:hAnsi="Times"/>
+        </w:rPr>
+        <w:t>. Serve para validar entradas de dados ou fazer busca e extração de informações em textos.</w:t>
+      </w:r>
+      <w:r>
+        <w:rPr>
+          <w:rFonts w:ascii="Times" w:hAnsi="Times"/>
+        </w:rPr>
+        <w:t xml:space="preserve"> [2]</w:t>
+      </w:r>
+      <w:r>
+        <w:rPr>
+          <w:rFonts w:ascii="Times" w:hAnsi="Times" w:cs="Times New Roman"/>
+          <w:b/>
+        </w:rPr>
+        <w:t xml:space="preserve"> </w:t>
+      </w:r>
+      <w:r>
+        <w:rPr>
+          <w:rFonts w:ascii="Times New Roman" w:hAnsi="Times New Roman" w:cs="Times New Roman"/>
+        </w:rPr>
+        <w:t>As expressões regulares mapeadas</w:t>
+      </w:r>
+      <w:r>
+        <w:rPr>
+          <w:rFonts w:ascii="Times New Roman" w:hAnsi="Times New Roman" w:cs="Times New Roman"/>
+        </w:rPr>
+        <w:t xml:space="preserve"> neste contexto buscam,</w:t>
+      </w:r>
+      <w:r>
+        <w:rPr>
+          <w:rFonts w:ascii="Times New Roman" w:hAnsi="Times New Roman" w:cs="Times New Roman"/>
+        </w:rPr>
+        <w:t xml:space="preserve"> principalmente</w:t>
+      </w:r>
+      <w:r>
+        <w:rPr>
+          <w:rFonts w:ascii="Times New Roman" w:hAnsi="Times New Roman" w:cs="Times New Roman"/>
+        </w:rPr>
+        <w:t>, identificar</w:t>
+      </w:r>
+      <w:r>
+        <w:rPr>
+          <w:rFonts w:ascii="Times New Roman" w:hAnsi="Times New Roman" w:cs="Times New Roman"/>
+        </w:rPr>
+        <w:t xml:space="preserve"> dígitos e expressões que contém palavras-chave próximas a dígitos.</w:t>
+      </w:r>
+    </w:p>
+    <w:p>
+      <w:pPr>
+        <w:pStyle w:val="PargrafodaLista"/>
+        <w:spacing w:line="276" w:lineRule="auto"/>
+        <w:ind w:left="1080"/>
+        <w:jc w:val="both"/>
+        <w:rPr>
+          <w:rFonts w:ascii="Times New Roman" w:hAnsi="Times New Roman" w:cs="Times New Roman"/>
+          <w:b/>
+        </w:rPr>
+      </w:pPr>
+    </w:p>
+    <w:p>
+      <w:pPr>
+        <w:pStyle w:val="PargrafodaLista"/>
+        <w:numPr>
+          <w:ilvl w:val="0"/>
+          <w:numId w:val="6"/>
+        </w:numPr>
+        <w:spacing w:line="360" w:lineRule="auto"/>
+        <w:jc w:val="both"/>
+        <w:rPr>
+          <w:rFonts w:ascii="Times New Roman" w:hAnsi="Times New Roman" w:cs="Times New Roman"/>
+        </w:rPr>
+      </w:pPr>
+      <w:r>
+        <w:rPr>
+          <w:rFonts w:ascii="Times New Roman" w:hAnsi="Times New Roman" w:cs="Times New Roman"/>
+        </w:rPr>
+        <w:t xml:space="preserve">Filtrar </w:t>
+      </w:r>
+      <w:r>
+        <w:rPr>
+          <w:rFonts w:ascii="Times New Roman" w:hAnsi="Times New Roman" w:cs="Times New Roman"/>
+        </w:rPr>
+        <w:t>número inteiro seguido de G ou MG</w:t>
+      </w:r>
+    </w:p>
+    <w:p>
+      <w:pPr>
+        <w:pStyle w:val="PargrafodaLista"/>
+        <w:spacing w:line="360" w:lineRule="auto"/>
+        <w:ind w:left="1080"/>
+        <w:jc w:val="both"/>
+        <w:rPr>
+          <w:rFonts w:ascii="Times New Roman" w:hAnsi="Times New Roman" w:cs="Times New Roman"/>
+        </w:rPr>
+      </w:pPr>
+      <w:r>
+        <w:rPr>
+          <w:rFonts w:ascii="Times New Roman" w:hAnsi="Times New Roman" w:cs="Times New Roman"/>
+        </w:rPr>
+        <w:t>r"\</w:t>
+      </w:r>
+      <w:proofErr w:type="gramStart"/>
+      <w:r>
+        <w:rPr>
+          <w:rFonts w:ascii="Times New Roman" w:hAnsi="Times New Roman" w:cs="Times New Roman"/>
+        </w:rPr>
+        <w:t>s?</w:t>
+      </w:r>
+      <w:proofErr w:type="gramEnd"/>
+      <w:r>
+        <w:rPr>
+          <w:rFonts w:ascii="Times New Roman" w:hAnsi="Times New Roman" w:cs="Times New Roman"/>
+        </w:rPr>
+        <w:t>(\d+)\</w:t>
+      </w:r>
+      <w:proofErr w:type="spellStart"/>
+      <w:r>
+        <w:rPr>
+          <w:rFonts w:ascii="Times New Roman" w:hAnsi="Times New Roman" w:cs="Times New Roman"/>
+        </w:rPr>
+        <w:t>s?M?G</w:t>
+      </w:r>
+      <w:proofErr w:type="spellEnd"/>
+      <w:r>
+        <w:rPr>
+          <w:rFonts w:ascii="Times New Roman" w:hAnsi="Times New Roman" w:cs="Times New Roman"/>
+        </w:rPr>
+        <w:t>"</w:t>
+      </w:r>
+    </w:p>
+    <w:p>
+      <w:pPr>
+        <w:pStyle w:val="PargrafodaLista"/>
+        <w:numPr>
+          <w:ilvl w:val="0"/>
+          <w:numId w:val="6"/>
+        </w:numPr>
+        <w:spacing w:line="360" w:lineRule="auto"/>
+        <w:jc w:val="both"/>
+        <w:rPr>
+          <w:rFonts w:ascii="Times New Roman" w:hAnsi="Times New Roman" w:cs="Times New Roman"/>
+        </w:rPr>
+      </w:pPr>
+      <w:r>
+        <w:rPr>
+          <w:rFonts w:ascii="Times New Roman" w:hAnsi="Times New Roman" w:cs="Times New Roman"/>
+        </w:rPr>
+        <w:t>Filtrar número inteiro</w:t>
+      </w:r>
+      <w:r>
+        <w:rPr>
+          <w:rFonts w:ascii="Times New Roman" w:hAnsi="Times New Roman" w:cs="Times New Roman"/>
+        </w:rPr>
+        <w:t xml:space="preserve"> ou</w:t>
+      </w:r>
+      <w:r>
+        <w:rPr>
+          <w:rFonts w:ascii="Times New Roman" w:hAnsi="Times New Roman" w:cs="Times New Roman"/>
+        </w:rPr>
+        <w:t xml:space="preserve"> fracionário seguido de</w:t>
+      </w:r>
+      <w:r>
+        <w:rPr>
+          <w:rFonts w:ascii="Times New Roman" w:hAnsi="Times New Roman" w:cs="Times New Roman"/>
+        </w:rPr>
+        <w:t xml:space="preserve"> MG/G ou MG/L ou ML/L</w:t>
+      </w:r>
+    </w:p>
+    <w:p>
+      <w:pPr>
+        <w:spacing w:line="360" w:lineRule="auto"/>
+        <w:ind w:left="720"/>
+        <w:jc w:val="both"/>
+        <w:rPr>
+          <w:rFonts w:ascii="Times New Roman" w:hAnsi="Times New Roman" w:cs="Times New Roman"/>
+        </w:rPr>
+      </w:pPr>
+      <w:r>
+        <w:rPr>
+          <w:rFonts w:ascii="Times New Roman" w:hAnsi="Times New Roman" w:cs="Times New Roman"/>
+        </w:rPr>
+        <w:t xml:space="preserve"> </w:t>
+      </w:r>
+      <w:r>
+        <w:rPr>
+          <w:rFonts w:ascii="Times New Roman" w:hAnsi="Times New Roman" w:cs="Times New Roman"/>
+        </w:rPr>
+        <w:t xml:space="preserve">   </w:t>
+      </w:r>
+      <w:r>
+        <w:rPr>
+          <w:rFonts w:ascii="Times New Roman" w:hAnsi="Times New Roman" w:cs="Times New Roman"/>
+        </w:rPr>
+        <w:t xml:space="preserve">  </w:t>
+      </w:r>
+      <w:r>
+        <w:rPr>
+          <w:rFonts w:ascii="Times New Roman" w:hAnsi="Times New Roman" w:cs="Times New Roman"/>
+        </w:rPr>
+        <w:t>r"\</w:t>
+      </w:r>
+      <w:proofErr w:type="gramStart"/>
+      <w:r>
+        <w:rPr>
+          <w:rFonts w:ascii="Times New Roman" w:hAnsi="Times New Roman" w:cs="Times New Roman"/>
+        </w:rPr>
+        <w:t>s?</w:t>
+      </w:r>
+      <w:proofErr w:type="gramEnd"/>
+      <w:r>
+        <w:rPr>
+          <w:rFonts w:ascii="Times New Roman" w:hAnsi="Times New Roman" w:cs="Times New Roman"/>
+        </w:rPr>
+        <w:t>(\d+\.\d*)\</w:t>
+      </w:r>
+      <w:proofErr w:type="spellStart"/>
+      <w:r>
+        <w:rPr>
+          <w:rFonts w:ascii="Times New Roman" w:hAnsi="Times New Roman" w:cs="Times New Roman"/>
+        </w:rPr>
+        <w:t>s?MG?L</w:t>
+      </w:r>
+      <w:proofErr w:type="spellEnd"/>
+      <w:r>
+        <w:rPr>
+          <w:rFonts w:ascii="Times New Roman" w:hAnsi="Times New Roman" w:cs="Times New Roman"/>
+        </w:rPr>
+        <w:t>?/G?L?</w:t>
+      </w:r>
+      <w:r>
+        <w:rPr>
+          <w:rFonts w:ascii="Times New Roman" w:hAnsi="Times New Roman" w:cs="Times New Roman"/>
+        </w:rPr>
+        <w:t>"</w:t>
+      </w:r>
+    </w:p>
+    <w:p>
+      <w:pPr>
+        <w:pStyle w:val="PargrafodaLista"/>
+        <w:numPr>
+          <w:ilvl w:val="0"/>
+          <w:numId w:val="6"/>
+        </w:numPr>
+        <w:spacing w:line="360" w:lineRule="auto"/>
+        <w:jc w:val="both"/>
+        <w:rPr>
+          <w:rFonts w:ascii="Times New Roman" w:hAnsi="Times New Roman" w:cs="Times New Roman"/>
+        </w:rPr>
+      </w:pPr>
+      <w:r>
+        <w:rPr>
+          <w:rFonts w:ascii="Times New Roman" w:hAnsi="Times New Roman" w:cs="Times New Roman"/>
+        </w:rPr>
+        <w:t>Filtrar número fracionário seguido de G ou MG</w:t>
+      </w:r>
+    </w:p>
+    <w:p>
+      <w:pPr>
+        <w:spacing w:line="360" w:lineRule="auto"/>
+        <w:ind w:left="720" w:firstLine="360"/>
+        <w:jc w:val="both"/>
+        <w:rPr>
+          <w:rFonts w:ascii="Times New Roman" w:hAnsi="Times New Roman" w:cs="Times New Roman"/>
+        </w:rPr>
+      </w:pPr>
+      <w:r>
+        <w:rPr>
+          <w:rFonts w:ascii="Times New Roman" w:hAnsi="Times New Roman" w:cs="Times New Roman"/>
+        </w:rPr>
+        <w:t>r"\</w:t>
+      </w:r>
+      <w:proofErr w:type="gramStart"/>
+      <w:r>
+        <w:rPr>
+          <w:rFonts w:ascii="Times New Roman" w:hAnsi="Times New Roman" w:cs="Times New Roman"/>
+        </w:rPr>
+        <w:t>s?</w:t>
+      </w:r>
+      <w:proofErr w:type="gramEnd"/>
+      <w:r>
+        <w:rPr>
+          <w:rFonts w:ascii="Times New Roman" w:hAnsi="Times New Roman" w:cs="Times New Roman"/>
+        </w:rPr>
+        <w:t>(\d+\.\d*)\</w:t>
+      </w:r>
+      <w:proofErr w:type="spellStart"/>
+      <w:r>
+        <w:rPr>
+          <w:rFonts w:ascii="Times New Roman" w:hAnsi="Times New Roman" w:cs="Times New Roman"/>
+        </w:rPr>
+        <w:t>s?M?G</w:t>
+      </w:r>
+      <w:proofErr w:type="spellEnd"/>
+      <w:r>
+        <w:rPr>
+          <w:rFonts w:ascii="Times New Roman" w:hAnsi="Times New Roman" w:cs="Times New Roman"/>
+        </w:rPr>
+        <w:t>"</w:t>
+      </w:r>
+    </w:p>
+    <w:p>
+      <w:pPr>
+        <w:pStyle w:val="PargrafodaLista"/>
+        <w:numPr>
+          <w:ilvl w:val="0"/>
+          <w:numId w:val="6"/>
+        </w:numPr>
+        <w:spacing w:line="360" w:lineRule="auto"/>
+        <w:jc w:val="both"/>
+        <w:rPr>
+          <w:rFonts w:ascii="Times New Roman" w:hAnsi="Times New Roman" w:cs="Times New Roman"/>
+        </w:rPr>
+      </w:pPr>
+      <w:r>
+        <w:rPr>
+          <w:rFonts w:ascii="Times New Roman" w:hAnsi="Times New Roman" w:cs="Times New Roman"/>
+        </w:rPr>
+        <w:t xml:space="preserve">Filtrar número inteiro </w:t>
+      </w:r>
+      <w:r>
+        <w:rPr>
+          <w:rFonts w:ascii="Times New Roman" w:hAnsi="Times New Roman" w:cs="Times New Roman"/>
+        </w:rPr>
+        <w:t xml:space="preserve">antecedido de x ou X e </w:t>
+      </w:r>
+      <w:r>
+        <w:rPr>
+          <w:rFonts w:ascii="Times New Roman" w:hAnsi="Times New Roman" w:cs="Times New Roman"/>
+        </w:rPr>
+        <w:t>seguido de G ou MG</w:t>
+      </w:r>
+    </w:p>
+    <w:p>
+      <w:pPr>
+        <w:spacing w:line="360" w:lineRule="auto"/>
+        <w:ind w:left="360" w:firstLine="720"/>
+        <w:jc w:val="both"/>
+        <w:rPr>
+          <w:rFonts w:ascii="Times New Roman" w:hAnsi="Times New Roman" w:cs="Times New Roman"/>
+        </w:rPr>
+      </w:pPr>
+      <w:proofErr w:type="spellStart"/>
+      <w:r>
+        <w:rPr>
+          <w:rFonts w:ascii="Times New Roman" w:hAnsi="Times New Roman" w:cs="Times New Roman"/>
+        </w:rPr>
+        <w:t>r"</w:t>
+      </w:r>
+      <w:proofErr w:type="gramStart"/>
+      <w:r>
+        <w:rPr>
+          <w:rFonts w:ascii="Times New Roman" w:hAnsi="Times New Roman" w:cs="Times New Roman"/>
+        </w:rPr>
+        <w:t>x?</w:t>
+      </w:r>
+      <w:proofErr w:type="gramEnd"/>
+      <w:r>
+        <w:rPr>
+          <w:rFonts w:ascii="Times New Roman" w:hAnsi="Times New Roman" w:cs="Times New Roman"/>
+        </w:rPr>
+        <w:t>X</w:t>
+      </w:r>
+      <w:proofErr w:type="spellEnd"/>
+      <w:r>
+        <w:rPr>
+          <w:rFonts w:ascii="Times New Roman" w:hAnsi="Times New Roman" w:cs="Times New Roman"/>
+        </w:rPr>
+        <w:t>?\s?(\d+)\</w:t>
+      </w:r>
+      <w:proofErr w:type="spellStart"/>
+      <w:r>
+        <w:rPr>
+          <w:rFonts w:ascii="Times New Roman" w:hAnsi="Times New Roman" w:cs="Times New Roman"/>
+        </w:rPr>
+        <w:t>s?M?G</w:t>
+      </w:r>
+      <w:proofErr w:type="spellEnd"/>
+      <w:r>
+        <w:rPr>
+          <w:rFonts w:ascii="Times New Roman" w:hAnsi="Times New Roman" w:cs="Times New Roman"/>
+        </w:rPr>
+        <w:t>"</w:t>
+      </w:r>
+    </w:p>
+    <w:p>
+      <w:pPr>
+        <w:pStyle w:val="PargrafodaLista"/>
+        <w:numPr>
+          <w:ilvl w:val="0"/>
+          <w:numId w:val="6"/>
+        </w:numPr>
+        <w:spacing w:line="360" w:lineRule="auto"/>
+        <w:jc w:val="both"/>
+        <w:rPr>
+          <w:rFonts w:ascii="Times New Roman" w:hAnsi="Times New Roman" w:cs="Times New Roman"/>
+        </w:rPr>
+      </w:pPr>
+      <w:r>
+        <w:rPr>
+          <w:rFonts w:ascii="Times New Roman" w:hAnsi="Times New Roman" w:cs="Times New Roman"/>
+        </w:rPr>
+        <w:t xml:space="preserve">Filtrar número inteiro antecedido de x ou X e </w:t>
+      </w:r>
+      <w:r>
+        <w:rPr>
+          <w:rFonts w:ascii="Times New Roman" w:hAnsi="Times New Roman" w:cs="Times New Roman"/>
+        </w:rPr>
+        <w:t>seguido de L ou ML</w:t>
+      </w:r>
+    </w:p>
+    <w:p>
+      <w:pPr>
+        <w:spacing w:line="360" w:lineRule="auto"/>
+        <w:ind w:left="720" w:firstLine="360"/>
+        <w:jc w:val="both"/>
+        <w:rPr>
+          <w:rFonts w:ascii="Times New Roman" w:hAnsi="Times New Roman" w:cs="Times New Roman"/>
+        </w:rPr>
+      </w:pPr>
+      <w:proofErr w:type="spellStart"/>
+      <w:r>
+        <w:rPr>
+          <w:rFonts w:ascii="Times New Roman" w:hAnsi="Times New Roman" w:cs="Times New Roman"/>
+        </w:rPr>
+        <w:t>r"</w:t>
+      </w:r>
+      <w:proofErr w:type="gramStart"/>
+      <w:r>
+        <w:rPr>
+          <w:rFonts w:ascii="Times New Roman" w:hAnsi="Times New Roman" w:cs="Times New Roman"/>
+        </w:rPr>
+        <w:t>x?</w:t>
+      </w:r>
+      <w:proofErr w:type="gramEnd"/>
+      <w:r>
+        <w:rPr>
+          <w:rFonts w:ascii="Times New Roman" w:hAnsi="Times New Roman" w:cs="Times New Roman"/>
+        </w:rPr>
+        <w:t>X</w:t>
+      </w:r>
+      <w:proofErr w:type="spellEnd"/>
+      <w:r>
+        <w:rPr>
+          <w:rFonts w:ascii="Times New Roman" w:hAnsi="Times New Roman" w:cs="Times New Roman"/>
+        </w:rPr>
+        <w:t>?\s?(\d+)\</w:t>
+      </w:r>
+      <w:proofErr w:type="spellStart"/>
+      <w:r>
+        <w:rPr>
+          <w:rFonts w:ascii="Times New Roman" w:hAnsi="Times New Roman" w:cs="Times New Roman"/>
+        </w:rPr>
+        <w:t>s?M?L</w:t>
+      </w:r>
+      <w:proofErr w:type="spellEnd"/>
+      <w:r>
+        <w:rPr>
+          <w:rFonts w:ascii="Times New Roman" w:hAnsi="Times New Roman" w:cs="Times New Roman"/>
+        </w:rPr>
+        <w:t>"</w:t>
+      </w:r>
+    </w:p>
+    <w:p>
+      <w:pPr>
+        <w:pStyle w:val="PargrafodaLista"/>
+        <w:numPr>
+          <w:ilvl w:val="0"/>
+          <w:numId w:val="6"/>
+        </w:numPr>
+        <w:spacing w:line="360" w:lineRule="auto"/>
+        <w:jc w:val="both"/>
+        <w:rPr>
+          <w:rFonts w:ascii="Times New Roman" w:hAnsi="Times New Roman" w:cs="Times New Roman"/>
+        </w:rPr>
+      </w:pPr>
+      <w:r>
+        <w:rPr>
+          <w:rFonts w:ascii="Times New Roman" w:hAnsi="Times New Roman" w:cs="Times New Roman"/>
+        </w:rPr>
+        <w:t xml:space="preserve">Filtrar número inteiro antecedido de </w:t>
+      </w:r>
+      <w:r>
+        <w:rPr>
+          <w:rFonts w:ascii="Times New Roman" w:hAnsi="Times New Roman" w:cs="Times New Roman"/>
+        </w:rPr>
+        <w:t>CT ou C/</w:t>
+      </w:r>
+    </w:p>
+    <w:p>
+      <w:pPr>
+        <w:spacing w:line="360" w:lineRule="auto"/>
+        <w:ind w:left="720" w:firstLine="360"/>
+        <w:jc w:val="both"/>
+        <w:rPr>
+          <w:rFonts w:ascii="Times New Roman" w:hAnsi="Times New Roman" w:cs="Times New Roman"/>
+        </w:rPr>
+      </w:pPr>
+      <w:proofErr w:type="spellStart"/>
+      <w:r>
+        <w:rPr>
+          <w:rFonts w:ascii="Times New Roman" w:hAnsi="Times New Roman" w:cs="Times New Roman"/>
+        </w:rPr>
+        <w:t>r"CT</w:t>
+      </w:r>
+      <w:proofErr w:type="spellEnd"/>
+      <w:r>
+        <w:rPr>
+          <w:rFonts w:ascii="Times New Roman" w:hAnsi="Times New Roman" w:cs="Times New Roman"/>
+        </w:rPr>
+        <w:t>\</w:t>
+      </w:r>
+      <w:proofErr w:type="spellStart"/>
+      <w:proofErr w:type="gramStart"/>
+      <w:r>
+        <w:rPr>
+          <w:rFonts w:ascii="Times New Roman" w:hAnsi="Times New Roman" w:cs="Times New Roman"/>
+        </w:rPr>
+        <w:t>s?</w:t>
+      </w:r>
+      <w:proofErr w:type="gramEnd"/>
+      <w:r>
+        <w:rPr>
+          <w:rFonts w:ascii="Times New Roman" w:hAnsi="Times New Roman" w:cs="Times New Roman"/>
+        </w:rPr>
+        <w:t>C</w:t>
+      </w:r>
+      <w:proofErr w:type="spellEnd"/>
+      <w:r>
+        <w:rPr>
+          <w:rFonts w:ascii="Times New Roman" w:hAnsi="Times New Roman" w:cs="Times New Roman"/>
+        </w:rPr>
+        <w:t>?/?\s?(\d+)</w:t>
+      </w:r>
+      <w:r>
+        <w:rPr>
+          <w:rFonts w:ascii="Times New Roman" w:hAnsi="Times New Roman" w:cs="Times New Roman"/>
+        </w:rPr>
+        <w:t>"</w:t>
+      </w:r>
+    </w:p>
+    <w:p>
+      <w:pPr>
+        <w:pStyle w:val="PargrafodaLista"/>
+        <w:numPr>
+          <w:ilvl w:val="0"/>
+          <w:numId w:val="6"/>
+        </w:numPr>
+        <w:spacing w:line="360" w:lineRule="auto"/>
+        <w:jc w:val="both"/>
+        <w:rPr>
+          <w:rFonts w:ascii="Times New Roman" w:hAnsi="Times New Roman" w:cs="Times New Roman"/>
+        </w:rPr>
+      </w:pPr>
+      <w:r>
+        <w:rPr>
+          <w:rFonts w:ascii="Times New Roman" w:hAnsi="Times New Roman" w:cs="Times New Roman"/>
+        </w:rPr>
+        <w:t>Filtrar número fracionário</w:t>
+      </w:r>
+      <w:r>
+        <w:rPr>
+          <w:rFonts w:ascii="Times New Roman" w:hAnsi="Times New Roman" w:cs="Times New Roman"/>
+        </w:rPr>
+        <w:t xml:space="preserve"> seguido de BLT</w:t>
+      </w:r>
+    </w:p>
+    <w:p>
+      <w:pPr>
+        <w:spacing w:line="360" w:lineRule="auto"/>
+        <w:ind w:left="720"/>
+        <w:jc w:val="both"/>
+        <w:rPr>
+          <w:rFonts w:ascii="Times New Roman" w:hAnsi="Times New Roman" w:cs="Times New Roman"/>
+        </w:rPr>
+      </w:pPr>
+      <w:r>
+        <w:rPr>
+          <w:rFonts w:ascii="Times New Roman" w:hAnsi="Times New Roman" w:cs="Times New Roman"/>
+        </w:rPr>
+        <w:t xml:space="preserve">    r"\</w:t>
+      </w:r>
+      <w:proofErr w:type="gramStart"/>
+      <w:r>
+        <w:rPr>
+          <w:rFonts w:ascii="Times New Roman" w:hAnsi="Times New Roman" w:cs="Times New Roman"/>
+        </w:rPr>
+        <w:t>s?</w:t>
+      </w:r>
+      <w:proofErr w:type="gramEnd"/>
+      <w:r>
+        <w:rPr>
+          <w:rFonts w:ascii="Times New Roman" w:hAnsi="Times New Roman" w:cs="Times New Roman"/>
+        </w:rPr>
+        <w:t>(\d+)\</w:t>
+      </w:r>
+      <w:proofErr w:type="spellStart"/>
+      <w:r>
+        <w:rPr>
+          <w:rFonts w:ascii="Times New Roman" w:hAnsi="Times New Roman" w:cs="Times New Roman"/>
+        </w:rPr>
+        <w:t>s?BLT</w:t>
+      </w:r>
+      <w:proofErr w:type="spellEnd"/>
+      <w:r>
+        <w:rPr>
+          <w:rFonts w:ascii="Times New Roman" w:hAnsi="Times New Roman" w:cs="Times New Roman"/>
+        </w:rPr>
+        <w:t>"</w:t>
+      </w:r>
+    </w:p>
+    <w:p>
+      <w:pPr>
+        <w:pStyle w:val="PargrafodaLista"/>
+        <w:numPr>
+          <w:ilvl w:val="0"/>
+          <w:numId w:val="6"/>
+        </w:numPr>
+        <w:spacing w:line="360" w:lineRule="auto"/>
+        <w:jc w:val="both"/>
+        <w:rPr>
+          <w:rFonts w:ascii="Times New Roman" w:hAnsi="Times New Roman" w:cs="Times New Roman"/>
+        </w:rPr>
+      </w:pPr>
+      <w:r>
+        <w:rPr>
+          <w:rFonts w:ascii="Times New Roman" w:hAnsi="Times New Roman" w:cs="Times New Roman"/>
+        </w:rPr>
+        <w:t>Filtrar número inteiro antecedido de C/</w:t>
+      </w:r>
+    </w:p>
+    <w:p>
+      <w:pPr>
+        <w:spacing w:line="360" w:lineRule="auto"/>
+        <w:ind w:left="720"/>
+        <w:jc w:val="both"/>
+        <w:rPr>
+          <w:rFonts w:ascii="Times New Roman" w:hAnsi="Times New Roman" w:cs="Times New Roman"/>
+        </w:rPr>
+      </w:pPr>
+      <w:r>
+        <w:rPr>
+          <w:rFonts w:ascii="Times New Roman" w:hAnsi="Times New Roman" w:cs="Times New Roman"/>
+        </w:rPr>
+        <w:t xml:space="preserve">    r"\</w:t>
+      </w:r>
+      <w:proofErr w:type="spellStart"/>
+      <w:proofErr w:type="gramStart"/>
+      <w:r>
+        <w:rPr>
+          <w:rFonts w:ascii="Times New Roman" w:hAnsi="Times New Roman" w:cs="Times New Roman"/>
+        </w:rPr>
+        <w:t>s?</w:t>
+      </w:r>
+      <w:proofErr w:type="gramEnd"/>
+      <w:r>
+        <w:rPr>
+          <w:rFonts w:ascii="Times New Roman" w:hAnsi="Times New Roman" w:cs="Times New Roman"/>
+        </w:rPr>
+        <w:t>C</w:t>
+      </w:r>
+      <w:proofErr w:type="spellEnd"/>
+      <w:r>
+        <w:rPr>
+          <w:rFonts w:ascii="Times New Roman" w:hAnsi="Times New Roman" w:cs="Times New Roman"/>
+        </w:rPr>
+        <w:t>/\s?(\d+)</w:t>
+      </w:r>
+      <w:r>
+        <w:rPr>
+          <w:rFonts w:ascii="Times New Roman" w:hAnsi="Times New Roman" w:cs="Times New Roman"/>
+        </w:rPr>
+        <w:t>"</w:t>
+      </w:r>
+    </w:p>
+    <w:p>
+      <w:pPr>
+        <w:pStyle w:val="PargrafodaLista"/>
+        <w:numPr>
+          <w:ilvl w:val="0"/>
+          <w:numId w:val="6"/>
+        </w:numPr>
+        <w:spacing w:line="360" w:lineRule="auto"/>
+        <w:jc w:val="both"/>
+        <w:rPr>
+          <w:rFonts w:ascii="Times New Roman" w:hAnsi="Times New Roman" w:cs="Times New Roman"/>
+        </w:rPr>
+      </w:pPr>
+      <w:r>
+        <w:rPr>
+          <w:rFonts w:ascii="Times New Roman" w:hAnsi="Times New Roman" w:cs="Times New Roman"/>
+        </w:rPr>
+        <w:t>Filtrar</w:t>
+      </w:r>
+      <w:r>
+        <w:rPr>
+          <w:rFonts w:ascii="Times New Roman" w:hAnsi="Times New Roman" w:cs="Times New Roman"/>
+        </w:rPr>
+        <w:t xml:space="preserve"> número inteiro maior do que </w:t>
+      </w:r>
+      <w:proofErr w:type="gramStart"/>
+      <w:r>
+        <w:rPr>
+          <w:rFonts w:ascii="Times New Roman" w:hAnsi="Times New Roman" w:cs="Times New Roman"/>
+        </w:rPr>
+        <w:t>2</w:t>
+      </w:r>
+      <w:proofErr w:type="gramEnd"/>
+      <w:r>
+        <w:rPr>
+          <w:rFonts w:ascii="Times New Roman" w:hAnsi="Times New Roman" w:cs="Times New Roman"/>
+        </w:rPr>
+        <w:t xml:space="preserve"> </w:t>
+      </w:r>
+      <w:r>
+        <w:rPr>
+          <w:rFonts w:ascii="Times New Roman" w:hAnsi="Times New Roman" w:cs="Times New Roman"/>
+        </w:rPr>
+        <w:t>antecedido de x ou X no final da expressão</w:t>
+      </w:r>
+    </w:p>
+    <w:p>
+      <w:pPr>
+        <w:spacing w:line="360" w:lineRule="auto"/>
+        <w:ind w:left="720"/>
+        <w:jc w:val="both"/>
+        <w:rPr>
+          <w:rFonts w:ascii="Times New Roman" w:hAnsi="Times New Roman" w:cs="Times New Roman"/>
+        </w:rPr>
+      </w:pPr>
+      <w:r>
+        <w:rPr>
+          <w:rFonts w:ascii="Times New Roman" w:hAnsi="Times New Roman" w:cs="Times New Roman"/>
+        </w:rPr>
+        <w:t xml:space="preserve">    </w:t>
+      </w:r>
+      <w:proofErr w:type="spellStart"/>
+      <w:r>
+        <w:rPr>
+          <w:rFonts w:ascii="Times New Roman" w:hAnsi="Times New Roman" w:cs="Times New Roman"/>
+        </w:rPr>
+        <w:t>r"X</w:t>
+      </w:r>
+      <w:proofErr w:type="spellEnd"/>
+      <w:r>
+        <w:rPr>
+          <w:rFonts w:ascii="Times New Roman" w:hAnsi="Times New Roman" w:cs="Times New Roman"/>
+        </w:rPr>
+        <w:t>\</w:t>
+      </w:r>
+      <w:proofErr w:type="gramStart"/>
+      <w:r>
+        <w:rPr>
+          <w:rFonts w:ascii="Times New Roman" w:hAnsi="Times New Roman" w:cs="Times New Roman"/>
+        </w:rPr>
+        <w:t>s?</w:t>
+      </w:r>
+      <w:proofErr w:type="gramEnd"/>
+      <w:r>
+        <w:rPr>
+          <w:rFonts w:ascii="Times New Roman" w:hAnsi="Times New Roman" w:cs="Times New Roman"/>
+        </w:rPr>
+        <w:t>([1-9]\d+|[2-9]$)</w:t>
+      </w:r>
+      <w:r>
+        <w:rPr>
+          <w:rFonts w:ascii="Times New Roman" w:hAnsi="Times New Roman" w:cs="Times New Roman"/>
+        </w:rPr>
+        <w:t>"</w:t>
+      </w:r>
+    </w:p>
+    <w:p>
+      <w:pPr>
+        <w:pStyle w:val="PargrafodaLista"/>
+        <w:numPr>
+          <w:ilvl w:val="0"/>
+          <w:numId w:val="6"/>
+        </w:numPr>
+        <w:spacing w:line="360" w:lineRule="auto"/>
+        <w:jc w:val="both"/>
+        <w:rPr>
+          <w:rFonts w:ascii="Times New Roman" w:hAnsi="Times New Roman" w:cs="Times New Roman"/>
+        </w:rPr>
+      </w:pPr>
+      <w:r>
+        <w:rPr>
+          <w:rFonts w:ascii="Times New Roman" w:hAnsi="Times New Roman" w:cs="Times New Roman"/>
+        </w:rPr>
+        <w:t xml:space="preserve">Filtrar número </w:t>
+      </w:r>
+      <w:r>
+        <w:rPr>
+          <w:rFonts w:ascii="Times New Roman" w:hAnsi="Times New Roman" w:cs="Times New Roman"/>
+        </w:rPr>
+        <w:t>1</w:t>
+      </w:r>
+      <w:r>
+        <w:rPr>
+          <w:rFonts w:ascii="Times New Roman" w:hAnsi="Times New Roman" w:cs="Times New Roman"/>
+        </w:rPr>
+        <w:t xml:space="preserve"> </w:t>
+      </w:r>
+      <w:r>
+        <w:rPr>
+          <w:rFonts w:ascii="Times New Roman" w:hAnsi="Times New Roman" w:cs="Times New Roman"/>
+        </w:rPr>
+        <w:t>antecedido de x ou X no final da expressão</w:t>
+      </w:r>
+    </w:p>
+    <w:p>
+      <w:pPr>
+        <w:spacing w:line="360" w:lineRule="auto"/>
+        <w:ind w:left="720"/>
+        <w:jc w:val="both"/>
+        <w:rPr>
+          <w:rFonts w:ascii="Times New Roman" w:hAnsi="Times New Roman" w:cs="Times New Roman"/>
+        </w:rPr>
+      </w:pPr>
+      <w:r>
+        <w:rPr>
+          <w:rFonts w:ascii="Times New Roman" w:hAnsi="Times New Roman" w:cs="Times New Roman"/>
+        </w:rPr>
+        <w:t xml:space="preserve">    </w:t>
+      </w:r>
+      <w:proofErr w:type="spellStart"/>
+      <w:r>
+        <w:rPr>
+          <w:rFonts w:ascii="Times New Roman" w:hAnsi="Times New Roman" w:cs="Times New Roman"/>
+        </w:rPr>
+        <w:t>r"</w:t>
+      </w:r>
+      <w:proofErr w:type="gramStart"/>
+      <w:r>
+        <w:rPr>
+          <w:rFonts w:ascii="Times New Roman" w:hAnsi="Times New Roman" w:cs="Times New Roman"/>
+        </w:rPr>
+        <w:t>x?</w:t>
+      </w:r>
+      <w:proofErr w:type="gramEnd"/>
+      <w:r>
+        <w:rPr>
+          <w:rFonts w:ascii="Times New Roman" w:hAnsi="Times New Roman" w:cs="Times New Roman"/>
+        </w:rPr>
+        <w:t>X</w:t>
+      </w:r>
+      <w:proofErr w:type="spellEnd"/>
+      <w:r>
+        <w:rPr>
+          <w:rFonts w:ascii="Times New Roman" w:hAnsi="Times New Roman" w:cs="Times New Roman"/>
+        </w:rPr>
+        <w:t>?\s?1$</w:t>
+      </w:r>
+      <w:r>
+        <w:rPr>
+          <w:rFonts w:ascii="Times New Roman" w:hAnsi="Times New Roman" w:cs="Times New Roman"/>
+        </w:rPr>
+        <w:t>"</w:t>
+      </w:r>
+    </w:p>
+    <w:p>
+      <w:pPr>
+        <w:pStyle w:val="PargrafodaLista"/>
+        <w:numPr>
+          <w:ilvl w:val="0"/>
+          <w:numId w:val="6"/>
+        </w:numPr>
+        <w:spacing w:line="360" w:lineRule="auto"/>
+        <w:jc w:val="both"/>
+        <w:rPr>
+          <w:rFonts w:ascii="Times New Roman" w:hAnsi="Times New Roman" w:cs="Times New Roman"/>
+        </w:rPr>
+      </w:pPr>
+      <w:r>
+        <w:rPr>
+          <w:rFonts w:ascii="Times New Roman" w:hAnsi="Times New Roman" w:cs="Times New Roman"/>
+        </w:rPr>
+        <w:t xml:space="preserve">Filtrar número 1 antecedido de x ou X </w:t>
+      </w:r>
+      <w:r>
+        <w:rPr>
+          <w:rFonts w:ascii="Times New Roman" w:hAnsi="Times New Roman" w:cs="Times New Roman"/>
+        </w:rPr>
+        <w:t>e seguido de espaço</w:t>
+      </w:r>
+    </w:p>
+    <w:p>
+      <w:pPr>
+        <w:spacing w:line="360" w:lineRule="auto"/>
+        <w:ind w:left="720"/>
+        <w:jc w:val="both"/>
+        <w:rPr>
+          <w:rFonts w:ascii="Times New Roman" w:hAnsi="Times New Roman" w:cs="Times New Roman"/>
+        </w:rPr>
+      </w:pPr>
+      <w:r>
+        <w:rPr>
+          <w:rFonts w:ascii="Times New Roman" w:hAnsi="Times New Roman" w:cs="Times New Roman"/>
+        </w:rPr>
+        <w:t xml:space="preserve">    </w:t>
+      </w:r>
+      <w:proofErr w:type="spellStart"/>
+      <w:r>
+        <w:rPr>
+          <w:rFonts w:ascii="Times New Roman" w:hAnsi="Times New Roman" w:cs="Times New Roman"/>
+        </w:rPr>
+        <w:t>r"</w:t>
+      </w:r>
+      <w:proofErr w:type="gramStart"/>
+      <w:r>
+        <w:rPr>
+          <w:rFonts w:ascii="Times New Roman" w:hAnsi="Times New Roman" w:cs="Times New Roman"/>
+        </w:rPr>
+        <w:t>x?</w:t>
+      </w:r>
+      <w:proofErr w:type="gramEnd"/>
+      <w:r>
+        <w:rPr>
+          <w:rFonts w:ascii="Times New Roman" w:hAnsi="Times New Roman" w:cs="Times New Roman"/>
+        </w:rPr>
+        <w:t>X</w:t>
+      </w:r>
+      <w:proofErr w:type="spellEnd"/>
+      <w:r>
+        <w:rPr>
+          <w:rFonts w:ascii="Times New Roman" w:hAnsi="Times New Roman" w:cs="Times New Roman"/>
+        </w:rPr>
+        <w:t>?\s?1\s</w:t>
+      </w:r>
+      <w:r>
+        <w:rPr>
+          <w:rFonts w:ascii="Times New Roman" w:hAnsi="Times New Roman" w:cs="Times New Roman"/>
+        </w:rPr>
+        <w:t>"</w:t>
+      </w:r>
+    </w:p>
+    <w:p>
+      <w:pPr>
+        <w:pStyle w:val="PargrafodaLista"/>
+        <w:numPr>
+          <w:ilvl w:val="0"/>
+          <w:numId w:val="6"/>
+        </w:numPr>
+        <w:spacing w:line="360" w:lineRule="auto"/>
+        <w:jc w:val="both"/>
+        <w:rPr>
+          <w:rFonts w:ascii="Times New Roman" w:hAnsi="Times New Roman" w:cs="Times New Roman"/>
+        </w:rPr>
+      </w:pPr>
+      <w:r>
+        <w:rPr>
+          <w:rFonts w:ascii="Times New Roman" w:hAnsi="Times New Roman" w:cs="Times New Roman"/>
+        </w:rPr>
+        <w:t>F</w:t>
+      </w:r>
+      <w:r>
+        <w:rPr>
+          <w:rFonts w:ascii="Times New Roman" w:hAnsi="Times New Roman" w:cs="Times New Roman"/>
+        </w:rPr>
+        <w:t>iltra</w:t>
+      </w:r>
+      <w:r>
+        <w:rPr>
+          <w:rFonts w:ascii="Times New Roman" w:hAnsi="Times New Roman" w:cs="Times New Roman"/>
+        </w:rPr>
+        <w:t>r</w:t>
+      </w:r>
+      <w:r>
+        <w:rPr>
+          <w:rFonts w:ascii="Times New Roman" w:hAnsi="Times New Roman" w:cs="Times New Roman"/>
+        </w:rPr>
+        <w:t xml:space="preserve"> expressão composta de um sinal + e um número</w:t>
+      </w:r>
+    </w:p>
+    <w:p>
+      <w:pPr>
+        <w:spacing w:line="360" w:lineRule="auto"/>
+        <w:ind w:left="720"/>
+        <w:jc w:val="both"/>
+        <w:rPr>
+          <w:rFonts w:ascii="Times New Roman" w:hAnsi="Times New Roman" w:cs="Times New Roman"/>
+        </w:rPr>
+      </w:pPr>
+      <w:r>
+        <w:rPr>
+          <w:rFonts w:ascii="Times New Roman" w:hAnsi="Times New Roman" w:cs="Times New Roman"/>
+        </w:rPr>
+        <w:t xml:space="preserve">    r"[+</w:t>
+      </w:r>
+      <w:proofErr w:type="gramStart"/>
+      <w:r>
+        <w:rPr>
+          <w:rFonts w:ascii="Times New Roman" w:hAnsi="Times New Roman" w:cs="Times New Roman"/>
+        </w:rPr>
+        <w:t>]</w:t>
+      </w:r>
+      <w:proofErr w:type="gramEnd"/>
+      <w:r>
+        <w:rPr>
+          <w:rFonts w:ascii="Times New Roman" w:hAnsi="Times New Roman" w:cs="Times New Roman"/>
+        </w:rPr>
+        <w:t>\s?\d+</w:t>
+      </w:r>
+      <w:r>
+        <w:rPr>
+          <w:rFonts w:ascii="Times New Roman" w:hAnsi="Times New Roman" w:cs="Times New Roman"/>
+        </w:rPr>
+        <w:t>"</w:t>
+      </w:r>
+      <w:r>
+        <w:rPr>
+          <w:rFonts w:ascii="Times New Roman" w:hAnsi="Times New Roman" w:cs="Times New Roman"/>
+        </w:rPr>
+        <w:t xml:space="preserve"> </w:t>
+      </w:r>
+    </w:p>
+    <w:p>
+      <w:pPr>
+        <w:pStyle w:val="PargrafodaLista"/>
+        <w:numPr>
+          <w:ilvl w:val="0"/>
+          <w:numId w:val="6"/>
+        </w:numPr>
+        <w:spacing w:line="360" w:lineRule="auto"/>
+        <w:jc w:val="both"/>
+        <w:rPr>
+          <w:rFonts w:ascii="Times New Roman" w:hAnsi="Times New Roman" w:cs="Times New Roman"/>
+        </w:rPr>
+      </w:pPr>
+      <w:r>
+        <w:rPr>
+          <w:rFonts w:ascii="Times New Roman" w:hAnsi="Times New Roman" w:cs="Times New Roman"/>
+        </w:rPr>
+        <w:lastRenderedPageBreak/>
+        <w:t>Filtrar número</w:t>
+      </w:r>
+    </w:p>
+    <w:p>
+      <w:pPr>
+        <w:spacing w:line="360" w:lineRule="auto"/>
+        <w:ind w:left="720"/>
+        <w:jc w:val="both"/>
+        <w:rPr>
+          <w:rFonts w:ascii="Times New Roman" w:hAnsi="Times New Roman" w:cs="Times New Roman"/>
+        </w:rPr>
+      </w:pPr>
+      <w:r>
+        <w:rPr>
+          <w:rFonts w:ascii="Times New Roman" w:hAnsi="Times New Roman" w:cs="Times New Roman"/>
+        </w:rPr>
+        <w:t xml:space="preserve">    r"\</w:t>
+      </w:r>
+      <w:proofErr w:type="gramStart"/>
+      <w:r>
+        <w:rPr>
+          <w:rFonts w:ascii="Times New Roman" w:hAnsi="Times New Roman" w:cs="Times New Roman"/>
+        </w:rPr>
+        <w:t>s?</w:t>
+      </w:r>
+      <w:proofErr w:type="gramEnd"/>
+      <w:r>
+        <w:rPr>
+          <w:rFonts w:ascii="Times New Roman" w:hAnsi="Times New Roman" w:cs="Times New Roman"/>
+        </w:rPr>
+        <w:t>(\d+)"</w:t>
+      </w:r>
+    </w:p>
+    <w:p>
+      <w:pPr>
+        <w:spacing w:line="276" w:lineRule="auto"/>
+        <w:ind w:left="720"/>
+        <w:jc w:val="both"/>
+        <w:rPr>
+          <w:rFonts w:ascii="Times New Roman" w:hAnsi="Times New Roman" w:cs="Times New Roman"/>
+          <w:b/>
+        </w:rPr>
+      </w:pPr>
+    </w:p>
+    <w:p>
+      <w:pPr>
+        <w:pStyle w:val="PargrafodaLista"/>
+        <w:spacing w:line="276" w:lineRule="auto"/>
+        <w:ind w:left="1080"/>
+        <w:jc w:val="both"/>
+        <w:rPr>
+          <w:rFonts w:ascii="Times New Roman" w:hAnsi="Times New Roman" w:cs="Times New Roman"/>
+          <w:b/>
+        </w:rPr>
+      </w:pPr>
+    </w:p>
+    <w:p>
+      <w:pPr>
+        <w:spacing w:line="276" w:lineRule="auto"/>
+        <w:jc w:val="both"/>
+        <w:rPr>
+          <w:rFonts w:ascii="Times New Roman" w:hAnsi="Times New Roman" w:cs="Times New Roman"/>
+          <w:b/>
+        </w:rPr>
+      </w:pPr>
+      <w:r>
+        <w:rPr>
+          <w:rFonts w:ascii="Times New Roman" w:hAnsi="Times New Roman" w:cs="Times New Roman"/>
+          <w:b/>
+        </w:rPr>
+        <w:t>REFERÊNCIA BIBLIOGRÁFICA</w:t>
+      </w:r>
+    </w:p>
+    <w:p>
+      <w:pPr>
+        <w:spacing w:line="276" w:lineRule="auto"/>
+        <w:jc w:val="both"/>
+        <w:rPr>
+          <w:rFonts w:ascii="Times New Roman" w:hAnsi="Times New Roman" w:cs="Times New Roman"/>
+          <w:b/>
+        </w:rPr>
+      </w:pPr>
+    </w:p>
+    <w:p>
+      <w:pPr>
+        <w:spacing w:line="276" w:lineRule="auto"/>
+        <w:jc w:val="both"/>
+        <w:rPr>
+          <w:rFonts w:ascii="Times New Roman" w:hAnsi="Times New Roman" w:cs="Times New Roman"/>
+        </w:rPr>
+      </w:pPr>
+      <w:r>
+        <w:rPr>
+          <w:rFonts w:ascii="Times New Roman" w:hAnsi="Times New Roman" w:cs="Times New Roman"/>
+        </w:rPr>
+        <w:t xml:space="preserve">[1] </w:t>
+      </w:r>
+      <w:r>
+        <w:rPr>
+          <w:rFonts w:ascii="Times New Roman" w:hAnsi="Times New Roman" w:cs="Times New Roman"/>
+        </w:rPr>
+        <w:t xml:space="preserve">ELMASRI, RAMEZ. Sistemas de Banco de Dados/ Ramez </w:t>
+      </w:r>
+      <w:proofErr w:type="spellStart"/>
+      <w:r>
+        <w:rPr>
+          <w:rFonts w:ascii="Times New Roman" w:hAnsi="Times New Roman" w:cs="Times New Roman"/>
+        </w:rPr>
+        <w:t>Elmasri</w:t>
+      </w:r>
+      <w:proofErr w:type="spellEnd"/>
+      <w:r>
+        <w:rPr>
+          <w:rFonts w:ascii="Times New Roman" w:hAnsi="Times New Roman" w:cs="Times New Roman"/>
+        </w:rPr>
+        <w:t xml:space="preserve"> e </w:t>
+      </w:r>
+      <w:proofErr w:type="spellStart"/>
+      <w:r>
+        <w:rPr>
+          <w:rFonts w:ascii="Times New Roman" w:hAnsi="Times New Roman" w:cs="Times New Roman"/>
+        </w:rPr>
+        <w:t>Shamkant</w:t>
+      </w:r>
+      <w:proofErr w:type="spellEnd"/>
+      <w:r>
+        <w:rPr>
+          <w:rFonts w:ascii="Times New Roman" w:hAnsi="Times New Roman" w:cs="Times New Roman"/>
+        </w:rPr>
+        <w:t xml:space="preserve"> B. </w:t>
+      </w:r>
+      <w:proofErr w:type="spellStart"/>
+      <w:r>
+        <w:rPr>
+          <w:rFonts w:ascii="Times New Roman" w:hAnsi="Times New Roman" w:cs="Times New Roman"/>
+        </w:rPr>
+        <w:t>Navathe</w:t>
+      </w:r>
+      <w:proofErr w:type="spellEnd"/>
+      <w:r>
+        <w:rPr>
+          <w:rFonts w:ascii="Times New Roman" w:hAnsi="Times New Roman" w:cs="Times New Roman"/>
+        </w:rPr>
+        <w:t>; tradução Daniel Vieira; 6. Ed. – São Pa</w:t>
+      </w:r>
+      <w:r>
+        <w:rPr>
+          <w:rFonts w:ascii="Times New Roman" w:hAnsi="Times New Roman" w:cs="Times New Roman"/>
+        </w:rPr>
+        <w:t xml:space="preserve">ulo: Pearson </w:t>
+      </w:r>
+      <w:proofErr w:type="spellStart"/>
+      <w:r>
+        <w:rPr>
+          <w:rFonts w:ascii="Times New Roman" w:hAnsi="Times New Roman" w:cs="Times New Roman"/>
+        </w:rPr>
+        <w:t>Addison</w:t>
+      </w:r>
+      <w:proofErr w:type="spellEnd"/>
+      <w:r>
+        <w:rPr>
+          <w:rFonts w:ascii="Times New Roman" w:hAnsi="Times New Roman" w:cs="Times New Roman"/>
+        </w:rPr>
+        <w:t xml:space="preserve"> Wesley, 20</w:t>
+      </w:r>
+      <w:r>
+        <w:rPr>
+          <w:rFonts w:ascii="Times New Roman" w:hAnsi="Times New Roman" w:cs="Times New Roman"/>
+        </w:rPr>
+        <w:t>11</w:t>
       </w:r>
       <w:r>
         <w:rPr>
@@ -3441,134 +5269,151 @@
     <w:p>
       <w:pPr>
         <w:spacing w:line="276" w:lineRule="auto"/>
-        <w:ind w:firstLine="720"/>
-        <w:jc w:val="both"/>
-        <w:rPr>
-          <w:rFonts w:ascii="Times New Roman" w:hAnsi="Times New Roman" w:cs="Times New Roman"/>
-        </w:rPr>
-      </w:pPr>
-    </w:p>
-    <w:p>
-      <w:pPr>
-        <w:spacing w:line="276" w:lineRule="auto"/>
-        <w:jc w:val="both"/>
-        <w:rPr>
-          <w:rFonts w:ascii="Times New Roman" w:hAnsi="Times New Roman" w:cs="Times New Roman"/>
-          <w:b/>
-        </w:rPr>
-      </w:pPr>
-      <w:r>
-        <w:rPr>
-          <w:rFonts w:ascii="Times New Roman" w:hAnsi="Times New Roman" w:cs="Times New Roman"/>
-          <w:b/>
-        </w:rPr>
-        <w:t>REFERÊNCIA BIBLIOGRÁFICA</w:t>
-      </w:r>
-    </w:p>
-    <w:p>
-      <w:pPr>
-        <w:spacing w:line="276" w:lineRule="auto"/>
-        <w:jc w:val="both"/>
-        <w:rPr>
-          <w:rFonts w:ascii="Times New Roman" w:hAnsi="Times New Roman" w:cs="Times New Roman"/>
-          <w:b/>
-        </w:rPr>
-      </w:pPr>
-    </w:p>
-    <w:p>
-      <w:pPr>
-        <w:spacing w:line="276" w:lineRule="auto"/>
-        <w:jc w:val="both"/>
-        <w:rPr>
-          <w:rFonts w:ascii="Times New Roman" w:hAnsi="Times New Roman" w:cs="Times New Roman"/>
-        </w:rPr>
-      </w:pPr>
-      <w:r>
-        <w:rPr>
-          <w:rFonts w:ascii="Times New Roman" w:hAnsi="Times New Roman" w:cs="Times New Roman"/>
-        </w:rPr>
-        <w:t xml:space="preserve">[1] </w:t>
-      </w:r>
-      <w:r>
-        <w:rPr>
-          <w:rFonts w:ascii="Times New Roman" w:hAnsi="Times New Roman" w:cs="Times New Roman"/>
-        </w:rPr>
-        <w:t xml:space="preserve">ELMASRI, RAMEZ. Sistemas de Banco de Dados/ Ramez </w:t>
-      </w:r>
-      <w:proofErr w:type="spellStart"/>
-      <w:r>
-        <w:rPr>
-          <w:rFonts w:ascii="Times New Roman" w:hAnsi="Times New Roman" w:cs="Times New Roman"/>
-        </w:rPr>
-        <w:t>Elmasri</w:t>
-      </w:r>
-      <w:proofErr w:type="spellEnd"/>
-      <w:r>
-        <w:rPr>
-          <w:rFonts w:ascii="Times New Roman" w:hAnsi="Times New Roman" w:cs="Times New Roman"/>
-        </w:rPr>
-        <w:t xml:space="preserve"> e </w:t>
-      </w:r>
-      <w:proofErr w:type="spellStart"/>
-      <w:r>
-        <w:rPr>
-          <w:rFonts w:ascii="Times New Roman" w:hAnsi="Times New Roman" w:cs="Times New Roman"/>
-        </w:rPr>
-        <w:t>Shamkant</w:t>
-      </w:r>
-      <w:proofErr w:type="spellEnd"/>
-      <w:r>
-        <w:rPr>
-          <w:rFonts w:ascii="Times New Roman" w:hAnsi="Times New Roman" w:cs="Times New Roman"/>
-        </w:rPr>
-        <w:t xml:space="preserve"> B. </w:t>
-      </w:r>
-      <w:proofErr w:type="spellStart"/>
-      <w:r>
-        <w:rPr>
-          <w:rFonts w:ascii="Times New Roman" w:hAnsi="Times New Roman" w:cs="Times New Roman"/>
-        </w:rPr>
-        <w:t>Navathe</w:t>
-      </w:r>
-      <w:proofErr w:type="spellEnd"/>
-      <w:r>
-        <w:rPr>
-          <w:rFonts w:ascii="Times New Roman" w:hAnsi="Times New Roman" w:cs="Times New Roman"/>
-        </w:rPr>
-        <w:t>; tradução Daniel Vieira; 6. Ed. – São Pa</w:t>
-      </w:r>
-      <w:r>
-        <w:rPr>
-          <w:rFonts w:ascii="Times New Roman" w:hAnsi="Times New Roman" w:cs="Times New Roman"/>
-        </w:rPr>
-        <w:t xml:space="preserve">ulo: Pearson </w:t>
-      </w:r>
-      <w:proofErr w:type="spellStart"/>
-      <w:r>
-        <w:rPr>
-          <w:rFonts w:ascii="Times New Roman" w:hAnsi="Times New Roman" w:cs="Times New Roman"/>
-        </w:rPr>
-        <w:t>Addison</w:t>
-      </w:r>
-      <w:proofErr w:type="spellEnd"/>
-      <w:r>
-        <w:rPr>
-          <w:rFonts w:ascii="Times New Roman" w:hAnsi="Times New Roman" w:cs="Times New Roman"/>
-        </w:rPr>
-        <w:t xml:space="preserve"> Wesley, 20</w:t>
-      </w:r>
-      <w:r>
-        <w:rPr>
-          <w:rFonts w:ascii="Times New Roman" w:hAnsi="Times New Roman" w:cs="Times New Roman"/>
-        </w:rPr>
-        <w:t>11</w:t>
-      </w:r>
-      <w:r>
-        <w:rPr>
-          <w:rFonts w:ascii="Times New Roman" w:hAnsi="Times New Roman" w:cs="Times New Roman"/>
-        </w:rPr>
-        <w:t>.</w:t>
-      </w:r>
+        <w:jc w:val="both"/>
+        <w:rPr>
+          <w:rFonts w:ascii="Times New Roman" w:hAnsi="Times New Roman" w:cs="Times New Roman"/>
+        </w:rPr>
+      </w:pPr>
+    </w:p>
+    <w:p>
+      <w:pPr>
+        <w:spacing w:line="276" w:lineRule="auto"/>
+        <w:rPr>
+          <w:rFonts w:ascii="Times New Roman" w:hAnsi="Times New Roman" w:cs="Times New Roman"/>
+        </w:rPr>
+      </w:pPr>
+      <w:r>
+        <w:rPr>
+          <w:rFonts w:ascii="Times New Roman" w:hAnsi="Times New Roman" w:cs="Times New Roman"/>
+        </w:rPr>
+        <w:t>[2]</w:t>
+      </w:r>
+      <w:r>
+        <w:rPr>
+          <w:rFonts w:ascii="Times New Roman" w:hAnsi="Times New Roman" w:cs="Times New Roman"/>
+        </w:rPr>
+        <w:t xml:space="preserve"> RAMALHO, LUCIANO. Expressões regulares: introdução, 2012. Disponível em: </w:t>
+      </w:r>
+      <w:r>
+        <w:rPr>
+          <w:rFonts w:ascii="Times New Roman" w:hAnsi="Times New Roman" w:cs="Times New Roman"/>
+        </w:rPr>
+        <w:t>http://turing.com.br/material/regex/introducao.html</w:t>
+      </w:r>
+    </w:p>
+    <w:p>
+      <w:pPr>
+        <w:spacing w:line="276" w:lineRule="auto"/>
+        <w:jc w:val="both"/>
+        <w:rPr>
+          <w:rFonts w:ascii="Times New Roman" w:hAnsi="Times New Roman" w:cs="Times New Roman"/>
+        </w:rPr>
+      </w:pPr>
+    </w:p>
+    <w:p>
+      <w:pPr>
+        <w:spacing w:line="276" w:lineRule="auto"/>
+        <w:jc w:val="both"/>
+        <w:rPr>
+          <w:rFonts w:ascii="Times New Roman" w:hAnsi="Times New Roman" w:cs="Times New Roman"/>
+        </w:rPr>
+      </w:pPr>
+      <w:r>
+        <w:rPr>
+          <w:rFonts w:ascii="Times New Roman" w:hAnsi="Times New Roman" w:cs="Times New Roman"/>
+        </w:rPr>
+        <w:t>[3]</w:t>
+      </w:r>
+      <w:r>
+        <w:rPr>
+          <w:rFonts w:ascii="Times New Roman" w:hAnsi="Times New Roman" w:cs="Times New Roman"/>
+        </w:rPr>
+        <w:t xml:space="preserve"> </w:t>
+      </w:r>
+      <w:r>
+        <w:rPr>
+          <w:rFonts w:ascii="Times New Roman" w:hAnsi="Times New Roman" w:cs="Times New Roman"/>
+        </w:rPr>
+        <w:t xml:space="preserve">PYTHEX. Ferramenta de teste de expressões regulares Python. Disponível em: </w:t>
+      </w:r>
+      <w:hyperlink r:id="rId19" w:history="1">
+        <w:r>
+          <w:rPr>
+            <w:rStyle w:val="Hyperlink"/>
+            <w:rFonts w:ascii="Times New Roman" w:hAnsi="Times New Roman" w:cs="Times New Roman"/>
+          </w:rPr>
+          <w:t>http://pythex.org/</w:t>
+        </w:r>
+      </w:hyperlink>
+    </w:p>
+    <w:p>
+      <w:pPr>
+        <w:spacing w:line="276" w:lineRule="auto"/>
+        <w:jc w:val="both"/>
+        <w:rPr>
+          <w:rFonts w:ascii="Times New Roman" w:hAnsi="Times New Roman" w:cs="Times New Roman"/>
+        </w:rPr>
+      </w:pPr>
+    </w:p>
+    <w:p>
+      <w:pPr>
+        <w:spacing w:line="276" w:lineRule="auto"/>
+        <w:jc w:val="both"/>
+        <w:rPr>
+          <w:rFonts w:ascii="Times New Roman" w:hAnsi="Times New Roman" w:cs="Times New Roman"/>
+          <w:b/>
+        </w:rPr>
+      </w:pPr>
+    </w:p>
+    <w:p>
+      <w:pPr>
+        <w:spacing w:line="276" w:lineRule="auto"/>
+        <w:jc w:val="both"/>
+        <w:rPr>
+          <w:rFonts w:ascii="Times New Roman" w:hAnsi="Times New Roman" w:cs="Times New Roman"/>
+          <w:b/>
+        </w:rPr>
+      </w:pPr>
+      <w:r>
+        <w:rPr>
+          <w:rFonts w:ascii="Times New Roman" w:hAnsi="Times New Roman" w:cs="Times New Roman"/>
+          <w:b/>
+        </w:rPr>
+        <w:t>APÊNDICE</w:t>
+      </w:r>
+    </w:p>
+    <w:p>
+      <w:pPr>
+        <w:spacing w:line="276" w:lineRule="auto"/>
+        <w:jc w:val="both"/>
+        <w:rPr>
+          <w:rFonts w:ascii="Times New Roman" w:hAnsi="Times New Roman" w:cs="Times New Roman"/>
+        </w:rPr>
+      </w:pPr>
+    </w:p>
+    <w:p>
+      <w:pPr>
+        <w:pStyle w:val="PargrafodaLista"/>
+        <w:numPr>
+          <w:ilvl w:val="0"/>
+          <w:numId w:val="7"/>
+        </w:numPr>
+        <w:spacing w:line="276" w:lineRule="auto"/>
+        <w:jc w:val="both"/>
+        <w:rPr>
+          <w:rFonts w:ascii="Times New Roman" w:hAnsi="Times New Roman" w:cs="Times New Roman"/>
+          <w:b/>
+        </w:rPr>
+      </w:pPr>
+      <w:r>
+        <w:rPr>
+          <w:rFonts w:ascii="Times New Roman" w:hAnsi="Times New Roman" w:cs="Times New Roman"/>
+          <w:b/>
+        </w:rPr>
+        <w:t>Construção do dicionário de laboratório</w:t>
+      </w:r>
+      <w:bookmarkStart w:id="0" w:name="_GoBack"/>
+      <w:bookmarkEnd w:id="0"/>
     </w:p>
     <w:sectPr>
       <w:pgSz w:w="11900" w:h="16840"/>
@@ -3581,7 +5426,7 @@
 </file>
 
 <file path=word/endnotes.xml><?xml version="1.0" encoding="utf-8"?>
-<w:endnotes xmlns:wpc="http://schemas.microsoft.com/office/word/2010/wordprocessingCanvas" xmlns:mo="http://schemas.microsoft.com/office/mac/office/2008/main" xmlns:mc="http://schemas.openxmlformats.org/markup-compatibility/2006" xmlns:mv="urn:schemas-microsoft-com:mac:vml" xmlns:o="urn:schemas-microsoft-com:office:office" xmlns:r="http://schemas.openxmlformats.org/officeDocument/2006/relationships" xmlns:m="http://schemas.openxmlformats.org/officeDocument/2006/math" xmlns:v="urn:schemas-microsoft-com:vml" xmlns:wp14="http://schemas.microsoft.com/office/word/2010/wordprocessingDrawing" xmlns:wp="http://schemas.openxmlformats.org/drawingml/2006/wordprocessingDrawing" xmlns:w10="urn:schemas-microsoft-com:office:word" xmlns:w="http://schemas.openxmlformats.org/wordprocessingml/2006/main" xmlns:w14="http://schemas.microsoft.com/office/word/2010/wordml" xmlns:w15="http://schemas.microsoft.com/office/word/2012/wordml" xmlns:wpg="http://schemas.microsoft.com/office/word/2010/wordprocessingGroup" xmlns:wpi="http://schemas.microsoft.com/office/word/2010/wordprocessingInk" xmlns:wne="http://schemas.microsoft.com/office/word/2006/wordml" xmlns:wps="http://schemas.microsoft.com/office/word/2010/wordprocessingShape" mc:Ignorable="w14 w15 wp14">
+<w:endnotes xmlns:wpc="http://schemas.microsoft.com/office/word/2010/wordprocessingCanvas" xmlns:mc="http://schemas.openxmlformats.org/markup-compatibility/2006" xmlns:o="urn:schemas-microsoft-com:office:office" xmlns:r="http://schemas.openxmlformats.org/officeDocument/2006/relationships" xmlns:m="http://schemas.openxmlformats.org/officeDocument/2006/math" xmlns:v="urn:schemas-microsoft-com:vml" xmlns:wp14="http://schemas.microsoft.com/office/word/2010/wordprocessingDrawing" xmlns:wp="http://schemas.openxmlformats.org/drawingml/2006/wordprocessingDrawing" xmlns:w10="urn:schemas-microsoft-com:office:word" xmlns:w="http://schemas.openxmlformats.org/wordprocessingml/2006/main" xmlns:w14="http://schemas.microsoft.com/office/word/2010/wordml" xmlns:wpg="http://schemas.microsoft.com/office/word/2010/wordprocessingGroup" xmlns:wpi="http://schemas.microsoft.com/office/word/2010/wordprocessingInk" xmlns:wne="http://schemas.microsoft.com/office/word/2006/wordml" xmlns:wps="http://schemas.microsoft.com/office/word/2010/wordprocessingShape" mc:Ignorable="w14 wp14">
   <w:endnote w:type="separator" w:id="-1">
     <w:p>
       <w:r>
@@ -3600,7 +5445,7 @@
 </file>
 
 <file path=word/footnotes.xml><?xml version="1.0" encoding="utf-8"?>
-<w:footnotes xmlns:wpc="http://schemas.microsoft.com/office/word/2010/wordprocessingCanvas" xmlns:mo="http://schemas.microsoft.com/office/mac/office/2008/main" xmlns:mc="http://schemas.openxmlformats.org/markup-compatibility/2006" xmlns:mv="urn:schemas-microsoft-com:mac:vml" xmlns:o="urn:schemas-microsoft-com:office:office" xmlns:r="http://schemas.openxmlformats.org/officeDocument/2006/relationships" xmlns:m="http://schemas.openxmlformats.org/officeDocument/2006/math" xmlns:v="urn:schemas-microsoft-com:vml" xmlns:wp14="http://schemas.microsoft.com/office/word/2010/wordprocessingDrawing" xmlns:wp="http://schemas.openxmlformats.org/drawingml/2006/wordprocessingDrawing" xmlns:w10="urn:schemas-microsoft-com:office:word" xmlns:w="http://schemas.openxmlformats.org/wordprocessingml/2006/main" xmlns:w14="http://schemas.microsoft.com/office/word/2010/wordml" xmlns:w15="http://schemas.microsoft.com/office/word/2012/wordml" xmlns:wpg="http://schemas.microsoft.com/office/word/2010/wordprocessingGroup" xmlns:wpi="http://schemas.microsoft.com/office/word/2010/wordprocessingInk" xmlns:wne="http://schemas.microsoft.com/office/word/2006/wordml" xmlns:wps="http://schemas.microsoft.com/office/word/2010/wordprocessingShape" mc:Ignorable="w14 w15 wp14">
+<w:footnotes xmlns:wpc="http://schemas.microsoft.com/office/word/2010/wordprocessingCanvas" xmlns:mc="http://schemas.openxmlformats.org/markup-compatibility/2006" xmlns:o="urn:schemas-microsoft-com:office:office" xmlns:r="http://schemas.openxmlformats.org/officeDocument/2006/relationships" xmlns:m="http://schemas.openxmlformats.org/officeDocument/2006/math" xmlns:v="urn:schemas-microsoft-com:vml" xmlns:wp14="http://schemas.microsoft.com/office/word/2010/wordprocessingDrawing" xmlns:wp="http://schemas.openxmlformats.org/drawingml/2006/wordprocessingDrawing" xmlns:w10="urn:schemas-microsoft-com:office:word" xmlns:w="http://schemas.openxmlformats.org/wordprocessingml/2006/main" xmlns:w14="http://schemas.microsoft.com/office/word/2010/wordml" xmlns:wpg="http://schemas.microsoft.com/office/word/2010/wordprocessingGroup" xmlns:wpi="http://schemas.microsoft.com/office/word/2010/wordprocessingInk" xmlns:wne="http://schemas.microsoft.com/office/word/2006/wordml" xmlns:wps="http://schemas.microsoft.com/office/word/2010/wordprocessingShape" mc:Ignorable="w14 wp14">
   <w:footnote w:type="separator" w:id="-1">
     <w:p>
       <w:r>
@@ -3619,8 +5464,97 @@
 </file>
 
 <file path=word/numbering.xml><?xml version="1.0" encoding="utf-8"?>
-<w:numbering xmlns:wpc="http://schemas.microsoft.com/office/word/2010/wordprocessingCanvas" xmlns:mo="http://schemas.microsoft.com/office/mac/office/2008/main" xmlns:mc="http://schemas.openxmlformats.org/markup-compatibility/2006" xmlns:mv="urn:schemas-microsoft-com:mac:vml" xmlns:o="urn:schemas-microsoft-com:office:office" xmlns:r="http://schemas.openxmlformats.org/officeDocument/2006/relationships" xmlns:m="http://schemas.openxmlformats.org/officeDocument/2006/math" xmlns:v="urn:schemas-microsoft-com:vml" xmlns:wp14="http://schemas.microsoft.com/office/word/2010/wordprocessingDrawing" xmlns:wp="http://schemas.openxmlformats.org/drawingml/2006/wordprocessingDrawing" xmlns:w10="urn:schemas-microsoft-com:office:word" xmlns:w="http://schemas.openxmlformats.org/wordprocessingml/2006/main" xmlns:w14="http://schemas.microsoft.com/office/word/2010/wordml" xmlns:w15="http://schemas.microsoft.com/office/word/2012/wordml" xmlns:wpg="http://schemas.microsoft.com/office/word/2010/wordprocessingGroup" xmlns:wpi="http://schemas.microsoft.com/office/word/2010/wordprocessingInk" xmlns:wne="http://schemas.microsoft.com/office/word/2006/wordml" xmlns:wps="http://schemas.microsoft.com/office/word/2010/wordprocessingShape" mc:Ignorable="w14 w15 wp14">
+<w:numbering xmlns:wpc="http://schemas.microsoft.com/office/word/2010/wordprocessingCanvas" xmlns:mc="http://schemas.openxmlformats.org/markup-compatibility/2006" xmlns:o="urn:schemas-microsoft-com:office:office" xmlns:r="http://schemas.openxmlformats.org/officeDocument/2006/relationships" xmlns:m="http://schemas.openxmlformats.org/officeDocument/2006/math" xmlns:v="urn:schemas-microsoft-com:vml" xmlns:wp14="http://schemas.microsoft.com/office/word/2010/wordprocessingDrawing" xmlns:wp="http://schemas.openxmlformats.org/drawingml/2006/wordprocessingDrawing" xmlns:w10="urn:schemas-microsoft-com:office:word" xmlns:w="http://schemas.openxmlformats.org/wordprocessingml/2006/main" xmlns:w14="http://schemas.microsoft.com/office/word/2010/wordml" xmlns:wpg="http://schemas.microsoft.com/office/word/2010/wordprocessingGroup" xmlns:wpi="http://schemas.microsoft.com/office/word/2010/wordprocessingInk" xmlns:wne="http://schemas.microsoft.com/office/word/2006/wordml" xmlns:wps="http://schemas.microsoft.com/office/word/2010/wordprocessingShape" mc:Ignorable="w14 wp14">
   <w:abstractNum w:abstractNumId="0">
+    <w:nsid w:val="028B3862"/>
+    <w:multiLevelType w:val="hybridMultilevel"/>
+    <w:tmpl w:val="875071C6"/>
+    <w:lvl w:ilvl="0" w:tplc="4D181FAE">
+      <w:start w:val="1"/>
+      <w:numFmt w:val="decimal"/>
+      <w:lvlText w:val="%1."/>
+      <w:lvlJc w:val="left"/>
+      <w:pPr>
+        <w:ind w:left="1800" w:hanging="360"/>
+      </w:pPr>
+      <w:rPr>
+        <w:rFonts w:hint="default"/>
+      </w:rPr>
+    </w:lvl>
+    <w:lvl w:ilvl="1" w:tplc="04160019" w:tentative="1">
+      <w:start w:val="1"/>
+      <w:numFmt w:val="lowerLetter"/>
+      <w:lvlText w:val="%2."/>
+      <w:lvlJc w:val="left"/>
+      <w:pPr>
+        <w:ind w:left="2160" w:hanging="360"/>
+      </w:pPr>
+    </w:lvl>
+    <w:lvl w:ilvl="2" w:tplc="0416001B" w:tentative="1">
+      <w:start w:val="1"/>
+      <w:numFmt w:val="lowerRoman"/>
+      <w:lvlText w:val="%3."/>
+      <w:lvlJc w:val="right"/>
+      <w:pPr>
+        <w:ind w:left="2880" w:hanging="180"/>
+      </w:pPr>
+    </w:lvl>
+    <w:lvl w:ilvl="3" w:tplc="0416000F" w:tentative="1">
+      <w:start w:val="1"/>
+      <w:numFmt w:val="decimal"/>
+      <w:lvlText w:val="%4."/>
+      <w:lvlJc w:val="left"/>
+      <w:pPr>
+        <w:ind w:left="3600" w:hanging="360"/>
+      </w:pPr>
+    </w:lvl>
+    <w:lvl w:ilvl="4" w:tplc="04160019" w:tentative="1">
+      <w:start w:val="1"/>
+      <w:numFmt w:val="lowerLetter"/>
+      <w:lvlText w:val="%5."/>
+      <w:lvlJc w:val="left"/>
+      <w:pPr>
+        <w:ind w:left="4320" w:hanging="360"/>
+      </w:pPr>
+    </w:lvl>
+    <w:lvl w:ilvl="5" w:tplc="0416001B" w:tentative="1">
+      <w:start w:val="1"/>
+      <w:numFmt w:val="lowerRoman"/>
+      <w:lvlText w:val="%6."/>
+      <w:lvlJc w:val="right"/>
+      <w:pPr>
+        <w:ind w:left="5040" w:hanging="180"/>
+      </w:pPr>
+    </w:lvl>
+    <w:lvl w:ilvl="6" w:tplc="0416000F" w:tentative="1">
+      <w:start w:val="1"/>
+      <w:numFmt w:val="decimal"/>
+      <w:lvlText w:val="%7."/>
+      <w:lvlJc w:val="left"/>
+      <w:pPr>
+        <w:ind w:left="5760" w:hanging="360"/>
+      </w:pPr>
+    </w:lvl>
+    <w:lvl w:ilvl="7" w:tplc="04160019" w:tentative="1">
+      <w:start w:val="1"/>
+      <w:numFmt w:val="lowerLetter"/>
+      <w:lvlText w:val="%8."/>
+      <w:lvlJc w:val="left"/>
+      <w:pPr>
+        <w:ind w:left="6480" w:hanging="360"/>
+      </w:pPr>
+    </w:lvl>
+    <w:lvl w:ilvl="8" w:tplc="0416001B" w:tentative="1">
+      <w:start w:val="1"/>
+      <w:numFmt w:val="lowerRoman"/>
+      <w:lvlText w:val="%9."/>
+      <w:lvlJc w:val="right"/>
+      <w:pPr>
+        <w:ind w:left="7200" w:hanging="180"/>
+      </w:pPr>
+    </w:lvl>
+  </w:abstractNum>
+  <w:abstractNum w:abstractNumId="1">
     <w:nsid w:val="224E4C7A"/>
     <w:multiLevelType w:val="hybridMultilevel"/>
     <w:tmpl w:val="90709FE2"/>
@@ -3709,7 +5643,271 @@
       </w:pPr>
     </w:lvl>
   </w:abstractNum>
-  <w:abstractNum w:abstractNumId="1">
+  <w:abstractNum w:abstractNumId="2">
+    <w:nsid w:val="399F3A57"/>
+    <w:multiLevelType w:val="hybridMultilevel"/>
+    <w:tmpl w:val="C6100B96"/>
+    <w:lvl w:ilvl="0" w:tplc="4D181FAE">
+      <w:start w:val="1"/>
+      <w:numFmt w:val="decimal"/>
+      <w:lvlText w:val="%1."/>
+      <w:lvlJc w:val="left"/>
+      <w:pPr>
+        <w:ind w:left="1080" w:hanging="360"/>
+      </w:pPr>
+      <w:rPr>
+        <w:rFonts w:hint="default"/>
+      </w:rPr>
+    </w:lvl>
+    <w:lvl w:ilvl="1" w:tplc="04160019" w:tentative="1">
+      <w:start w:val="1"/>
+      <w:numFmt w:val="lowerLetter"/>
+      <w:lvlText w:val="%2."/>
+      <w:lvlJc w:val="left"/>
+      <w:pPr>
+        <w:ind w:left="1800" w:hanging="360"/>
+      </w:pPr>
+    </w:lvl>
+    <w:lvl w:ilvl="2" w:tplc="0416001B" w:tentative="1">
+      <w:start w:val="1"/>
+      <w:numFmt w:val="lowerRoman"/>
+      <w:lvlText w:val="%3."/>
+      <w:lvlJc w:val="right"/>
+      <w:pPr>
+        <w:ind w:left="2520" w:hanging="180"/>
+      </w:pPr>
+    </w:lvl>
+    <w:lvl w:ilvl="3" w:tplc="0416000F" w:tentative="1">
+      <w:start w:val="1"/>
+      <w:numFmt w:val="decimal"/>
+      <w:lvlText w:val="%4."/>
+      <w:lvlJc w:val="left"/>
+      <w:pPr>
+        <w:ind w:left="3240" w:hanging="360"/>
+      </w:pPr>
+    </w:lvl>
+    <w:lvl w:ilvl="4" w:tplc="04160019" w:tentative="1">
+      <w:start w:val="1"/>
+      <w:numFmt w:val="lowerLetter"/>
+      <w:lvlText w:val="%5."/>
+      <w:lvlJc w:val="left"/>
+      <w:pPr>
+        <w:ind w:left="3960" w:hanging="360"/>
+      </w:pPr>
+    </w:lvl>
+    <w:lvl w:ilvl="5" w:tplc="0416001B" w:tentative="1">
+      <w:start w:val="1"/>
+      <w:numFmt w:val="lowerRoman"/>
+      <w:lvlText w:val="%6."/>
+      <w:lvlJc w:val="right"/>
+      <w:pPr>
+        <w:ind w:left="4680" w:hanging="180"/>
+      </w:pPr>
+    </w:lvl>
+    <w:lvl w:ilvl="6" w:tplc="0416000F" w:tentative="1">
+      <w:start w:val="1"/>
+      <w:numFmt w:val="decimal"/>
+      <w:lvlText w:val="%7."/>
+      <w:lvlJc w:val="left"/>
+      <w:pPr>
+        <w:ind w:left="5400" w:hanging="360"/>
+      </w:pPr>
+    </w:lvl>
+    <w:lvl w:ilvl="7" w:tplc="04160019" w:tentative="1">
+      <w:start w:val="1"/>
+      <w:numFmt w:val="lowerLetter"/>
+      <w:lvlText w:val="%8."/>
+      <w:lvlJc w:val="left"/>
+      <w:pPr>
+        <w:ind w:left="6120" w:hanging="360"/>
+      </w:pPr>
+    </w:lvl>
+    <w:lvl w:ilvl="8" w:tplc="0416001B" w:tentative="1">
+      <w:start w:val="1"/>
+      <w:numFmt w:val="lowerRoman"/>
+      <w:lvlText w:val="%9."/>
+      <w:lvlJc w:val="right"/>
+      <w:pPr>
+        <w:ind w:left="6840" w:hanging="180"/>
+      </w:pPr>
+    </w:lvl>
+  </w:abstractNum>
+  <w:abstractNum w:abstractNumId="3">
+    <w:nsid w:val="40E8581A"/>
+    <w:multiLevelType w:val="hybridMultilevel"/>
+    <w:tmpl w:val="70E0AECA"/>
+    <w:lvl w:ilvl="0" w:tplc="4D181FAE">
+      <w:start w:val="1"/>
+      <w:numFmt w:val="decimal"/>
+      <w:lvlText w:val="%1."/>
+      <w:lvlJc w:val="left"/>
+      <w:pPr>
+        <w:ind w:left="1080" w:hanging="360"/>
+      </w:pPr>
+      <w:rPr>
+        <w:rFonts w:hint="default"/>
+      </w:rPr>
+    </w:lvl>
+    <w:lvl w:ilvl="1" w:tplc="04160019" w:tentative="1">
+      <w:start w:val="1"/>
+      <w:numFmt w:val="lowerLetter"/>
+      <w:lvlText w:val="%2."/>
+      <w:lvlJc w:val="left"/>
+      <w:pPr>
+        <w:ind w:left="1440" w:hanging="360"/>
+      </w:pPr>
+    </w:lvl>
+    <w:lvl w:ilvl="2" w:tplc="0416001B" w:tentative="1">
+      <w:start w:val="1"/>
+      <w:numFmt w:val="lowerRoman"/>
+      <w:lvlText w:val="%3."/>
+      <w:lvlJc w:val="right"/>
+      <w:pPr>
+        <w:ind w:left="2160" w:hanging="180"/>
+      </w:pPr>
+    </w:lvl>
+    <w:lvl w:ilvl="3" w:tplc="0416000F" w:tentative="1">
+      <w:start w:val="1"/>
+      <w:numFmt w:val="decimal"/>
+      <w:lvlText w:val="%4."/>
+      <w:lvlJc w:val="left"/>
+      <w:pPr>
+        <w:ind w:left="2880" w:hanging="360"/>
+      </w:pPr>
+    </w:lvl>
+    <w:lvl w:ilvl="4" w:tplc="04160019" w:tentative="1">
+      <w:start w:val="1"/>
+      <w:numFmt w:val="lowerLetter"/>
+      <w:lvlText w:val="%5."/>
+      <w:lvlJc w:val="left"/>
+      <w:pPr>
+        <w:ind w:left="3600" w:hanging="360"/>
+      </w:pPr>
+    </w:lvl>
+    <w:lvl w:ilvl="5" w:tplc="0416001B" w:tentative="1">
+      <w:start w:val="1"/>
+      <w:numFmt w:val="lowerRoman"/>
+      <w:lvlText w:val="%6."/>
+      <w:lvlJc w:val="right"/>
+      <w:pPr>
+        <w:ind w:left="4320" w:hanging="180"/>
+      </w:pPr>
+    </w:lvl>
+    <w:lvl w:ilvl="6" w:tplc="0416000F" w:tentative="1">
+      <w:start w:val="1"/>
+      <w:numFmt w:val="decimal"/>
+      <w:lvlText w:val="%7."/>
+      <w:lvlJc w:val="left"/>
+      <w:pPr>
+        <w:ind w:left="5040" w:hanging="360"/>
+      </w:pPr>
+    </w:lvl>
+    <w:lvl w:ilvl="7" w:tplc="04160019" w:tentative="1">
+      <w:start w:val="1"/>
+      <w:numFmt w:val="lowerLetter"/>
+      <w:lvlText w:val="%8."/>
+      <w:lvlJc w:val="left"/>
+      <w:pPr>
+        <w:ind w:left="5760" w:hanging="360"/>
+      </w:pPr>
+    </w:lvl>
+    <w:lvl w:ilvl="8" w:tplc="0416001B" w:tentative="1">
+      <w:start w:val="1"/>
+      <w:numFmt w:val="lowerRoman"/>
+      <w:lvlText w:val="%9."/>
+      <w:lvlJc w:val="right"/>
+      <w:pPr>
+        <w:ind w:left="6480" w:hanging="180"/>
+      </w:pPr>
+    </w:lvl>
+  </w:abstractNum>
+  <w:abstractNum w:abstractNumId="4">
+    <w:nsid w:val="694832F9"/>
+    <w:multiLevelType w:val="hybridMultilevel"/>
+    <w:tmpl w:val="37AAF028"/>
+    <w:lvl w:ilvl="0" w:tplc="04160017">
+      <w:start w:val="1"/>
+      <w:numFmt w:val="lowerLetter"/>
+      <w:lvlText w:val="%1)"/>
+      <w:lvlJc w:val="left"/>
+      <w:pPr>
+        <w:ind w:left="1080" w:hanging="360"/>
+      </w:pPr>
+    </w:lvl>
+    <w:lvl w:ilvl="1" w:tplc="04160019" w:tentative="1">
+      <w:start w:val="1"/>
+      <w:numFmt w:val="lowerLetter"/>
+      <w:lvlText w:val="%2."/>
+      <w:lvlJc w:val="left"/>
+      <w:pPr>
+        <w:ind w:left="1800" w:hanging="360"/>
+      </w:pPr>
+    </w:lvl>
+    <w:lvl w:ilvl="2" w:tplc="0416001B" w:tentative="1">
+      <w:start w:val="1"/>
+      <w:numFmt w:val="lowerRoman"/>
+      <w:lvlText w:val="%3."/>
+      <w:lvlJc w:val="right"/>
+      <w:pPr>
+        <w:ind w:left="2520" w:hanging="180"/>
+      </w:pPr>
+    </w:lvl>
+    <w:lvl w:ilvl="3" w:tplc="0416000F" w:tentative="1">
+      <w:start w:val="1"/>
+      <w:numFmt w:val="decimal"/>
+      <w:lvlText w:val="%4."/>
+      <w:lvlJc w:val="left"/>
+      <w:pPr>
+        <w:ind w:left="3240" w:hanging="360"/>
+      </w:pPr>
+    </w:lvl>
+    <w:lvl w:ilvl="4" w:tplc="04160019" w:tentative="1">
+      <w:start w:val="1"/>
+      <w:numFmt w:val="lowerLetter"/>
+      <w:lvlText w:val="%5."/>
+      <w:lvlJc w:val="left"/>
+      <w:pPr>
+        <w:ind w:left="3960" w:hanging="360"/>
+      </w:pPr>
+    </w:lvl>
+    <w:lvl w:ilvl="5" w:tplc="0416001B" w:tentative="1">
+      <w:start w:val="1"/>
+      <w:numFmt w:val="lowerRoman"/>
+      <w:lvlText w:val="%6."/>
+      <w:lvlJc w:val="right"/>
+      <w:pPr>
+        <w:ind w:left="4680" w:hanging="180"/>
+      </w:pPr>
+    </w:lvl>
+    <w:lvl w:ilvl="6" w:tplc="0416000F" w:tentative="1">
+      <w:start w:val="1"/>
+      <w:numFmt w:val="decimal"/>
+      <w:lvlText w:val="%7."/>
+      <w:lvlJc w:val="left"/>
+      <w:pPr>
+        <w:ind w:left="5400" w:hanging="360"/>
+      </w:pPr>
+    </w:lvl>
+    <w:lvl w:ilvl="7" w:tplc="04160019" w:tentative="1">
+      <w:start w:val="1"/>
+      <w:numFmt w:val="lowerLetter"/>
+      <w:lvlText w:val="%8."/>
+      <w:lvlJc w:val="left"/>
+      <w:pPr>
+        <w:ind w:left="6120" w:hanging="360"/>
+      </w:pPr>
+    </w:lvl>
+    <w:lvl w:ilvl="8" w:tplc="0416001B" w:tentative="1">
+      <w:start w:val="1"/>
+      <w:numFmt w:val="lowerRoman"/>
+      <w:lvlText w:val="%9."/>
+      <w:lvlJc w:val="right"/>
+      <w:pPr>
+        <w:ind w:left="6840" w:hanging="180"/>
+      </w:pPr>
+    </w:lvl>
+  </w:abstractNum>
+  <w:abstractNum w:abstractNumId="5">
     <w:nsid w:val="699D043B"/>
     <w:multiLevelType w:val="hybridMultilevel"/>
     <w:tmpl w:val="8774FE38"/>
@@ -3795,17 +5993,121 @@
       </w:pPr>
     </w:lvl>
   </w:abstractNum>
+  <w:abstractNum w:abstractNumId="6">
+    <w:nsid w:val="7CB90B0D"/>
+    <w:multiLevelType w:val="hybridMultilevel"/>
+    <w:tmpl w:val="650A978A"/>
+    <w:lvl w:ilvl="0" w:tplc="4D181FAE">
+      <w:start w:val="1"/>
+      <w:numFmt w:val="decimal"/>
+      <w:lvlText w:val="%1."/>
+      <w:lvlJc w:val="left"/>
+      <w:pPr>
+        <w:ind w:left="1080" w:hanging="360"/>
+      </w:pPr>
+      <w:rPr>
+        <w:rFonts w:hint="default"/>
+      </w:rPr>
+    </w:lvl>
+    <w:lvl w:ilvl="1" w:tplc="04160019" w:tentative="1">
+      <w:start w:val="1"/>
+      <w:numFmt w:val="lowerLetter"/>
+      <w:lvlText w:val="%2."/>
+      <w:lvlJc w:val="left"/>
+      <w:pPr>
+        <w:ind w:left="1800" w:hanging="360"/>
+      </w:pPr>
+    </w:lvl>
+    <w:lvl w:ilvl="2" w:tplc="0416001B" w:tentative="1">
+      <w:start w:val="1"/>
+      <w:numFmt w:val="lowerRoman"/>
+      <w:lvlText w:val="%3."/>
+      <w:lvlJc w:val="right"/>
+      <w:pPr>
+        <w:ind w:left="2520" w:hanging="180"/>
+      </w:pPr>
+    </w:lvl>
+    <w:lvl w:ilvl="3" w:tplc="0416000F" w:tentative="1">
+      <w:start w:val="1"/>
+      <w:numFmt w:val="decimal"/>
+      <w:lvlText w:val="%4."/>
+      <w:lvlJc w:val="left"/>
+      <w:pPr>
+        <w:ind w:left="3240" w:hanging="360"/>
+      </w:pPr>
+    </w:lvl>
+    <w:lvl w:ilvl="4" w:tplc="04160019" w:tentative="1">
+      <w:start w:val="1"/>
+      <w:numFmt w:val="lowerLetter"/>
+      <w:lvlText w:val="%5."/>
+      <w:lvlJc w:val="left"/>
+      <w:pPr>
+        <w:ind w:left="3960" w:hanging="360"/>
+      </w:pPr>
+    </w:lvl>
+    <w:lvl w:ilvl="5" w:tplc="0416001B" w:tentative="1">
+      <w:start w:val="1"/>
+      <w:numFmt w:val="lowerRoman"/>
+      <w:lvlText w:val="%6."/>
+      <w:lvlJc w:val="right"/>
+      <w:pPr>
+        <w:ind w:left="4680" w:hanging="180"/>
+      </w:pPr>
+    </w:lvl>
+    <w:lvl w:ilvl="6" w:tplc="0416000F" w:tentative="1">
+      <w:start w:val="1"/>
+      <w:numFmt w:val="decimal"/>
+      <w:lvlText w:val="%7."/>
+      <w:lvlJc w:val="left"/>
+      <w:pPr>
+        <w:ind w:left="5400" w:hanging="360"/>
+      </w:pPr>
+    </w:lvl>
+    <w:lvl w:ilvl="7" w:tplc="04160019" w:tentative="1">
+      <w:start w:val="1"/>
+      <w:numFmt w:val="lowerLetter"/>
+      <w:lvlText w:val="%8."/>
+      <w:lvlJc w:val="left"/>
+      <w:pPr>
+        <w:ind w:left="6120" w:hanging="360"/>
+      </w:pPr>
+    </w:lvl>
+    <w:lvl w:ilvl="8" w:tplc="0416001B" w:tentative="1">
+      <w:start w:val="1"/>
+      <w:numFmt w:val="lowerRoman"/>
+      <w:lvlText w:val="%9."/>
+      <w:lvlJc w:val="right"/>
+      <w:pPr>
+        <w:ind w:left="6840" w:hanging="180"/>
+      </w:pPr>
+    </w:lvl>
+  </w:abstractNum>
   <w:num w:numId="1">
+    <w:abstractNumId w:val="5"/>
+  </w:num>
+  <w:num w:numId="2">
     <w:abstractNumId w:val="1"/>
   </w:num>
-  <w:num w:numId="2">
+  <w:num w:numId="3">
+    <w:abstractNumId w:val="2"/>
+  </w:num>
+  <w:num w:numId="4">
     <w:abstractNumId w:val="0"/>
+  </w:num>
+  <w:num w:numId="5">
+    <w:abstractNumId w:val="3"/>
+  </w:num>
+  <w:num w:numId="6">
+    <w:abstractNumId w:val="4"/>
+  </w:num>
+  <w:num w:numId="7">
+    <w:abstractNumId w:val="6"/>
   </w:num>
 </w:numbering>
 </file>
 
 <file path=word/styles.xml><?xml version="1.0" encoding="utf-8"?>
-<w:styles xmlns:mc="http://schemas.openxmlformats.org/markup-compatibility/2006" xmlns:r="http://schemas.openxmlformats.org/officeDocument/2006/relationships" xmlns:w="http://schemas.openxmlformats.org/wordprocessingml/2006/main" xmlns:w14="http://schemas.microsoft.com/office/word/2010/wordml" xmlns:w15="http://schemas.microsoft.com/office/word/2012/wordml" mc:Ignorable="w14 w15">
+<w:styles xmlns:mc="http://schemas.openxmlformats.org/markup-compatibility/2006" xmlns:r="http://schemas.openxmlformats.org/officeDocument/2006/relationships" xmlns:w="http://schemas.openxmlformats.org/wordprocessingml/2006/main" xmlns:w14="http://schemas.microsoft.com/office/word/2010/wordml" mc:Ignorable="w14">
   <w:docDefaults>
     <w:rPrDefault>
       <w:rPr>
@@ -3817,389 +6119,144 @@
     </w:rPrDefault>
     <w:pPrDefault/>
   </w:docDefaults>
-  <w:latentStyles w:defLockedState="0" w:defUIPriority="99" w:defSemiHidden="0" w:defUnhideWhenUsed="0" w:defQFormat="0" w:count="382">
-    <w:lsdException w:name="Normal" w:uiPriority="0" w:qFormat="1"/>
-    <w:lsdException w:name="heading 1" w:uiPriority="9" w:qFormat="1"/>
-    <w:lsdException w:name="heading 2" w:semiHidden="1" w:uiPriority="9" w:unhideWhenUsed="1" w:qFormat="1"/>
-    <w:lsdException w:name="heading 3" w:semiHidden="1" w:uiPriority="9" w:unhideWhenUsed="1" w:qFormat="1"/>
-    <w:lsdException w:name="heading 4" w:semiHidden="1" w:uiPriority="9" w:unhideWhenUsed="1" w:qFormat="1"/>
-    <w:lsdException w:name="heading 5" w:semiHidden="1" w:uiPriority="9" w:unhideWhenUsed="1" w:qFormat="1"/>
-    <w:lsdException w:name="heading 6" w:semiHidden="1" w:uiPriority="9" w:unhideWhenUsed="1" w:qFormat="1"/>
-    <w:lsdException w:name="heading 7" w:semiHidden="1" w:uiPriority="9" w:unhideWhenUsed="1" w:qFormat="1"/>
-    <w:lsdException w:name="heading 8" w:semiHidden="1" w:uiPriority="9" w:unhideWhenUsed="1" w:qFormat="1"/>
-    <w:lsdException w:name="heading 9" w:semiHidden="1" w:uiPriority="9" w:unhideWhenUsed="1" w:qFormat="1"/>
-    <w:lsdException w:name="index 1" w:semiHidden="1" w:unhideWhenUsed="1"/>
-    <w:lsdException w:name="index 2" w:semiHidden="1" w:unhideWhenUsed="1"/>
-    <w:lsdException w:name="index 3" w:semiHidden="1" w:unhideWhenUsed="1"/>
-    <w:lsdException w:name="index 4" w:semiHidden="1" w:unhideWhenUsed="1"/>
-    <w:lsdException w:name="index 5" w:semiHidden="1" w:unhideWhenUsed="1"/>
-    <w:lsdException w:name="index 6" w:semiHidden="1" w:unhideWhenUsed="1"/>
-    <w:lsdException w:name="index 7" w:semiHidden="1" w:unhideWhenUsed="1"/>
-    <w:lsdException w:name="index 8" w:semiHidden="1" w:unhideWhenUsed="1"/>
-    <w:lsdException w:name="index 9" w:semiHidden="1" w:unhideWhenUsed="1"/>
-    <w:lsdException w:name="toc 1" w:semiHidden="1" w:uiPriority="39" w:unhideWhenUsed="1"/>
-    <w:lsdException w:name="toc 2" w:semiHidden="1" w:uiPriority="39" w:unhideWhenUsed="1"/>
-    <w:lsdException w:name="toc 3" w:semiHidden="1" w:uiPriority="39" w:unhideWhenUsed="1"/>
-    <w:lsdException w:name="toc 4" w:semiHidden="1" w:uiPriority="39" w:unhideWhenUsed="1"/>
-    <w:lsdException w:name="toc 5" w:semiHidden="1" w:uiPriority="39" w:unhideWhenUsed="1"/>
-    <w:lsdException w:name="toc 6" w:semiHidden="1" w:uiPriority="39" w:unhideWhenUsed="1"/>
-    <w:lsdException w:name="toc 7" w:semiHidden="1" w:uiPriority="39" w:unhideWhenUsed="1"/>
-    <w:lsdException w:name="toc 8" w:semiHidden="1" w:uiPriority="39" w:unhideWhenUsed="1"/>
-    <w:lsdException w:name="toc 9" w:semiHidden="1" w:uiPriority="39" w:unhideWhenUsed="1"/>
-    <w:lsdException w:name="Normal Indent" w:semiHidden="1" w:unhideWhenUsed="1"/>
-    <w:lsdException w:name="footnote text" w:semiHidden="1" w:unhideWhenUsed="1"/>
-    <w:lsdException w:name="annotation text" w:semiHidden="1" w:unhideWhenUsed="1"/>
-    <w:lsdException w:name="header" w:semiHidden="1" w:unhideWhenUsed="1"/>
-    <w:lsdException w:name="footer" w:semiHidden="1" w:unhideWhenUsed="1"/>
-    <w:lsdException w:name="index heading" w:semiHidden="1" w:unhideWhenUsed="1"/>
-    <w:lsdException w:name="caption" w:semiHidden="1" w:uiPriority="35" w:unhideWhenUsed="1" w:qFormat="1"/>
-    <w:lsdException w:name="table of figures" w:semiHidden="1" w:unhideWhenUsed="1"/>
-    <w:lsdException w:name="envelope address" w:semiHidden="1" w:unhideWhenUsed="1"/>
-    <w:lsdException w:name="envelope return" w:semiHidden="1" w:unhideWhenUsed="1"/>
-    <w:lsdException w:name="footnote reference" w:semiHidden="1" w:unhideWhenUsed="1"/>
-    <w:lsdException w:name="annotation reference" w:semiHidden="1" w:unhideWhenUsed="1"/>
-    <w:lsdException w:name="line number" w:semiHidden="1" w:unhideWhenUsed="1"/>
-    <w:lsdException w:name="page number" w:semiHidden="1" w:unhideWhenUsed="1"/>
-    <w:lsdException w:name="endnote reference" w:semiHidden="1" w:unhideWhenUsed="1"/>
-    <w:lsdException w:name="endnote text" w:semiHidden="1" w:unhideWhenUsed="1"/>
-    <w:lsdException w:name="table of authorities" w:semiHidden="1" w:unhideWhenUsed="1"/>
-    <w:lsdException w:name="macro" w:semiHidden="1" w:unhideWhenUsed="1"/>
-    <w:lsdException w:name="toa heading" w:semiHidden="1" w:unhideWhenUsed="1"/>
-    <w:lsdException w:name="List" w:semiHidden="1" w:unhideWhenUsed="1"/>
-    <w:lsdException w:name="List Bullet" w:semiHidden="1" w:unhideWhenUsed="1"/>
-    <w:lsdException w:name="List Number" w:semiHidden="1" w:unhideWhenUsed="1"/>
-    <w:lsdException w:name="List 2" w:semiHidden="1" w:unhideWhenUsed="1"/>
-    <w:lsdException w:name="List 3" w:semiHidden="1" w:unhideWhenUsed="1"/>
-    <w:lsdException w:name="List 4" w:semiHidden="1" w:unhideWhenUsed="1"/>
-    <w:lsdException w:name="List 5" w:semiHidden="1" w:unhideWhenUsed="1"/>
-    <w:lsdException w:name="List Bullet 2" w:semiHidden="1" w:unhideWhenUsed="1"/>
-    <w:lsdException w:name="List Bullet 3" w:semiHidden="1" w:unhideWhenUsed="1"/>
-    <w:lsdException w:name="List Bullet 4" w:semiHidden="1" w:unhideWhenUsed="1"/>
-    <w:lsdException w:name="List Bullet 5" w:semiHidden="1" w:unhideWhenUsed="1"/>
-    <w:lsdException w:name="List Number 2" w:semiHidden="1" w:unhideWhenUsed="1"/>
-    <w:lsdException w:name="List Number 3" w:semiHidden="1" w:unhideWhenUsed="1"/>
-    <w:lsdException w:name="List Number 4" w:semiHidden="1" w:unhideWhenUsed="1"/>
-    <w:lsdException w:name="List Number 5" w:semiHidden="1" w:unhideWhenUsed="1"/>
-    <w:lsdException w:name="Title" w:uiPriority="10" w:qFormat="1"/>
-    <w:lsdException w:name="Closing" w:semiHidden="1" w:unhideWhenUsed="1"/>
-    <w:lsdException w:name="Signature" w:semiHidden="1" w:unhideWhenUsed="1"/>
-    <w:lsdException w:name="Default Paragraph Font" w:semiHidden="1" w:uiPriority="1" w:unhideWhenUsed="1"/>
-    <w:lsdException w:name="Body Text" w:semiHidden="1" w:unhideWhenUsed="1"/>
-    <w:lsdException w:name="Body Text Indent" w:semiHidden="1" w:unhideWhenUsed="1"/>
-    <w:lsdException w:name="List Continue" w:semiHidden="1" w:unhideWhenUsed="1"/>
-    <w:lsdException w:name="List Continue 2" w:semiHidden="1" w:unhideWhenUsed="1"/>
-    <w:lsdException w:name="List Continue 3" w:semiHidden="1" w:unhideWhenUsed="1"/>
-    <w:lsdException w:name="List Continue 4" w:semiHidden="1" w:unhideWhenUsed="1"/>
-    <w:lsdException w:name="List Continue 5" w:semiHidden="1" w:unhideWhenUsed="1"/>
-    <w:lsdException w:name="Message Header" w:semiHidden="1" w:unhideWhenUsed="1"/>
-    <w:lsdException w:name="Subtitle" w:uiPriority="11" w:qFormat="1"/>
-    <w:lsdException w:name="Salutation" w:semiHidden="1" w:unhideWhenUsed="1"/>
-    <w:lsdException w:name="Date" w:semiHidden="1" w:unhideWhenUsed="1"/>
-    <w:lsdException w:name="Body Text First Indent" w:semiHidden="1" w:unhideWhenUsed="1"/>
-    <w:lsdException w:name="Body Text First Indent 2" w:semiHidden="1" w:unhideWhenUsed="1"/>
-    <w:lsdException w:name="Note Heading" w:semiHidden="1" w:unhideWhenUsed="1"/>
-    <w:lsdException w:name="Body Text 2" w:semiHidden="1" w:unhideWhenUsed="1"/>
-    <w:lsdException w:name="Body Text 3" w:semiHidden="1" w:unhideWhenUsed="1"/>
-    <w:lsdException w:name="Body Text Indent 2" w:semiHidden="1" w:unhideWhenUsed="1"/>
-    <w:lsdException w:name="Body Text Indent 3" w:semiHidden="1" w:unhideWhenUsed="1"/>
-    <w:lsdException w:name="Block Text" w:semiHidden="1" w:unhideWhenUsed="1"/>
-    <w:lsdException w:name="Hyperlink" w:semiHidden="1" w:unhideWhenUsed="1"/>
-    <w:lsdException w:name="FollowedHyperlink" w:semiHidden="1" w:unhideWhenUsed="1"/>
-    <w:lsdException w:name="Strong" w:uiPriority="22" w:qFormat="1"/>
-    <w:lsdException w:name="Emphasis" w:uiPriority="20" w:qFormat="1"/>
-    <w:lsdException w:name="Document Map" w:semiHidden="1" w:unhideWhenUsed="1"/>
-    <w:lsdException w:name="Plain Text" w:semiHidden="1" w:unhideWhenUsed="1"/>
-    <w:lsdException w:name="E-mail Signature" w:semiHidden="1" w:unhideWhenUsed="1"/>
-    <w:lsdException w:name="HTML Top of Form" w:semiHidden="1" w:unhideWhenUsed="1"/>
-    <w:lsdException w:name="HTML Bottom of Form" w:semiHidden="1" w:unhideWhenUsed="1"/>
-    <w:lsdException w:name="Normal (Web)" w:semiHidden="1" w:unhideWhenUsed="1"/>
-    <w:lsdException w:name="HTML Acronym" w:semiHidden="1" w:unhideWhenUsed="1"/>
-    <w:lsdException w:name="HTML Address" w:semiHidden="1" w:unhideWhenUsed="1"/>
-    <w:lsdException w:name="HTML Cite" w:semiHidden="1" w:unhideWhenUsed="1"/>
-    <w:lsdException w:name="HTML Code" w:semiHidden="1" w:unhideWhenUsed="1"/>
-    <w:lsdException w:name="HTML Definition" w:semiHidden="1" w:unhideWhenUsed="1"/>
-    <w:lsdException w:name="HTML Keyboard" w:semiHidden="1" w:unhideWhenUsed="1"/>
-    <w:lsdException w:name="HTML Preformatted" w:semiHidden="1" w:unhideWhenUsed="1"/>
-    <w:lsdException w:name="HTML Sample" w:semiHidden="1" w:unhideWhenUsed="1"/>
-    <w:lsdException w:name="HTML Typewriter" w:semiHidden="1" w:unhideWhenUsed="1"/>
-    <w:lsdException w:name="HTML Variable" w:semiHidden="1" w:unhideWhenUsed="1"/>
-    <w:lsdException w:name="Normal Table" w:semiHidden="1" w:unhideWhenUsed="1"/>
-    <w:lsdException w:name="annotation subject" w:semiHidden="1" w:unhideWhenUsed="1"/>
-    <w:lsdException w:name="No List" w:semiHidden="1" w:unhideWhenUsed="1"/>
-    <w:lsdException w:name="Outline List 1" w:semiHidden="1" w:unhideWhenUsed="1"/>
-    <w:lsdException w:name="Outline List 2" w:semiHidden="1" w:unhideWhenUsed="1"/>
-    <w:lsdException w:name="Outline List 3" w:semiHidden="1" w:unhideWhenUsed="1"/>
-    <w:lsdException w:name="Table Simple 1" w:semiHidden="1" w:unhideWhenUsed="1"/>
-    <w:lsdException w:name="Table Simple 2" w:semiHidden="1" w:unhideWhenUsed="1"/>
-    <w:lsdException w:name="Table Simple 3" w:semiHidden="1" w:unhideWhenUsed="1"/>
-    <w:lsdException w:name="Table Classic 1" w:semiHidden="1" w:unhideWhenUsed="1"/>
-    <w:lsdException w:name="Table Classic 2" w:semiHidden="1" w:unhideWhenUsed="1"/>
-    <w:lsdException w:name="Table Classic 3" w:semiHidden="1" w:unhideWhenUsed="1"/>
-    <w:lsdException w:name="Table Classic 4" w:semiHidden="1" w:unhideWhenUsed="1"/>
-    <w:lsdException w:name="Table Colorful 1" w:semiHidden="1" w:unhideWhenUsed="1"/>
-    <w:lsdException w:name="Table Colorful 2" w:semiHidden="1" w:unhideWhenUsed="1"/>
-    <w:lsdException w:name="Table Colorful 3" w:semiHidden="1" w:unhideWhenUsed="1"/>
-    <w:lsdException w:name="Table Columns 1" w:semiHidden="1" w:unhideWhenUsed="1"/>
-    <w:lsdException w:name="Table Columns 2" w:semiHidden="1" w:unhideWhenUsed="1"/>
-    <w:lsdException w:name="Table Columns 3" w:semiHidden="1" w:unhideWhenUsed="1"/>
-    <w:lsdException w:name="Table Columns 4" w:semiHidden="1" w:unhideWhenUsed="1"/>
-    <w:lsdException w:name="Table Columns 5" w:semiHidden="1" w:unhideWhenUsed="1"/>
-    <w:lsdException w:name="Table Grid 1" w:semiHidden="1" w:unhideWhenUsed="1"/>
-    <w:lsdException w:name="Table Grid 2" w:semiHidden="1" w:unhideWhenUsed="1"/>
-    <w:lsdException w:name="Table Grid 3" w:semiHidden="1" w:unhideWhenUsed="1"/>
-    <w:lsdException w:name="Table Grid 4" w:semiHidden="1" w:unhideWhenUsed="1"/>
-    <w:lsdException w:name="Table Grid 5" w:semiHidden="1" w:unhideWhenUsed="1"/>
-    <w:lsdException w:name="Table Grid 6" w:semiHidden="1" w:unhideWhenUsed="1"/>
-    <w:lsdException w:name="Table Grid 7" w:semiHidden="1" w:unhideWhenUsed="1"/>
-    <w:lsdException w:name="Table Grid 8" w:semiHidden="1" w:unhideWhenUsed="1"/>
-    <w:lsdException w:name="Table List 1" w:semiHidden="1" w:unhideWhenUsed="1"/>
-    <w:lsdException w:name="Table List 2" w:semiHidden="1" w:unhideWhenUsed="1"/>
-    <w:lsdException w:name="Table List 3" w:semiHidden="1" w:unhideWhenUsed="1"/>
-    <w:lsdException w:name="Table List 4" w:semiHidden="1" w:unhideWhenUsed="1"/>
-    <w:lsdException w:name="Table List 5" w:semiHidden="1" w:unhideWhenUsed="1"/>
-    <w:lsdException w:name="Table List 6" w:semiHidden="1" w:unhideWhenUsed="1"/>
-    <w:lsdException w:name="Table List 7" w:semiHidden="1" w:unhideWhenUsed="1"/>
-    <w:lsdException w:name="Table List 8" w:semiHidden="1" w:unhideWhenUsed="1"/>
-    <w:lsdException w:name="Table 3D effects 1" w:semiHidden="1" w:unhideWhenUsed="1"/>
-    <w:lsdException w:name="Table 3D effects 2" w:semiHidden="1" w:unhideWhenUsed="1"/>
-    <w:lsdException w:name="Table 3D effects 3" w:semiHidden="1" w:unhideWhenUsed="1"/>
-    <w:lsdException w:name="Table Contemporary" w:semiHidden="1" w:unhideWhenUsed="1"/>
-    <w:lsdException w:name="Table Elegant" w:semiHidden="1" w:unhideWhenUsed="1"/>
-    <w:lsdException w:name="Table Professional" w:semiHidden="1" w:unhideWhenUsed="1"/>
-    <w:lsdException w:name="Table Subtle 1" w:semiHidden="1" w:unhideWhenUsed="1"/>
-    <w:lsdException w:name="Table Subtle 2" w:semiHidden="1" w:unhideWhenUsed="1"/>
-    <w:lsdException w:name="Table Web 1" w:semiHidden="1" w:unhideWhenUsed="1"/>
-    <w:lsdException w:name="Table Web 2" w:semiHidden="1" w:unhideWhenUsed="1"/>
-    <w:lsdException w:name="Table Web 3" w:semiHidden="1" w:unhideWhenUsed="1"/>
-    <w:lsdException w:name="Balloon Text" w:semiHidden="1" w:unhideWhenUsed="1"/>
-    <w:lsdException w:name="Table Grid" w:uiPriority="39"/>
-    <w:lsdException w:name="Table Theme" w:semiHidden="1" w:unhideWhenUsed="1"/>
-    <w:lsdException w:name="Note Level 1" w:semiHidden="1" w:unhideWhenUsed="1"/>
-    <w:lsdException w:name="Note Level 2" w:semiHidden="1" w:unhideWhenUsed="1"/>
-    <w:lsdException w:name="Note Level 3" w:semiHidden="1" w:unhideWhenUsed="1"/>
-    <w:lsdException w:name="Note Level 4" w:semiHidden="1" w:unhideWhenUsed="1"/>
-    <w:lsdException w:name="Note Level 5" w:semiHidden="1" w:unhideWhenUsed="1"/>
-    <w:lsdException w:name="Note Level 6" w:semiHidden="1" w:unhideWhenUsed="1"/>
-    <w:lsdException w:name="Note Level 7" w:semiHidden="1" w:unhideWhenUsed="1"/>
-    <w:lsdException w:name="Note Level 8" w:semiHidden="1" w:unhideWhenUsed="1"/>
-    <w:lsdException w:name="Note Level 9" w:semiHidden="1" w:unhideWhenUsed="1"/>
-    <w:lsdException w:name="Placeholder Text" w:semiHidden="1"/>
-    <w:lsdException w:name="No Spacing" w:uiPriority="1" w:qFormat="1"/>
-    <w:lsdException w:name="Light Shading" w:uiPriority="60"/>
-    <w:lsdException w:name="Light List" w:uiPriority="61"/>
-    <w:lsdException w:name="Light Grid" w:uiPriority="62"/>
-    <w:lsdException w:name="Medium Shading 1" w:uiPriority="63"/>
-    <w:lsdException w:name="Medium Shading 2" w:uiPriority="64"/>
-    <w:lsdException w:name="Medium List 1" w:uiPriority="65"/>
-    <w:lsdException w:name="Medium List 2" w:uiPriority="66"/>
-    <w:lsdException w:name="Medium Grid 1" w:uiPriority="67"/>
-    <w:lsdException w:name="Medium Grid 2" w:uiPriority="68"/>
-    <w:lsdException w:name="Medium Grid 3" w:uiPriority="69"/>
-    <w:lsdException w:name="Dark List" w:uiPriority="70"/>
-    <w:lsdException w:name="Colorful Shading" w:uiPriority="71"/>
-    <w:lsdException w:name="Colorful List" w:uiPriority="72"/>
-    <w:lsdException w:name="Colorful Grid" w:uiPriority="73"/>
-    <w:lsdException w:name="Light Shading Accent 1" w:uiPriority="60"/>
-    <w:lsdException w:name="Light List Accent 1" w:uiPriority="61"/>
-    <w:lsdException w:name="Light Grid Accent 1" w:uiPriority="62"/>
-    <w:lsdException w:name="Medium Shading 1 Accent 1" w:uiPriority="63"/>
-    <w:lsdException w:name="Medium Shading 2 Accent 1" w:uiPriority="64"/>
-    <w:lsdException w:name="Medium List 1 Accent 1" w:uiPriority="65"/>
-    <w:lsdException w:name="Revision" w:semiHidden="1"/>
-    <w:lsdException w:name="List Paragraph" w:uiPriority="34" w:qFormat="1"/>
-    <w:lsdException w:name="Quote" w:uiPriority="29" w:qFormat="1"/>
-    <w:lsdException w:name="Intense Quote" w:uiPriority="30" w:qFormat="1"/>
-    <w:lsdException w:name="Medium List 2 Accent 1" w:uiPriority="66"/>
-    <w:lsdException w:name="Medium Grid 1 Accent 1" w:uiPriority="67"/>
-    <w:lsdException w:name="Medium Grid 2 Accent 1" w:uiPriority="68"/>
-    <w:lsdException w:name="Medium Grid 3 Accent 1" w:uiPriority="69"/>
-    <w:lsdException w:name="Dark List Accent 1" w:uiPriority="70"/>
-    <w:lsdException w:name="Colorful Shading Accent 1" w:uiPriority="71"/>
-    <w:lsdException w:name="Colorful List Accent 1" w:uiPriority="72"/>
-    <w:lsdException w:name="Colorful Grid Accent 1" w:uiPriority="73"/>
-    <w:lsdException w:name="Light Shading Accent 2" w:uiPriority="60"/>
-    <w:lsdException w:name="Light List Accent 2" w:uiPriority="61"/>
-    <w:lsdException w:name="Light Grid Accent 2" w:uiPriority="62"/>
-    <w:lsdException w:name="Medium Shading 1 Accent 2" w:uiPriority="63"/>
-    <w:lsdException w:name="Medium Shading 2 Accent 2" w:uiPriority="64"/>
-    <w:lsdException w:name="Medium List 1 Accent 2" w:uiPriority="65"/>
-    <w:lsdException w:name="Medium List 2 Accent 2" w:uiPriority="66"/>
-    <w:lsdException w:name="Medium Grid 1 Accent 2" w:uiPriority="67"/>
-    <w:lsdException w:name="Medium Grid 2 Accent 2" w:uiPriority="68"/>
-    <w:lsdException w:name="Medium Grid 3 Accent 2" w:uiPriority="69"/>
-    <w:lsdException w:name="Dark List Accent 2" w:uiPriority="70"/>
-    <w:lsdException w:name="Colorful Shading Accent 2" w:uiPriority="71"/>
-    <w:lsdException w:name="Colorful List Accent 2" w:uiPriority="72"/>
-    <w:lsdException w:name="Colorful Grid Accent 2" w:uiPriority="73"/>
-    <w:lsdException w:name="Light Shading Accent 3" w:uiPriority="60"/>
-    <w:lsdException w:name="Light List Accent 3" w:uiPriority="61"/>
-    <w:lsdException w:name="Light Grid Accent 3" w:uiPriority="62"/>
-    <w:lsdException w:name="Medium Shading 1 Accent 3" w:uiPriority="63"/>
-    <w:lsdException w:name="Medium Shading 2 Accent 3" w:uiPriority="64"/>
-    <w:lsdException w:name="Medium List 1 Accent 3" w:uiPriority="65"/>
-    <w:lsdException w:name="Medium List 2 Accent 3" w:uiPriority="66"/>
-    <w:lsdException w:name="Medium Grid 1 Accent 3" w:uiPriority="67"/>
-    <w:lsdException w:name="Medium Grid 2 Accent 3" w:uiPriority="68"/>
-    <w:lsdException w:name="Medium Grid 3 Accent 3" w:uiPriority="69"/>
-    <w:lsdException w:name="Dark List Accent 3" w:uiPriority="70"/>
-    <w:lsdException w:name="Colorful Shading Accent 3" w:uiPriority="71"/>
-    <w:lsdException w:name="Colorful List Accent 3" w:uiPriority="72"/>
-    <w:lsdException w:name="Colorful Grid Accent 3" w:uiPriority="73"/>
-    <w:lsdException w:name="Light Shading Accent 4" w:uiPriority="60"/>
-    <w:lsdException w:name="Light List Accent 4" w:uiPriority="61"/>
-    <w:lsdException w:name="Light Grid Accent 4" w:uiPriority="62"/>
-    <w:lsdException w:name="Medium Shading 1 Accent 4" w:uiPriority="63"/>
-    <w:lsdException w:name="Medium Shading 2 Accent 4" w:uiPriority="64"/>
-    <w:lsdException w:name="Medium List 1 Accent 4" w:uiPriority="65"/>
-    <w:lsdException w:name="Medium List 2 Accent 4" w:uiPriority="66"/>
-    <w:lsdException w:name="Medium Grid 1 Accent 4" w:uiPriority="67"/>
-    <w:lsdException w:name="Medium Grid 2 Accent 4" w:uiPriority="68"/>
-    <w:lsdException w:name="Medium Grid 3 Accent 4" w:uiPriority="69"/>
-    <w:lsdException w:name="Dark List Accent 4" w:uiPriority="70"/>
-    <w:lsdException w:name="Colorful Shading Accent 4" w:uiPriority="71"/>
-    <w:lsdException w:name="Colorful List Accent 4" w:uiPriority="72"/>
-    <w:lsdException w:name="Colorful Grid Accent 4" w:uiPriority="73"/>
-    <w:lsdException w:name="Light Shading Accent 5" w:uiPriority="60"/>
-    <w:lsdException w:name="Light List Accent 5" w:uiPriority="61"/>
-    <w:lsdException w:name="Light Grid Accent 5" w:uiPriority="62"/>
-    <w:lsdException w:name="Medium Shading 1 Accent 5" w:uiPriority="63"/>
-    <w:lsdException w:name="Medium Shading 2 Accent 5" w:uiPriority="64"/>
-    <w:lsdException w:name="Medium List 1 Accent 5" w:uiPriority="65"/>
-    <w:lsdException w:name="Medium List 2 Accent 5" w:uiPriority="66"/>
-    <w:lsdException w:name="Medium Grid 1 Accent 5" w:uiPriority="67"/>
-    <w:lsdException w:name="Medium Grid 2 Accent 5" w:uiPriority="68"/>
-    <w:lsdException w:name="Medium Grid 3 Accent 5" w:uiPriority="69"/>
-    <w:lsdException w:name="Dark List Accent 5" w:uiPriority="70"/>
-    <w:lsdException w:name="Colorful Shading Accent 5" w:uiPriority="71"/>
-    <w:lsdException w:name="Colorful List Accent 5" w:uiPriority="72"/>
-    <w:lsdException w:name="Colorful Grid Accent 5" w:uiPriority="73"/>
-    <w:lsdException w:name="Light Shading Accent 6" w:uiPriority="60"/>
-    <w:lsdException w:name="Light List Accent 6" w:uiPriority="61"/>
-    <w:lsdException w:name="Light Grid Accent 6" w:uiPriority="62"/>
-    <w:lsdException w:name="Medium Shading 1 Accent 6" w:uiPriority="63"/>
-    <w:lsdException w:name="Medium Shading 2 Accent 6" w:uiPriority="64"/>
-    <w:lsdException w:name="Medium List 1 Accent 6" w:uiPriority="65"/>
-    <w:lsdException w:name="Medium List 2 Accent 6" w:uiPriority="66"/>
-    <w:lsdException w:name="Medium Grid 1 Accent 6" w:uiPriority="67"/>
-    <w:lsdException w:name="Medium Grid 2 Accent 6" w:uiPriority="68"/>
-    <w:lsdException w:name="Medium Grid 3 Accent 6" w:uiPriority="69"/>
-    <w:lsdException w:name="Dark List Accent 6" w:uiPriority="70"/>
-    <w:lsdException w:name="Colorful Shading Accent 6" w:uiPriority="71"/>
-    <w:lsdException w:name="Colorful List Accent 6" w:uiPriority="72"/>
-    <w:lsdException w:name="Colorful Grid Accent 6" w:uiPriority="73"/>
-    <w:lsdException w:name="Subtle Emphasis" w:uiPriority="19" w:qFormat="1"/>
-    <w:lsdException w:name="Intense Emphasis" w:uiPriority="21" w:qFormat="1"/>
-    <w:lsdException w:name="Subtle Reference" w:uiPriority="31" w:qFormat="1"/>
-    <w:lsdException w:name="Intense Reference" w:uiPriority="32" w:qFormat="1"/>
-    <w:lsdException w:name="Book Title" w:uiPriority="33" w:qFormat="1"/>
-    <w:lsdException w:name="Bibliography" w:semiHidden="1" w:uiPriority="37" w:unhideWhenUsed="1"/>
-    <w:lsdException w:name="TOC Heading" w:semiHidden="1" w:uiPriority="39" w:unhideWhenUsed="1" w:qFormat="1"/>
-    <w:lsdException w:name="Plain Table 1" w:uiPriority="41"/>
-    <w:lsdException w:name="Plain Table 2" w:uiPriority="42"/>
-    <w:lsdException w:name="Plain Table 3" w:uiPriority="43"/>
-    <w:lsdException w:name="Plain Table 4" w:uiPriority="44"/>
-    <w:lsdException w:name="Plain Table 5" w:uiPriority="45"/>
-    <w:lsdException w:name="Grid Table Light" w:uiPriority="40"/>
-    <w:lsdException w:name="Grid Table 1 Light" w:uiPriority="46"/>
-    <w:lsdException w:name="Grid Table 2" w:uiPriority="47"/>
-    <w:lsdException w:name="Grid Table 3" w:uiPriority="48"/>
-    <w:lsdException w:name="Grid Table 4" w:uiPriority="49"/>
-    <w:lsdException w:name="Grid Table 5 Dark" w:uiPriority="50"/>
-    <w:lsdException w:name="Grid Table 6 Colorful" w:uiPriority="51"/>
-    <w:lsdException w:name="Grid Table 7 Colorful" w:uiPriority="52"/>
-    <w:lsdException w:name="Grid Table 1 Light Accent 1" w:uiPriority="46"/>
-    <w:lsdException w:name="Grid Table 2 Accent 1" w:uiPriority="47"/>
-    <w:lsdException w:name="Grid Table 3 Accent 1" w:uiPriority="48"/>
-    <w:lsdException w:name="Grid Table 4 Accent 1" w:uiPriority="49"/>
-    <w:lsdException w:name="Grid Table 5 Dark Accent 1" w:uiPriority="50"/>
-    <w:lsdException w:name="Grid Table 6 Colorful Accent 1" w:uiPriority="51"/>
-    <w:lsdException w:name="Grid Table 7 Colorful Accent 1" w:uiPriority="52"/>
-    <w:lsdException w:name="Grid Table 1 Light Accent 2" w:uiPriority="46"/>
-    <w:lsdException w:name="Grid Table 2 Accent 2" w:uiPriority="47"/>
-    <w:lsdException w:name="Grid Table 3 Accent 2" w:uiPriority="48"/>
-    <w:lsdException w:name="Grid Table 4 Accent 2" w:uiPriority="49"/>
-    <w:lsdException w:name="Grid Table 5 Dark Accent 2" w:uiPriority="50"/>
-    <w:lsdException w:name="Grid Table 6 Colorful Accent 2" w:uiPriority="51"/>
-    <w:lsdException w:name="Grid Table 7 Colorful Accent 2" w:uiPriority="52"/>
-    <w:lsdException w:name="Grid Table 1 Light Accent 3" w:uiPriority="46"/>
-    <w:lsdException w:name="Grid Table 2 Accent 3" w:uiPriority="47"/>
-    <w:lsdException w:name="Grid Table 3 Accent 3" w:uiPriority="48"/>
-    <w:lsdException w:name="Grid Table 4 Accent 3" w:uiPriority="49"/>
-    <w:lsdException w:name="Grid Table 5 Dark Accent 3" w:uiPriority="50"/>
-    <w:lsdException w:name="Grid Table 6 Colorful Accent 3" w:uiPriority="51"/>
-    <w:lsdException w:name="Grid Table 7 Colorful Accent 3" w:uiPriority="52"/>
-    <w:lsdException w:name="Grid Table 1 Light Accent 4" w:uiPriority="46"/>
-    <w:lsdException w:name="Grid Table 2 Accent 4" w:uiPriority="47"/>
-    <w:lsdException w:name="Grid Table 3 Accent 4" w:uiPriority="48"/>
-    <w:lsdException w:name="Grid Table 4 Accent 4" w:uiPriority="49"/>
-    <w:lsdException w:name="Grid Table 5 Dark Accent 4" w:uiPriority="50"/>
-    <w:lsdException w:name="Grid Table 6 Colorful Accent 4" w:uiPriority="51"/>
-    <w:lsdException w:name="Grid Table 7 Colorful Accent 4" w:uiPriority="52"/>
-    <w:lsdException w:name="Grid Table 1 Light Accent 5" w:uiPriority="46"/>
-    <w:lsdException w:name="Grid Table 2 Accent 5" w:uiPriority="47"/>
-    <w:lsdException w:name="Grid Table 3 Accent 5" w:uiPriority="48"/>
-    <w:lsdException w:name="Grid Table 4 Accent 5" w:uiPriority="49"/>
-    <w:lsdException w:name="Grid Table 5 Dark Accent 5" w:uiPriority="50"/>
-    <w:lsdException w:name="Grid Table 6 Colorful Accent 5" w:uiPriority="51"/>
-    <w:lsdException w:name="Grid Table 7 Colorful Accent 5" w:uiPriority="52"/>
-    <w:lsdException w:name="Grid Table 1 Light Accent 6" w:uiPriority="46"/>
-    <w:lsdException w:name="Grid Table 2 Accent 6" w:uiPriority="47"/>
-    <w:lsdException w:name="Grid Table 3 Accent 6" w:uiPriority="48"/>
-    <w:lsdException w:name="Grid Table 4 Accent 6" w:uiPriority="49"/>
-    <w:lsdException w:name="Grid Table 5 Dark Accent 6" w:uiPriority="50"/>
-    <w:lsdException w:name="Grid Table 6 Colorful Accent 6" w:uiPriority="51"/>
-    <w:lsdException w:name="Grid Table 7 Colorful Accent 6" w:uiPriority="52"/>
-    <w:lsdException w:name="List Table 1 Light" w:uiPriority="46"/>
-    <w:lsdException w:name="List Table 2" w:uiPriority="47"/>
-    <w:lsdException w:name="List Table 3" w:uiPriority="48"/>
-    <w:lsdException w:name="List Table 4" w:uiPriority="49"/>
-    <w:lsdException w:name="List Table 5 Dark" w:uiPriority="50"/>
-    <w:lsdException w:name="List Table 6 Colorful" w:uiPriority="51"/>
-    <w:lsdException w:name="List Table 7 Colorful" w:uiPriority="52"/>
-    <w:lsdException w:name="List Table 1 Light Accent 1" w:uiPriority="46"/>
-    <w:lsdException w:name="List Table 2 Accent 1" w:uiPriority="47"/>
-    <w:lsdException w:name="List Table 3 Accent 1" w:uiPriority="48"/>
-    <w:lsdException w:name="List Table 4 Accent 1" w:uiPriority="49"/>
-    <w:lsdException w:name="List Table 5 Dark Accent 1" w:uiPriority="50"/>
-    <w:lsdException w:name="List Table 6 Colorful Accent 1" w:uiPriority="51"/>
-    <w:lsdException w:name="List Table 7 Colorful Accent 1" w:uiPriority="52"/>
-    <w:lsdException w:name="List Table 1 Light Accent 2" w:uiPriority="46"/>
-    <w:lsdException w:name="List Table 2 Accent 2" w:uiPriority="47"/>
-    <w:lsdException w:name="List Table 3 Accent 2" w:uiPriority="48"/>
-    <w:lsdException w:name="List Table 4 Accent 2" w:uiPriority="49"/>
-    <w:lsdException w:name="List Table 5 Dark Accent 2" w:uiPriority="50"/>
-    <w:lsdException w:name="List Table 6 Colorful Accent 2" w:uiPriority="51"/>
-    <w:lsdException w:name="List Table 7 Colorful Accent 2" w:uiPriority="52"/>
-    <w:lsdException w:name="List Table 1 Light Accent 3" w:uiPriority="46"/>
-    <w:lsdException w:name="List Table 2 Accent 3" w:uiPriority="47"/>
-    <w:lsdException w:name="List Table 3 Accent 3" w:uiPriority="48"/>
-    <w:lsdException w:name="List Table 4 Accent 3" w:uiPriority="49"/>
-    <w:lsdException w:name="List Table 5 Dark Accent 3" w:uiPriority="50"/>
-    <w:lsdException w:name="List Table 6 Colorful Accent 3" w:uiPriority="51"/>
-    <w:lsdException w:name="List Table 7 Colorful Accent 3" w:uiPriority="52"/>
-    <w:lsdException w:name="List Table 1 Light Accent 4" w:uiPriority="46"/>
-    <w:lsdException w:name="List Table 2 Accent 4" w:uiPriority="47"/>
-    <w:lsdException w:name="List Table 3 Accent 4" w:uiPriority="48"/>
-    <w:lsdException w:name="List Table 4 Accent 4" w:uiPriority="49"/>
-    <w:lsdException w:name="List Table 5 Dark Accent 4" w:uiPriority="50"/>
-    <w:lsdException w:name="List Table 6 Colorful Accent 4" w:uiPriority="51"/>
-    <w:lsdException w:name="List Table 7 Colorful Accent 4" w:uiPriority="52"/>
-    <w:lsdException w:name="List Table 1 Light Accent 5" w:uiPriority="46"/>
-    <w:lsdException w:name="List Table 2 Accent 5" w:uiPriority="47"/>
-    <w:lsdException w:name="List Table 3 Accent 5" w:uiPriority="48"/>
-    <w:lsdException w:name="List Table 4 Accent 5" w:uiPriority="49"/>
-    <w:lsdException w:name="List Table 5 Dark Accent 5" w:uiPriority="50"/>
-    <w:lsdException w:name="List Table 6 Colorful Accent 5" w:uiPriority="51"/>
-    <w:lsdException w:name="List Table 7 Colorful Accent 5" w:uiPriority="52"/>
-    <w:lsdException w:name="List Table 1 Light Accent 6" w:uiPriority="46"/>
-    <w:lsdException w:name="List Table 2 Accent 6" w:uiPriority="47"/>
-    <w:lsdException w:name="List Table 3 Accent 6" w:uiPriority="48"/>
-    <w:lsdException w:name="List Table 4 Accent 6" w:uiPriority="49"/>
-    <w:lsdException w:name="List Table 5 Dark Accent 6" w:uiPriority="50"/>
-    <w:lsdException w:name="List Table 6 Colorful Accent 6" w:uiPriority="51"/>
-    <w:lsdException w:name="List Table 7 Colorful Accent 6" w:uiPriority="52"/>
-    <w:lsdException w:name="Mention" w:semiHidden="1" w:unhideWhenUsed="1"/>
-    <w:lsdException w:name="Smart Hyperlink" w:semiHidden="1" w:unhideWhenUsed="1"/>
+  <w:latentStyles w:defLockedState="0" w:defUIPriority="99" w:defSemiHidden="1" w:defUnhideWhenUsed="1" w:defQFormat="0" w:count="267">
+    <w:lsdException w:name="Normal" w:semiHidden="0" w:uiPriority="0" w:unhideWhenUsed="0" w:qFormat="1"/>
+    <w:lsdException w:name="heading 1" w:semiHidden="0" w:uiPriority="9" w:unhideWhenUsed="0" w:qFormat="1"/>
+    <w:lsdException w:name="heading 2" w:uiPriority="9" w:qFormat="1"/>
+    <w:lsdException w:name="heading 3" w:uiPriority="9" w:qFormat="1"/>
+    <w:lsdException w:name="heading 4" w:uiPriority="9" w:qFormat="1"/>
+    <w:lsdException w:name="heading 5" w:uiPriority="9" w:qFormat="1"/>
+    <w:lsdException w:name="heading 6" w:uiPriority="9" w:qFormat="1"/>
+    <w:lsdException w:name="heading 7" w:uiPriority="9" w:qFormat="1"/>
+    <w:lsdException w:name="heading 8" w:uiPriority="9" w:qFormat="1"/>
+    <w:lsdException w:name="heading 9" w:uiPriority="9" w:qFormat="1"/>
+    <w:lsdException w:name="toc 1" w:uiPriority="39"/>
+    <w:lsdException w:name="toc 2" w:uiPriority="39"/>
+    <w:lsdException w:name="toc 3" w:uiPriority="39"/>
+    <w:lsdException w:name="toc 4" w:uiPriority="39"/>
+    <w:lsdException w:name="toc 5" w:uiPriority="39"/>
+    <w:lsdException w:name="toc 6" w:uiPriority="39"/>
+    <w:lsdException w:name="toc 7" w:uiPriority="39"/>
+    <w:lsdException w:name="toc 8" w:uiPriority="39"/>
+    <w:lsdException w:name="toc 9" w:uiPriority="39"/>
+    <w:lsdException w:name="caption" w:uiPriority="35" w:qFormat="1"/>
+    <w:lsdException w:name="Title" w:semiHidden="0" w:uiPriority="10" w:unhideWhenUsed="0" w:qFormat="1"/>
+    <w:lsdException w:name="Default Paragraph Font" w:uiPriority="1"/>
+    <w:lsdException w:name="Subtitle" w:semiHidden="0" w:uiPriority="11" w:unhideWhenUsed="0" w:qFormat="1"/>
+    <w:lsdException w:name="Strong" w:semiHidden="0" w:uiPriority="22" w:unhideWhenUsed="0" w:qFormat="1"/>
+    <w:lsdException w:name="Emphasis" w:semiHidden="0" w:uiPriority="20" w:unhideWhenUsed="0" w:qFormat="1"/>
+    <w:lsdException w:name="Table Grid" w:semiHidden="0" w:uiPriority="39" w:unhideWhenUsed="0"/>
+    <w:lsdException w:name="Placeholder Text" w:unhideWhenUsed="0"/>
+    <w:lsdException w:name="No Spacing" w:semiHidden="0" w:uiPriority="1" w:unhideWhenUsed="0" w:qFormat="1"/>
+    <w:lsdException w:name="Light Shading" w:semiHidden="0" w:uiPriority="60" w:unhideWhenUsed="0"/>
+    <w:lsdException w:name="Light List" w:semiHidden="0" w:uiPriority="61" w:unhideWhenUsed="0"/>
+    <w:lsdException w:name="Light Grid" w:semiHidden="0" w:uiPriority="62" w:unhideWhenUsed="0"/>
+    <w:lsdException w:name="Medium Shading 1" w:semiHidden="0" w:uiPriority="63" w:unhideWhenUsed="0"/>
+    <w:lsdException w:name="Medium Shading 2" w:semiHidden="0" w:uiPriority="64" w:unhideWhenUsed="0"/>
+    <w:lsdException w:name="Medium List 1" w:semiHidden="0" w:uiPriority="65" w:unhideWhenUsed="0"/>
+    <w:lsdException w:name="Medium List 2" w:semiHidden="0" w:uiPriority="66" w:unhideWhenUsed="0"/>
+    <w:lsdException w:name="Medium Grid 1" w:semiHidden="0" w:uiPriority="67" w:unhideWhenUsed="0"/>
+    <w:lsdException w:name="Medium Grid 2" w:semiHidden="0" w:uiPriority="68" w:unhideWhenUsed="0"/>
+    <w:lsdException w:name="Medium Grid 3" w:semiHidden="0" w:uiPriority="69" w:unhideWhenUsed="0"/>
+    <w:lsdException w:name="Dark List" w:semiHidden="0" w:uiPriority="70" w:unhideWhenUsed="0"/>
+    <w:lsdException w:name="Colorful Shading" w:semiHidden="0" w:uiPriority="71" w:unhideWhenUsed="0"/>
+    <w:lsdException w:name="Colorful List" w:semiHidden="0" w:uiPriority="72" w:unhideWhenUsed="0"/>
+    <w:lsdException w:name="Colorful Grid" w:semiHidden="0" w:uiPriority="73" w:unhideWhenUsed="0"/>
+    <w:lsdException w:name="Light Shading Accent 1" w:semiHidden="0" w:uiPriority="60" w:unhideWhenUsed="0"/>
+    <w:lsdException w:name="Light List Accent 1" w:semiHidden="0" w:uiPriority="61" w:unhideWhenUsed="0"/>
+    <w:lsdException w:name="Light Grid Accent 1" w:semiHidden="0" w:uiPriority="62" w:unhideWhenUsed="0"/>
+    <w:lsdException w:name="Medium Shading 1 Accent 1" w:semiHidden="0" w:uiPriority="63" w:unhideWhenUsed="0"/>
+    <w:lsdException w:name="Medium Shading 2 Accent 1" w:semiHidden="0" w:uiPriority="64" w:unhideWhenUsed="0"/>
+    <w:lsdException w:name="Medium List 1 Accent 1" w:semiHidden="0" w:uiPriority="65" w:unhideWhenUsed="0"/>
+    <w:lsdException w:name="Revision" w:unhideWhenUsed="0"/>
+    <w:lsdException w:name="List Paragraph" w:semiHidden="0" w:uiPriority="34" w:unhideWhenUsed="0" w:qFormat="1"/>
+    <w:lsdException w:name="Quote" w:semiHidden="0" w:uiPriority="29" w:unhideWhenUsed="0" w:qFormat="1"/>
+    <w:lsdException w:name="Intense Quote" w:semiHidden="0" w:uiPriority="30" w:unhideWhenUsed="0" w:qFormat="1"/>
+    <w:lsdException w:name="Medium List 2 Accent 1" w:semiHidden="0" w:uiPriority="66" w:unhideWhenUsed="0"/>
+    <w:lsdException w:name="Medium Grid 1 Accent 1" w:semiHidden="0" w:uiPriority="67" w:unhideWhenUsed="0"/>
+    <w:lsdException w:name="Medium Grid 2 Accent 1" w:semiHidden="0" w:uiPriority="68" w:unhideWhenUsed="0"/>
+    <w:lsdException w:name="Medium Grid 3 Accent 1" w:semiHidden="0" w:uiPriority="69" w:unhideWhenUsed="0"/>
+    <w:lsdException w:name="Dark List Accent 1" w:semiHidden="0" w:uiPriority="70" w:unhideWhenUsed="0"/>
+    <w:lsdException w:name="Colorful Shading Accent 1" w:semiHidden="0" w:uiPriority="71" w:unhideWhenUsed="0"/>
+    <w:lsdException w:name="Colorful List Accent 1" w:semiHidden="0" w:uiPriority="72" w:unhideWhenUsed="0"/>
+    <w:lsdException w:name="Colorful Grid Accent 1" w:semiHidden="0" w:uiPriority="73" w:unhideWhenUsed="0"/>
+    <w:lsdException w:name="Light Shading Accent 2" w:semiHidden="0" w:uiPriority="60" w:unhideWhenUsed="0"/>
+    <w:lsdException w:name="Light List Accent 2" w:semiHidden="0" w:uiPriority="61" w:unhideWhenUsed="0"/>
+    <w:lsdException w:name="Light Grid Accent 2" w:semiHidden="0" w:uiPriority="62" w:unhideWhenUsed="0"/>
+    <w:lsdException w:name="Medium Shading 1 Accent 2" w:semiHidden="0" w:uiPriority="63" w:unhideWhenUsed="0"/>
+    <w:lsdException w:name="Medium Shading 2 Accent 2" w:semiHidden="0" w:uiPriority="64" w:unhideWhenUsed="0"/>
+    <w:lsdException w:name="Medium List 1 Accent 2" w:semiHidden="0" w:uiPriority="65" w:unhideWhenUsed="0"/>
+    <w:lsdException w:name="Medium List 2 Accent 2" w:semiHidden="0" w:uiPriority="66" w:unhideWhenUsed="0"/>
+    <w:lsdException w:name="Medium Grid 1 Accent 2" w:semiHidden="0" w:uiPriority="67" w:unhideWhenUsed="0"/>
+    <w:lsdException w:name="Medium Grid 2 Accent 2" w:semiHidden="0" w:uiPriority="68" w:unhideWhenUsed="0"/>
+    <w:lsdException w:name="Medium Grid 3 Accent 2" w:semiHidden="0" w:uiPriority="69" w:unhideWhenUsed="0"/>
+    <w:lsdException w:name="Dark List Accent 2" w:semiHidden="0" w:uiPriority="70" w:unhideWhenUsed="0"/>
+    <w:lsdException w:name="Colorful Shading Accent 2" w:semiHidden="0" w:uiPriority="71" w:unhideWhenUsed="0"/>
+    <w:lsdException w:name="Colorful List Accent 2" w:semiHidden="0" w:uiPriority="72" w:unhideWhenUsed="0"/>
+    <w:lsdException w:name="Colorful Grid Accent 2" w:semiHidden="0" w:uiPriority="73" w:unhideWhenUsed="0"/>
+    <w:lsdException w:name="Light Shading Accent 3" w:semiHidden="0" w:uiPriority="60" w:unhideWhenUsed="0"/>
+    <w:lsdException w:name="Light List Accent 3" w:semiHidden="0" w:uiPriority="61" w:unhideWhenUsed="0"/>
+    <w:lsdException w:name="Light Grid Accent 3" w:semiHidden="0" w:uiPriority="62" w:unhideWhenUsed="0"/>
+    <w:lsdException w:name="Medium Shading 1 Accent 3" w:semiHidden="0" w:uiPriority="63" w:unhideWhenUsed="0"/>
+    <w:lsdException w:name="Medium Shading 2 Accent 3" w:semiHidden="0" w:uiPriority="64" w:unhideWhenUsed="0"/>
+    <w:lsdException w:name="Medium List 1 Accent 3" w:semiHidden="0" w:uiPriority="65" w:unhideWhenUsed="0"/>
+    <w:lsdException w:name="Medium List 2 Accent 3" w:semiHidden="0" w:uiPriority="66" w:unhideWhenUsed="0"/>
+    <w:lsdException w:name="Medium Grid 1 Accent 3" w:semiHidden="0" w:uiPriority="67" w:unhideWhenUsed="0"/>
+    <w:lsdException w:name="Medium Grid 2 Accent 3" w:semiHidden="0" w:uiPriority="68" w:unhideWhenUsed="0"/>
+    <w:lsdException w:name="Medium Grid 3 Accent 3" w:semiHidden="0" w:uiPriority="69" w:unhideWhenUsed="0"/>
+    <w:lsdException w:name="Dark List Accent 3" w:semiHidden="0" w:uiPriority="70" w:unhideWhenUsed="0"/>
+    <w:lsdException w:name="Colorful Shading Accent 3" w:semiHidden="0" w:uiPriority="71" w:unhideWhenUsed="0"/>
+    <w:lsdException w:name="Colorful List Accent 3" w:semiHidden="0" w:uiPriority="72" w:unhideWhenUsed="0"/>
+    <w:lsdException w:name="Colorful Grid Accent 3" w:semiHidden="0" w:uiPriority="73" w:unhideWhenUsed="0"/>
+    <w:lsdException w:name="Light Shading Accent 4" w:semiHidden="0" w:uiPriority="60" w:unhideWhenUsed="0"/>
+    <w:lsdException w:name="Light List Accent 4" w:semiHidden="0" w:uiPriority="61" w:unhideWhenUsed="0"/>
+    <w:lsdException w:name="Light Grid Accent 4" w:semiHidden="0" w:uiPriority="62" w:unhideWhenUsed="0"/>
+    <w:lsdException w:name="Medium Shading 1 Accent 4" w:semiHidden="0" w:uiPriority="63" w:unhideWhenUsed="0"/>
+    <w:lsdException w:name="Medium Shading 2 Accent 4" w:semiHidden="0" w:uiPriority="64" w:unhideWhenUsed="0"/>
+    <w:lsdException w:name="Medium List 1 Accent 4" w:semiHidden="0" w:uiPriority="65" w:unhideWhenUsed="0"/>
+    <w:lsdException w:name="Medium List 2 Accent 4" w:semiHidden="0" w:uiPriority="66" w:unhideWhenUsed="0"/>
+    <w:lsdException w:name="Medium Grid 1 Accent 4" w:semiHidden="0" w:uiPriority="67" w:unhideWhenUsed="0"/>
+    <w:lsdException w:name="Medium Grid 2 Accent 4" w:semiHidden="0" w:uiPriority="68" w:unhideWhenUsed="0"/>
+    <w:lsdException w:name="Medium Grid 3 Accent 4" w:semiHidden="0" w:uiPriority="69" w:unhideWhenUsed="0"/>
+    <w:lsdException w:name="Dark List Accent 4" w:semiHidden="0" w:uiPriority="70" w:unhideWhenUsed="0"/>
+    <w:lsdException w:name="Colorful Shading Accent 4" w:semiHidden="0" w:uiPriority="71" w:unhideWhenUsed="0"/>
+    <w:lsdException w:name="Colorful List Accent 4" w:semiHidden="0" w:uiPriority="72" w:unhideWhenUsed="0"/>
+    <w:lsdException w:name="Colorful Grid Accent 4" w:semiHidden="0" w:uiPriority="73" w:unhideWhenUsed="0"/>
+    <w:lsdException w:name="Light Shading Accent 5" w:semiHidden="0" w:uiPriority="60" w:unhideWhenUsed="0"/>
+    <w:lsdException w:name="Light List Accent 5" w:semiHidden="0" w:uiPriority="61" w:unhideWhenUsed="0"/>
+    <w:lsdException w:name="Light Grid Accent 5" w:semiHidden="0" w:uiPriority="62" w:unhideWhenUsed="0"/>
+    <w:lsdException w:name="Medium Shading 1 Accent 5" w:semiHidden="0" w:uiPriority="63" w:unhideWhenUsed="0"/>
+    <w:lsdException w:name="Medium Shading 2 Accent 5" w:semiHidden="0" w:uiPriority="64" w:unhideWhenUsed="0"/>
+    <w:lsdException w:name="Medium List 1 Accent 5" w:semiHidden="0" w:uiPriority="65" w:unhideWhenUsed="0"/>
+    <w:lsdException w:name="Medium List 2 Accent 5" w:semiHidden="0" w:uiPriority="66" w:unhideWhenUsed="0"/>
+    <w:lsdException w:name="Medium Grid 1 Accent 5" w:semiHidden="0" w:uiPriority="67" w:unhideWhenUsed="0"/>
+    <w:lsdException w:name="Medium Grid 2 Accent 5" w:semiHidden="0" w:uiPriority="68" w:unhideWhenUsed="0"/>
+    <w:lsdException w:name="Medium Grid 3 Accent 5" w:semiHidden="0" w:uiPriority="69" w:unhideWhenUsed="0"/>
+    <w:lsdException w:name="Dark List Accent 5" w:semiHidden="0" w:uiPriority="70" w:unhideWhenUsed="0"/>
+    <w:lsdException w:name="Colorful Shading Accent 5" w:semiHidden="0" w:uiPriority="71" w:unhideWhenUsed="0"/>
+    <w:lsdException w:name="Colorful List Accent 5" w:semiHidden="0" w:uiPriority="72" w:unhideWhenUsed="0"/>
+    <w:lsdException w:name="Colorful Grid Accent 5" w:semiHidden="0" w:uiPriority="73" w:unhideWhenUsed="0"/>
+    <w:lsdException w:name="Light Shading Accent 6" w:semiHidden="0" w:uiPriority="60" w:unhideWhenUsed="0"/>
+    <w:lsdException w:name="Light List Accent 6" w:semiHidden="0" w:uiPriority="61" w:unhideWhenUsed="0"/>
+    <w:lsdException w:name="Light Grid Accent 6" w:semiHidden="0" w:uiPriority="62" w:unhideWhenUsed="0"/>
+    <w:lsdException w:name="Medium Shading 1 Accent 6" w:semiHidden="0" w:uiPriority="63" w:unhideWhenUsed="0"/>
+    <w:lsdException w:name="Medium Shading 2 Accent 6" w:semiHidden="0" w:uiPriority="64" w:unhideWhenUsed="0"/>
+    <w:lsdException w:name="Medium List 1 Accent 6" w:semiHidden="0" w:uiPriority="65" w:unhideWhenUsed="0"/>
+    <w:lsdException w:name="Medium List 2 Accent 6" w:semiHidden="0" w:uiPriority="66" w:unhideWhenUsed="0"/>
+    <w:lsdException w:name="Medium Grid 1 Accent 6" w:semiHidden="0" w:uiPriority="67" w:unhideWhenUsed="0"/>
+    <w:lsdException w:name="Medium Grid 2 Accent 6" w:semiHidden="0" w:uiPriority="68" w:unhideWhenUsed="0"/>
+    <w:lsdException w:name="Medium Grid 3 Accent 6" w:semiHidden="0" w:uiPriority="69" w:unhideWhenUsed="0"/>
+    <w:lsdException w:name="Dark List Accent 6" w:semiHidden="0" w:uiPriority="70" w:unhideWhenUsed="0"/>
+    <w:lsdException w:name="Colorful Shading Accent 6" w:semiHidden="0" w:uiPriority="71" w:unhideWhenUsed="0"/>
+    <w:lsdException w:name="Colorful List Accent 6" w:semiHidden="0" w:uiPriority="72" w:unhideWhenUsed="0"/>
+    <w:lsdException w:name="Colorful Grid Accent 6" w:semiHidden="0" w:uiPriority="73" w:unhideWhenUsed="0"/>
+    <w:lsdException w:name="Subtle Emphasis" w:semiHidden="0" w:uiPriority="19" w:unhideWhenUsed="0" w:qFormat="1"/>
+    <w:lsdException w:name="Intense Emphasis" w:semiHidden="0" w:uiPriority="21" w:unhideWhenUsed="0" w:qFormat="1"/>
+    <w:lsdException w:name="Subtle Reference" w:semiHidden="0" w:uiPriority="31" w:unhideWhenUsed="0" w:qFormat="1"/>
+    <w:lsdException w:name="Intense Reference" w:semiHidden="0" w:uiPriority="32" w:unhideWhenUsed="0" w:qFormat="1"/>
+    <w:lsdException w:name="Book Title" w:semiHidden="0" w:uiPriority="33" w:unhideWhenUsed="0" w:qFormat="1"/>
+    <w:lsdException w:name="Bibliography" w:uiPriority="37"/>
+    <w:lsdException w:name="TOC Heading" w:uiPriority="39" w:qFormat="1"/>
   </w:latentStyles>
   <w:style w:type="paragraph" w:default="1" w:styleId="Normal">
     <w:name w:val="Normal"/>
@@ -4208,11 +6265,11 @@
       <w:lang w:val="pt-BR"/>
     </w:rPr>
   </w:style>
-  <w:style w:type="paragraph" w:styleId="Heading1">
+  <w:style w:type="paragraph" w:styleId="Ttulo1">
     <w:name w:val="heading 1"/>
     <w:basedOn w:val="Normal"/>
     <w:next w:val="Normal"/>
-    <w:link w:val="Heading1Char"/>
+    <w:link w:val="Ttulo1Char"/>
     <w:uiPriority w:val="9"/>
     <w:qFormat/>
     <w:rsid w:val="00AD2CCC"/>
@@ -4232,13 +6289,13 @@
       <w:lang w:val="en-US" w:bidi="en-US"/>
     </w:rPr>
   </w:style>
-  <w:style w:type="character" w:default="1" w:styleId="DefaultParagraphFont">
+  <w:style w:type="character" w:default="1" w:styleId="Fontepargpadro">
     <w:name w:val="Default Paragraph Font"/>
     <w:uiPriority w:val="1"/>
     <w:semiHidden/>
     <w:unhideWhenUsed/>
   </w:style>
-  <w:style w:type="table" w:default="1" w:styleId="TableNormal">
+  <w:style w:type="table" w:default="1" w:styleId="Tabelanormal">
     <w:name w:val="Normal Table"/>
     <w:uiPriority w:val="99"/>
     <w:semiHidden/>
@@ -4253,13 +6310,13 @@
       </w:tblCellMar>
     </w:tblPr>
   </w:style>
-  <w:style w:type="numbering" w:default="1" w:styleId="NoList">
+  <w:style w:type="numbering" w:default="1" w:styleId="Semlista">
     <w:name w:val="No List"/>
     <w:uiPriority w:val="99"/>
     <w:semiHidden/>
     <w:unhideWhenUsed/>
   </w:style>
-  <w:style w:type="paragraph" w:styleId="ListParagraph">
+  <w:style w:type="paragraph" w:styleId="PargrafodaLista">
     <w:name w:val="List Paragraph"/>
     <w:basedOn w:val="Normal"/>
     <w:uiPriority w:val="34"/>
@@ -4270,10 +6327,10 @@
       <w:contextualSpacing/>
     </w:pPr>
   </w:style>
-  <w:style w:type="paragraph" w:styleId="Header">
+  <w:style w:type="paragraph" w:styleId="Cabealho">
     <w:name w:val="header"/>
     <w:basedOn w:val="Normal"/>
-    <w:link w:val="HeaderChar"/>
+    <w:link w:val="CabealhoChar"/>
     <w:uiPriority w:val="99"/>
     <w:unhideWhenUsed/>
     <w:rsid w:val="00957F5E"/>
@@ -4284,17 +6341,17 @@
       </w:tabs>
     </w:pPr>
   </w:style>
-  <w:style w:type="character" w:customStyle="1" w:styleId="HeaderChar">
-    <w:name w:val="Header Char"/>
-    <w:basedOn w:val="DefaultParagraphFont"/>
-    <w:link w:val="Header"/>
+  <w:style w:type="character" w:customStyle="1" w:styleId="CabealhoChar">
+    <w:name w:val="Cabeçalho Char"/>
+    <w:basedOn w:val="Fontepargpadro"/>
+    <w:link w:val="Cabealho"/>
     <w:uiPriority w:val="99"/>
     <w:rsid w:val="00957F5E"/>
   </w:style>
-  <w:style w:type="paragraph" w:styleId="Footer">
+  <w:style w:type="paragraph" w:styleId="Rodap">
     <w:name w:val="footer"/>
     <w:basedOn w:val="Normal"/>
-    <w:link w:val="FooterChar"/>
+    <w:link w:val="RodapChar"/>
     <w:uiPriority w:val="99"/>
     <w:unhideWhenUsed/>
     <w:rsid w:val="00957F5E"/>
@@ -4305,16 +6362,16 @@
       </w:tabs>
     </w:pPr>
   </w:style>
-  <w:style w:type="character" w:customStyle="1" w:styleId="FooterChar">
-    <w:name w:val="Footer Char"/>
-    <w:basedOn w:val="DefaultParagraphFont"/>
-    <w:link w:val="Footer"/>
+  <w:style w:type="character" w:customStyle="1" w:styleId="RodapChar">
+    <w:name w:val="Rodapé Char"/>
+    <w:basedOn w:val="Fontepargpadro"/>
+    <w:link w:val="Rodap"/>
     <w:uiPriority w:val="99"/>
     <w:rsid w:val="00957F5E"/>
   </w:style>
   <w:style w:type="character" w:styleId="Hyperlink">
     <w:name w:val="Hyperlink"/>
-    <w:basedOn w:val="DefaultParagraphFont"/>
+    <w:basedOn w:val="Fontepargpadro"/>
     <w:uiPriority w:val="99"/>
     <w:unhideWhenUsed/>
     <w:rsid w:val="0023114D"/>
@@ -4323,10 +6380,10 @@
       <w:u w:val="single"/>
     </w:rPr>
   </w:style>
-  <w:style w:type="character" w:customStyle="1" w:styleId="Heading1Char">
-    <w:name w:val="Heading 1 Char"/>
-    <w:basedOn w:val="DefaultParagraphFont"/>
-    <w:link w:val="Heading1"/>
+  <w:style w:type="character" w:customStyle="1" w:styleId="Ttulo1Char">
+    <w:name w:val="Título 1 Char"/>
+    <w:basedOn w:val="Fontepargpadro"/>
+    <w:link w:val="Ttulo1"/>
     <w:uiPriority w:val="9"/>
     <w:rsid w:val="00AD2CCC"/>
     <w:rPr>
@@ -4339,9 +6396,9 @@
       <w:lang w:bidi="en-US"/>
     </w:rPr>
   </w:style>
-  <w:style w:type="character" w:styleId="FollowedHyperlink">
+  <w:style w:type="character" w:styleId="HiperlinkVisitado">
     <w:name w:val="FollowedHyperlink"/>
-    <w:basedOn w:val="DefaultParagraphFont"/>
+    <w:basedOn w:val="Fontepargpadro"/>
     <w:uiPriority w:val="99"/>
     <w:semiHidden/>
     <w:unhideWhenUsed/>
@@ -4349,6 +6406,389 @@
     <w:rPr>
       <w:color w:val="954F72" w:themeColor="followedHyperlink"/>
       <w:u w:val="single"/>
+    </w:rPr>
+  </w:style>
+  <w:style w:type="paragraph" w:styleId="Textodebalo">
+    <w:name w:val="Balloon Text"/>
+    <w:basedOn w:val="Normal"/>
+    <w:link w:val="TextodebaloChar"/>
+    <w:uiPriority w:val="99"/>
+    <w:semiHidden/>
+    <w:unhideWhenUsed/>
+    <w:rsid w:val="00B96E5B"/>
+    <w:rPr>
+      <w:rFonts w:ascii="Tahoma" w:hAnsi="Tahoma" w:cs="Tahoma"/>
+      <w:sz w:val="16"/>
+      <w:szCs w:val="16"/>
+    </w:rPr>
+  </w:style>
+  <w:style w:type="character" w:customStyle="1" w:styleId="TextodebaloChar">
+    <w:name w:val="Texto de balão Char"/>
+    <w:basedOn w:val="Fontepargpadro"/>
+    <w:link w:val="Textodebalo"/>
+    <w:uiPriority w:val="99"/>
+    <w:semiHidden/>
+    <w:rsid w:val="00B96E5B"/>
+    <w:rPr>
+      <w:rFonts w:ascii="Tahoma" w:hAnsi="Tahoma" w:cs="Tahoma"/>
+      <w:sz w:val="16"/>
+      <w:szCs w:val="16"/>
+      <w:lang w:val="pt-BR"/>
+    </w:rPr>
+  </w:style>
+  <w:style w:type="character" w:styleId="Forte">
+    <w:name w:val="Strong"/>
+    <w:basedOn w:val="Fontepargpadro"/>
+    <w:uiPriority w:val="22"/>
+    <w:qFormat/>
+    <w:rsid w:val="00B00098"/>
+    <w:rPr>
+      <w:b/>
+      <w:bCs/>
+    </w:rPr>
+  </w:style>
+</w:styles>
+</file>
+
+<file path=word/stylesWithEffects.xml><?xml version="1.0" encoding="utf-8"?>
+<w:styles xmlns:wpc="http://schemas.microsoft.com/office/word/2010/wordprocessingCanvas" xmlns:mc="http://schemas.openxmlformats.org/markup-compatibility/2006" xmlns:o="urn:schemas-microsoft-com:office:office" xmlns:r="http://schemas.openxmlformats.org/officeDocument/2006/relationships" xmlns:m="http://schemas.openxmlformats.org/officeDocument/2006/math" xmlns:v="urn:schemas-microsoft-com:vml" xmlns:wp14="http://schemas.microsoft.com/office/word/2010/wordprocessingDrawing" xmlns:wp="http://schemas.openxmlformats.org/drawingml/2006/wordprocessingDrawing" xmlns:w10="urn:schemas-microsoft-com:office:word" xmlns:w="http://schemas.openxmlformats.org/wordprocessingml/2006/main" xmlns:w14="http://schemas.microsoft.com/office/word/2010/wordml" xmlns:wpg="http://schemas.microsoft.com/office/word/2010/wordprocessingGroup" xmlns:wpi="http://schemas.microsoft.com/office/word/2010/wordprocessingInk" xmlns:wne="http://schemas.microsoft.com/office/word/2006/wordml" xmlns:wps="http://schemas.microsoft.com/office/word/2010/wordprocessingShape" mc:Ignorable="w14 wp14">
+  <w:docDefaults>
+    <w:rPrDefault>
+      <w:rPr>
+        <w:rFonts w:asciiTheme="minorHAnsi" w:eastAsiaTheme="minorHAnsi" w:hAnsiTheme="minorHAnsi" w:cstheme="minorBidi"/>
+        <w:sz w:val="24"/>
+        <w:szCs w:val="24"/>
+        <w:lang w:val="en-US" w:eastAsia="en-US" w:bidi="ar-SA"/>
+      </w:rPr>
+    </w:rPrDefault>
+    <w:pPrDefault/>
+  </w:docDefaults>
+  <w:latentStyles w:defLockedState="0" w:defUIPriority="99" w:defSemiHidden="1" w:defUnhideWhenUsed="1" w:defQFormat="0" w:count="267">
+    <w:lsdException w:name="Normal" w:semiHidden="0" w:uiPriority="0" w:unhideWhenUsed="0" w:qFormat="1"/>
+    <w:lsdException w:name="heading 1" w:semiHidden="0" w:uiPriority="9" w:unhideWhenUsed="0" w:qFormat="1"/>
+    <w:lsdException w:name="heading 2" w:uiPriority="9" w:qFormat="1"/>
+    <w:lsdException w:name="heading 3" w:uiPriority="9" w:qFormat="1"/>
+    <w:lsdException w:name="heading 4" w:uiPriority="9" w:qFormat="1"/>
+    <w:lsdException w:name="heading 5" w:uiPriority="9" w:qFormat="1"/>
+    <w:lsdException w:name="heading 6" w:uiPriority="9" w:qFormat="1"/>
+    <w:lsdException w:name="heading 7" w:uiPriority="9" w:qFormat="1"/>
+    <w:lsdException w:name="heading 8" w:uiPriority="9" w:qFormat="1"/>
+    <w:lsdException w:name="heading 9" w:uiPriority="9" w:qFormat="1"/>
+    <w:lsdException w:name="toc 1" w:uiPriority="39"/>
+    <w:lsdException w:name="toc 2" w:uiPriority="39"/>
+    <w:lsdException w:name="toc 3" w:uiPriority="39"/>
+    <w:lsdException w:name="toc 4" w:uiPriority="39"/>
+    <w:lsdException w:name="toc 5" w:uiPriority="39"/>
+    <w:lsdException w:name="toc 6" w:uiPriority="39"/>
+    <w:lsdException w:name="toc 7" w:uiPriority="39"/>
+    <w:lsdException w:name="toc 8" w:uiPriority="39"/>
+    <w:lsdException w:name="toc 9" w:uiPriority="39"/>
+    <w:lsdException w:name="caption" w:uiPriority="35" w:qFormat="1"/>
+    <w:lsdException w:name="Title" w:semiHidden="0" w:uiPriority="10" w:unhideWhenUsed="0" w:qFormat="1"/>
+    <w:lsdException w:name="Default Paragraph Font" w:uiPriority="1"/>
+    <w:lsdException w:name="Subtitle" w:semiHidden="0" w:uiPriority="11" w:unhideWhenUsed="0" w:qFormat="1"/>
+    <w:lsdException w:name="Strong" w:semiHidden="0" w:uiPriority="22" w:unhideWhenUsed="0" w:qFormat="1"/>
+    <w:lsdException w:name="Emphasis" w:semiHidden="0" w:uiPriority="20" w:unhideWhenUsed="0" w:qFormat="1"/>
+    <w:lsdException w:name="Table Grid" w:semiHidden="0" w:uiPriority="39" w:unhideWhenUsed="0"/>
+    <w:lsdException w:name="Placeholder Text" w:unhideWhenUsed="0"/>
+    <w:lsdException w:name="No Spacing" w:semiHidden="0" w:uiPriority="1" w:unhideWhenUsed="0" w:qFormat="1"/>
+    <w:lsdException w:name="Light Shading" w:semiHidden="0" w:uiPriority="60" w:unhideWhenUsed="0"/>
+    <w:lsdException w:name="Light List" w:semiHidden="0" w:uiPriority="61" w:unhideWhenUsed="0"/>
+    <w:lsdException w:name="Light Grid" w:semiHidden="0" w:uiPriority="62" w:unhideWhenUsed="0"/>
+    <w:lsdException w:name="Medium Shading 1" w:semiHidden="0" w:uiPriority="63" w:unhideWhenUsed="0"/>
+    <w:lsdException w:name="Medium Shading 2" w:semiHidden="0" w:uiPriority="64" w:unhideWhenUsed="0"/>
+    <w:lsdException w:name="Medium List 1" w:semiHidden="0" w:uiPriority="65" w:unhideWhenUsed="0"/>
+    <w:lsdException w:name="Medium List 2" w:semiHidden="0" w:uiPriority="66" w:unhideWhenUsed="0"/>
+    <w:lsdException w:name="Medium Grid 1" w:semiHidden="0" w:uiPriority="67" w:unhideWhenUsed="0"/>
+    <w:lsdException w:name="Medium Grid 2" w:semiHidden="0" w:uiPriority="68" w:unhideWhenUsed="0"/>
+    <w:lsdException w:name="Medium Grid 3" w:semiHidden="0" w:uiPriority="69" w:unhideWhenUsed="0"/>
+    <w:lsdException w:name="Dark List" w:semiHidden="0" w:uiPriority="70" w:unhideWhenUsed="0"/>
+    <w:lsdException w:name="Colorful Shading" w:semiHidden="0" w:uiPriority="71" w:unhideWhenUsed="0"/>
+    <w:lsdException w:name="Colorful List" w:semiHidden="0" w:uiPriority="72" w:unhideWhenUsed="0"/>
+    <w:lsdException w:name="Colorful Grid" w:semiHidden="0" w:uiPriority="73" w:unhideWhenUsed="0"/>
+    <w:lsdException w:name="Light Shading Accent 1" w:semiHidden="0" w:uiPriority="60" w:unhideWhenUsed="0"/>
+    <w:lsdException w:name="Light List Accent 1" w:semiHidden="0" w:uiPriority="61" w:unhideWhenUsed="0"/>
+    <w:lsdException w:name="Light Grid Accent 1" w:semiHidden="0" w:uiPriority="62" w:unhideWhenUsed="0"/>
+    <w:lsdException w:name="Medium Shading 1 Accent 1" w:semiHidden="0" w:uiPriority="63" w:unhideWhenUsed="0"/>
+    <w:lsdException w:name="Medium Shading 2 Accent 1" w:semiHidden="0" w:uiPriority="64" w:unhideWhenUsed="0"/>
+    <w:lsdException w:name="Medium List 1 Accent 1" w:semiHidden="0" w:uiPriority="65" w:unhideWhenUsed="0"/>
+    <w:lsdException w:name="Revision" w:unhideWhenUsed="0"/>
+    <w:lsdException w:name="List Paragraph" w:semiHidden="0" w:uiPriority="34" w:unhideWhenUsed="0" w:qFormat="1"/>
+    <w:lsdException w:name="Quote" w:semiHidden="0" w:uiPriority="29" w:unhideWhenUsed="0" w:qFormat="1"/>
+    <w:lsdException w:name="Intense Quote" w:semiHidden="0" w:uiPriority="30" w:unhideWhenUsed="0" w:qFormat="1"/>
+    <w:lsdException w:name="Medium List 2 Accent 1" w:semiHidden="0" w:uiPriority="66" w:unhideWhenUsed="0"/>
+    <w:lsdException w:name="Medium Grid 1 Accent 1" w:semiHidden="0" w:uiPriority="67" w:unhideWhenUsed="0"/>
+    <w:lsdException w:name="Medium Grid 2 Accent 1" w:semiHidden="0" w:uiPriority="68" w:unhideWhenUsed="0"/>
+    <w:lsdException w:name="Medium Grid 3 Accent 1" w:semiHidden="0" w:uiPriority="69" w:unhideWhenUsed="0"/>
+    <w:lsdException w:name="Dark List Accent 1" w:semiHidden="0" w:uiPriority="70" w:unhideWhenUsed="0"/>
+    <w:lsdException w:name="Colorful Shading Accent 1" w:semiHidden="0" w:uiPriority="71" w:unhideWhenUsed="0"/>
+    <w:lsdException w:name="Colorful List Accent 1" w:semiHidden="0" w:uiPriority="72" w:unhideWhenUsed="0"/>
+    <w:lsdException w:name="Colorful Grid Accent 1" w:semiHidden="0" w:uiPriority="73" w:unhideWhenUsed="0"/>
+    <w:lsdException w:name="Light Shading Accent 2" w:semiHidden="0" w:uiPriority="60" w:unhideWhenUsed="0"/>
+    <w:lsdException w:name="Light List Accent 2" w:semiHidden="0" w:uiPriority="61" w:unhideWhenUsed="0"/>
+    <w:lsdException w:name="Light Grid Accent 2" w:semiHidden="0" w:uiPriority="62" w:unhideWhenUsed="0"/>
+    <w:lsdException w:name="Medium Shading 1 Accent 2" w:semiHidden="0" w:uiPriority="63" w:unhideWhenUsed="0"/>
+    <w:lsdException w:name="Medium Shading 2 Accent 2" w:semiHidden="0" w:uiPriority="64" w:unhideWhenUsed="0"/>
+    <w:lsdException w:name="Medium List 1 Accent 2" w:semiHidden="0" w:uiPriority="65" w:unhideWhenUsed="0"/>
+    <w:lsdException w:name="Medium List 2 Accent 2" w:semiHidden="0" w:uiPriority="66" w:unhideWhenUsed="0"/>
+    <w:lsdException w:name="Medium Grid 1 Accent 2" w:semiHidden="0" w:uiPriority="67" w:unhideWhenUsed="0"/>
+    <w:lsdException w:name="Medium Grid 2 Accent 2" w:semiHidden="0" w:uiPriority="68" w:unhideWhenUsed="0"/>
+    <w:lsdException w:name="Medium Grid 3 Accent 2" w:semiHidden="0" w:uiPriority="69" w:unhideWhenUsed="0"/>
+    <w:lsdException w:name="Dark List Accent 2" w:semiHidden="0" w:uiPriority="70" w:unhideWhenUsed="0"/>
+    <w:lsdException w:name="Colorful Shading Accent 2" w:semiHidden="0" w:uiPriority="71" w:unhideWhenUsed="0"/>
+    <w:lsdException w:name="Colorful List Accent 2" w:semiHidden="0" w:uiPriority="72" w:unhideWhenUsed="0"/>
+    <w:lsdException w:name="Colorful Grid Accent 2" w:semiHidden="0" w:uiPriority="73" w:unhideWhenUsed="0"/>
+    <w:lsdException w:name="Light Shading Accent 3" w:semiHidden="0" w:uiPriority="60" w:unhideWhenUsed="0"/>
+    <w:lsdException w:name="Light List Accent 3" w:semiHidden="0" w:uiPriority="61" w:unhideWhenUsed="0"/>
+    <w:lsdException w:name="Light Grid Accent 3" w:semiHidden="0" w:uiPriority="62" w:unhideWhenUsed="0"/>
+    <w:lsdException w:name="Medium Shading 1 Accent 3" w:semiHidden="0" w:uiPriority="63" w:unhideWhenUsed="0"/>
+    <w:lsdException w:name="Medium Shading 2 Accent 3" w:semiHidden="0" w:uiPriority="64" w:unhideWhenUsed="0"/>
+    <w:lsdException w:name="Medium List 1 Accent 3" w:semiHidden="0" w:uiPriority="65" w:unhideWhenUsed="0"/>
+    <w:lsdException w:name="Medium List 2 Accent 3" w:semiHidden="0" w:uiPriority="66" w:unhideWhenUsed="0"/>
+    <w:lsdException w:name="Medium Grid 1 Accent 3" w:semiHidden="0" w:uiPriority="67" w:unhideWhenUsed="0"/>
+    <w:lsdException w:name="Medium Grid 2 Accent 3" w:semiHidden="0" w:uiPriority="68" w:unhideWhenUsed="0"/>
+    <w:lsdException w:name="Medium Grid 3 Accent 3" w:semiHidden="0" w:uiPriority="69" w:unhideWhenUsed="0"/>
+    <w:lsdException w:name="Dark List Accent 3" w:semiHidden="0" w:uiPriority="70" w:unhideWhenUsed="0"/>
+    <w:lsdException w:name="Colorful Shading Accent 3" w:semiHidden="0" w:uiPriority="71" w:unhideWhenUsed="0"/>
+    <w:lsdException w:name="Colorful List Accent 3" w:semiHidden="0" w:uiPriority="72" w:unhideWhenUsed="0"/>
+    <w:lsdException w:name="Colorful Grid Accent 3" w:semiHidden="0" w:uiPriority="73" w:unhideWhenUsed="0"/>
+    <w:lsdException w:name="Light Shading Accent 4" w:semiHidden="0" w:uiPriority="60" w:unhideWhenUsed="0"/>
+    <w:lsdException w:name="Light List Accent 4" w:semiHidden="0" w:uiPriority="61" w:unhideWhenUsed="0"/>
+    <w:lsdException w:name="Light Grid Accent 4" w:semiHidden="0" w:uiPriority="62" w:unhideWhenUsed="0"/>
+    <w:lsdException w:name="Medium Shading 1 Accent 4" w:semiHidden="0" w:uiPriority="63" w:unhideWhenUsed="0"/>
+    <w:lsdException w:name="Medium Shading 2 Accent 4" w:semiHidden="0" w:uiPriority="64" w:unhideWhenUsed="0"/>
+    <w:lsdException w:name="Medium List 1 Accent 4" w:semiHidden="0" w:uiPriority="65" w:unhideWhenUsed="0"/>
+    <w:lsdException w:name="Medium List 2 Accent 4" w:semiHidden="0" w:uiPriority="66" w:unhideWhenUsed="0"/>
+    <w:lsdException w:name="Medium Grid 1 Accent 4" w:semiHidden="0" w:uiPriority="67" w:unhideWhenUsed="0"/>
+    <w:lsdException w:name="Medium Grid 2 Accent 4" w:semiHidden="0" w:uiPriority="68" w:unhideWhenUsed="0"/>
+    <w:lsdException w:name="Medium Grid 3 Accent 4" w:semiHidden="0" w:uiPriority="69" w:unhideWhenUsed="0"/>
+    <w:lsdException w:name="Dark List Accent 4" w:semiHidden="0" w:uiPriority="70" w:unhideWhenUsed="0"/>
+    <w:lsdException w:name="Colorful Shading Accent 4" w:semiHidden="0" w:uiPriority="71" w:unhideWhenUsed="0"/>
+    <w:lsdException w:name="Colorful List Accent 4" w:semiHidden="0" w:uiPriority="72" w:unhideWhenUsed="0"/>
+    <w:lsdException w:name="Colorful Grid Accent 4" w:semiHidden="0" w:uiPriority="73" w:unhideWhenUsed="0"/>
+    <w:lsdException w:name="Light Shading Accent 5" w:semiHidden="0" w:uiPriority="60" w:unhideWhenUsed="0"/>
+    <w:lsdException w:name="Light List Accent 5" w:semiHidden="0" w:uiPriority="61" w:unhideWhenUsed="0"/>
+    <w:lsdException w:name="Light Grid Accent 5" w:semiHidden="0" w:uiPriority="62" w:unhideWhenUsed="0"/>
+    <w:lsdException w:name="Medium Shading 1 Accent 5" w:semiHidden="0" w:uiPriority="63" w:unhideWhenUsed="0"/>
+    <w:lsdException w:name="Medium Shading 2 Accent 5" w:semiHidden="0" w:uiPriority="64" w:unhideWhenUsed="0"/>
+    <w:lsdException w:name="Medium List 1 Accent 5" w:semiHidden="0" w:uiPriority="65" w:unhideWhenUsed="0"/>
+    <w:lsdException w:name="Medium List 2 Accent 5" w:semiHidden="0" w:uiPriority="66" w:unhideWhenUsed="0"/>
+    <w:lsdException w:name="Medium Grid 1 Accent 5" w:semiHidden="0" w:uiPriority="67" w:unhideWhenUsed="0"/>
+    <w:lsdException w:name="Medium Grid 2 Accent 5" w:semiHidden="0" w:uiPriority="68" w:unhideWhenUsed="0"/>
+    <w:lsdException w:name="Medium Grid 3 Accent 5" w:semiHidden="0" w:uiPriority="69" w:unhideWhenUsed="0"/>
+    <w:lsdException w:name="Dark List Accent 5" w:semiHidden="0" w:uiPriority="70" w:unhideWhenUsed="0"/>
+    <w:lsdException w:name="Colorful Shading Accent 5" w:semiHidden="0" w:uiPriority="71" w:unhideWhenUsed="0"/>
+    <w:lsdException w:name="Colorful List Accent 5" w:semiHidden="0" w:uiPriority="72" w:unhideWhenUsed="0"/>
+    <w:lsdException w:name="Colorful Grid Accent 5" w:semiHidden="0" w:uiPriority="73" w:unhideWhenUsed="0"/>
+    <w:lsdException w:name="Light Shading Accent 6" w:semiHidden="0" w:uiPriority="60" w:unhideWhenUsed="0"/>
+    <w:lsdException w:name="Light List Accent 6" w:semiHidden="0" w:uiPriority="61" w:unhideWhenUsed="0"/>
+    <w:lsdException w:name="Light Grid Accent 6" w:semiHidden="0" w:uiPriority="62" w:unhideWhenUsed="0"/>
+    <w:lsdException w:name="Medium Shading 1 Accent 6" w:semiHidden="0" w:uiPriority="63" w:unhideWhenUsed="0"/>
+    <w:lsdException w:name="Medium Shading 2 Accent 6" w:semiHidden="0" w:uiPriority="64" w:unhideWhenUsed="0"/>
+    <w:lsdException w:name="Medium List 1 Accent 6" w:semiHidden="0" w:uiPriority="65" w:unhideWhenUsed="0"/>
+    <w:lsdException w:name="Medium List 2 Accent 6" w:semiHidden="0" w:uiPriority="66" w:unhideWhenUsed="0"/>
+    <w:lsdException w:name="Medium Grid 1 Accent 6" w:semiHidden="0" w:uiPriority="67" w:unhideWhenUsed="0"/>
+    <w:lsdException w:name="Medium Grid 2 Accent 6" w:semiHidden="0" w:uiPriority="68" w:unhideWhenUsed="0"/>
+    <w:lsdException w:name="Medium Grid 3 Accent 6" w:semiHidden="0" w:uiPriority="69" w:unhideWhenUsed="0"/>
+    <w:lsdException w:name="Dark List Accent 6" w:semiHidden="0" w:uiPriority="70" w:unhideWhenUsed="0"/>
+    <w:lsdException w:name="Colorful Shading Accent 6" w:semiHidden="0" w:uiPriority="71" w:unhideWhenUsed="0"/>
+    <w:lsdException w:name="Colorful List Accent 6" w:semiHidden="0" w:uiPriority="72" w:unhideWhenUsed="0"/>
+    <w:lsdException w:name="Colorful Grid Accent 6" w:semiHidden="0" w:uiPriority="73" w:unhideWhenUsed="0"/>
+    <w:lsdException w:name="Subtle Emphasis" w:semiHidden="0" w:uiPriority="19" w:unhideWhenUsed="0" w:qFormat="1"/>
+    <w:lsdException w:name="Intense Emphasis" w:semiHidden="0" w:uiPriority="21" w:unhideWhenUsed="0" w:qFormat="1"/>
+    <w:lsdException w:name="Subtle Reference" w:semiHidden="0" w:uiPriority="31" w:unhideWhenUsed="0" w:qFormat="1"/>
+    <w:lsdException w:name="Intense Reference" w:semiHidden="0" w:uiPriority="32" w:unhideWhenUsed="0" w:qFormat="1"/>
+    <w:lsdException w:name="Book Title" w:semiHidden="0" w:uiPriority="33" w:unhideWhenUsed="0" w:qFormat="1"/>
+    <w:lsdException w:name="Bibliography" w:uiPriority="37"/>
+    <w:lsdException w:name="TOC Heading" w:uiPriority="39" w:qFormat="1"/>
+  </w:latentStyles>
+  <w:style w:type="paragraph" w:default="1" w:styleId="Normal">
+    <w:name w:val="Normal"/>
+    <w:qFormat/>
+    <w:rPr>
+      <w:lang w:val="pt-BR"/>
+    </w:rPr>
+  </w:style>
+  <w:style w:type="paragraph" w:styleId="Ttulo1">
+    <w:name w:val="heading 1"/>
+    <w:basedOn w:val="Normal"/>
+    <w:next w:val="Normal"/>
+    <w:link w:val="Ttulo1Char"/>
+    <w:uiPriority w:val="9"/>
+    <w:qFormat/>
+    <w:rsid w:val="00AD2CCC"/>
+    <w:pPr>
+      <w:keepNext/>
+      <w:keepLines/>
+      <w:spacing w:before="480" w:line="276" w:lineRule="auto"/>
+      <w:outlineLvl w:val="0"/>
+    </w:pPr>
+    <w:rPr>
+      <w:rFonts w:asciiTheme="majorHAnsi" w:eastAsiaTheme="majorEastAsia" w:hAnsiTheme="majorHAnsi" w:cstheme="majorBidi"/>
+      <w:b/>
+      <w:bCs/>
+      <w:color w:val="2E74B5" w:themeColor="accent1" w:themeShade="BF"/>
+      <w:sz w:val="28"/>
+      <w:szCs w:val="28"/>
+      <w:lang w:val="en-US" w:bidi="en-US"/>
+    </w:rPr>
+  </w:style>
+  <w:style w:type="character" w:default="1" w:styleId="Fontepargpadro">
+    <w:name w:val="Default Paragraph Font"/>
+    <w:uiPriority w:val="1"/>
+    <w:semiHidden/>
+    <w:unhideWhenUsed/>
+  </w:style>
+  <w:style w:type="table" w:default="1" w:styleId="Tabelanormal">
+    <w:name w:val="Normal Table"/>
+    <w:uiPriority w:val="99"/>
+    <w:semiHidden/>
+    <w:unhideWhenUsed/>
+    <w:tblPr>
+      <w:tblInd w:w="0" w:type="dxa"/>
+      <w:tblCellMar>
+        <w:top w:w="0" w:type="dxa"/>
+        <w:left w:w="108" w:type="dxa"/>
+        <w:bottom w:w="0" w:type="dxa"/>
+        <w:right w:w="108" w:type="dxa"/>
+      </w:tblCellMar>
+    </w:tblPr>
+  </w:style>
+  <w:style w:type="numbering" w:default="1" w:styleId="Semlista">
+    <w:name w:val="No List"/>
+    <w:uiPriority w:val="99"/>
+    <w:semiHidden/>
+    <w:unhideWhenUsed/>
+  </w:style>
+  <w:style w:type="paragraph" w:styleId="PargrafodaLista">
+    <w:name w:val="List Paragraph"/>
+    <w:basedOn w:val="Normal"/>
+    <w:uiPriority w:val="34"/>
+    <w:qFormat/>
+    <w:rsid w:val="00E23F23"/>
+    <w:pPr>
+      <w:ind w:left="720"/>
+      <w:contextualSpacing/>
+    </w:pPr>
+  </w:style>
+  <w:style w:type="paragraph" w:styleId="Cabealho">
+    <w:name w:val="header"/>
+    <w:basedOn w:val="Normal"/>
+    <w:link w:val="CabealhoChar"/>
+    <w:uiPriority w:val="99"/>
+    <w:unhideWhenUsed/>
+    <w:rsid w:val="00957F5E"/>
+    <w:pPr>
+      <w:tabs>
+        <w:tab w:val="center" w:pos="4680"/>
+        <w:tab w:val="right" w:pos="9360"/>
+      </w:tabs>
+    </w:pPr>
+  </w:style>
+  <w:style w:type="character" w:customStyle="1" w:styleId="CabealhoChar">
+    <w:name w:val="Cabeçalho Char"/>
+    <w:basedOn w:val="Fontepargpadro"/>
+    <w:link w:val="Cabealho"/>
+    <w:uiPriority w:val="99"/>
+    <w:rsid w:val="00957F5E"/>
+  </w:style>
+  <w:style w:type="paragraph" w:styleId="Rodap">
+    <w:name w:val="footer"/>
+    <w:basedOn w:val="Normal"/>
+    <w:link w:val="RodapChar"/>
+    <w:uiPriority w:val="99"/>
+    <w:unhideWhenUsed/>
+    <w:rsid w:val="00957F5E"/>
+    <w:pPr>
+      <w:tabs>
+        <w:tab w:val="center" w:pos="4680"/>
+        <w:tab w:val="right" w:pos="9360"/>
+      </w:tabs>
+    </w:pPr>
+  </w:style>
+  <w:style w:type="character" w:customStyle="1" w:styleId="RodapChar">
+    <w:name w:val="Rodapé Char"/>
+    <w:basedOn w:val="Fontepargpadro"/>
+    <w:link w:val="Rodap"/>
+    <w:uiPriority w:val="99"/>
+    <w:rsid w:val="00957F5E"/>
+  </w:style>
+  <w:style w:type="character" w:styleId="Hyperlink">
+    <w:name w:val="Hyperlink"/>
+    <w:basedOn w:val="Fontepargpadro"/>
+    <w:uiPriority w:val="99"/>
+    <w:unhideWhenUsed/>
+    <w:rsid w:val="0023114D"/>
+    <w:rPr>
+      <w:color w:val="0563C1" w:themeColor="hyperlink"/>
+      <w:u w:val="single"/>
+    </w:rPr>
+  </w:style>
+  <w:style w:type="character" w:customStyle="1" w:styleId="Ttulo1Char">
+    <w:name w:val="Título 1 Char"/>
+    <w:basedOn w:val="Fontepargpadro"/>
+    <w:link w:val="Ttulo1"/>
+    <w:uiPriority w:val="9"/>
+    <w:rsid w:val="00AD2CCC"/>
+    <w:rPr>
+      <w:rFonts w:asciiTheme="majorHAnsi" w:eastAsiaTheme="majorEastAsia" w:hAnsiTheme="majorHAnsi" w:cstheme="majorBidi"/>
+      <w:b/>
+      <w:bCs/>
+      <w:color w:val="2E74B5" w:themeColor="accent1" w:themeShade="BF"/>
+      <w:sz w:val="28"/>
+      <w:szCs w:val="28"/>
+      <w:lang w:bidi="en-US"/>
+    </w:rPr>
+  </w:style>
+  <w:style w:type="character" w:styleId="HiperlinkVisitado">
+    <w:name w:val="FollowedHyperlink"/>
+    <w:basedOn w:val="Fontepargpadro"/>
+    <w:uiPriority w:val="99"/>
+    <w:semiHidden/>
+    <w:unhideWhenUsed/>
+    <w:rsid w:val="006C65A9"/>
+    <w:rPr>
+      <w:color w:val="954F72" w:themeColor="followedHyperlink"/>
+      <w:u w:val="single"/>
+    </w:rPr>
+  </w:style>
+  <w:style w:type="paragraph" w:styleId="Textodebalo">
+    <w:name w:val="Balloon Text"/>
+    <w:basedOn w:val="Normal"/>
+    <w:link w:val="TextodebaloChar"/>
+    <w:uiPriority w:val="99"/>
+    <w:semiHidden/>
+    <w:unhideWhenUsed/>
+    <w:rsid w:val="00B96E5B"/>
+    <w:rPr>
+      <w:rFonts w:ascii="Tahoma" w:hAnsi="Tahoma" w:cs="Tahoma"/>
+      <w:sz w:val="16"/>
+      <w:szCs w:val="16"/>
+    </w:rPr>
+  </w:style>
+  <w:style w:type="character" w:customStyle="1" w:styleId="TextodebaloChar">
+    <w:name w:val="Texto de balão Char"/>
+    <w:basedOn w:val="Fontepargpadro"/>
+    <w:link w:val="Textodebalo"/>
+    <w:uiPriority w:val="99"/>
+    <w:semiHidden/>
+    <w:rsid w:val="00B96E5B"/>
+    <w:rPr>
+      <w:rFonts w:ascii="Tahoma" w:hAnsi="Tahoma" w:cs="Tahoma"/>
+      <w:sz w:val="16"/>
+      <w:szCs w:val="16"/>
+      <w:lang w:val="pt-BR"/>
+    </w:rPr>
+  </w:style>
+  <w:style w:type="character" w:styleId="Forte">
+    <w:name w:val="Strong"/>
+    <w:basedOn w:val="Fontepargpadro"/>
+    <w:uiPriority w:val="22"/>
+    <w:qFormat/>
+    <w:rsid w:val="00B00098"/>
+    <w:rPr>
+      <w:b/>
+      <w:bCs/>
     </w:rPr>
   </w:style>
 </w:styles>
@@ -4609,7 +7049,7 @@
   <a:extraClrSchemeLst/>
   <a:extLst>
     <a:ext uri="{05A4C25C-085E-4340-85A3-A5531E510DB2}">
-      <thm15:themeFamily xmlns:thm15="http://schemas.microsoft.com/office/thememl/2012/main" name="Office Theme" id="{62F939B6-93AF-4DB8-9C6B-D6C7DFDC589F}" vid="{4A3C46E8-61CC-4603-A589-7422A47A8E4A}"/>
+      <thm15:themeFamily xmlns:thm15="http://schemas.microsoft.com/office/thememl/2012/main" xmlns="" name="Office Theme" id="{62F939B6-93AF-4DB8-9C6B-D6C7DFDC589F}" vid="{4A3C46E8-61CC-4603-A589-7422A47A8E4A}"/>
     </a:ext>
   </a:extLst>
 </a:theme>
@@ -4620,7 +7060,7 @@
 </file>
 
 <file path=customXml/itemProps1.xml><?xml version="1.0" encoding="utf-8"?>
-<ds:datastoreItem xmlns:ds="http://schemas.openxmlformats.org/officeDocument/2006/customXml" ds:itemID="{7BD655C7-09CB-5945-BED6-F7ABDA44D781}">
+<ds:datastoreItem xmlns:ds="http://schemas.openxmlformats.org/officeDocument/2006/customXml" ds:itemID="{A1F302BD-AD50-4152-9508-547B5D61D2F3}">
   <ds:schemaRefs>
     <ds:schemaRef ds:uri="http://schemas.openxmlformats.org/officeDocument/2006/bibliography"/>
   </ds:schemaRefs>

--- a/RELATORIOS/RELATÓRIO PARCIAL - KIZZY.docx
+++ b/RELATORIOS/RELATÓRIO PARCIAL - KIZZY.docx
@@ -3137,20 +3137,30 @@
         <w:ind w:firstLine="360"/>
         <w:jc w:val="both"/>
         <w:rPr>
-          <w:rFonts w:ascii="Times New Roman" w:hAnsi="Times New Roman" w:cs="Times New Roman"/>
-        </w:rPr>
-      </w:pPr>
-      <w:r>
-        <w:rPr>
-          <w:rFonts w:ascii="Times New Roman" w:hAnsi="Times New Roman" w:cs="Times New Roman"/>
           <w:noProof/>
           <w:lang w:eastAsia="pt-BR"/>
         </w:rPr>
+      </w:pPr>
+    </w:p>
+    <w:p>
+      <w:pPr>
+        <w:spacing w:line="276" w:lineRule="auto"/>
+        <w:ind w:firstLine="360"/>
+        <w:jc w:val="both"/>
+        <w:rPr>
+          <w:rFonts w:ascii="Times New Roman" w:hAnsi="Times New Roman" w:cs="Times New Roman"/>
+        </w:rPr>
+      </w:pPr>
+      <w:r>
+        <w:rPr>
+          <w:noProof/>
+          <w:lang w:eastAsia="pt-BR"/>
+        </w:rPr>
         <w:drawing>
-          <wp:inline distT="0" distB="0" distL="0" distR="0" wp14:anchorId="3A7D0E54" wp14:editId="4EA9B1AE">
-            <wp:extent cx="5076887" cy="3169536"/>
-            <wp:effectExtent l="0" t="0" r="3175" b="5715"/>
-            <wp:docPr id="2" name="Picture 2" descr="MATCHES.png"/>
+          <wp:inline distT="0" distB="0" distL="0" distR="0" wp14:anchorId="22A56A1F" wp14:editId="2924DA24">
+            <wp:extent cx="5076749" cy="2998136"/>
+            <wp:effectExtent l="0" t="0" r="0" b="0"/>
+            <wp:docPr id="8" name="Imagem 8"/>
             <wp:cNvGraphicFramePr>
               <a:graphicFrameLocks xmlns:a="http://schemas.openxmlformats.org/drawingml/2006/main" noChangeAspect="1"/>
             </wp:cNvGraphicFramePr>
@@ -3158,36 +3168,30 @@
               <a:graphicData uri="http://schemas.openxmlformats.org/drawingml/2006/picture">
                 <pic:pic xmlns:pic="http://schemas.openxmlformats.org/drawingml/2006/picture">
                   <pic:nvPicPr>
-                    <pic:cNvPr id="0" name="Picture 1" descr="MATCHES.png"/>
-                    <pic:cNvPicPr>
-                      <a:picLocks noChangeAspect="1" noChangeArrowheads="1"/>
-                    </pic:cNvPicPr>
+                    <pic:cNvPr id="0" name=""/>
+                    <pic:cNvPicPr/>
                   </pic:nvPicPr>
-                  <pic:blipFill>
-                    <a:blip r:embed="rId15" cstate="print">
-                      <a:extLst>
-                        <a:ext uri="{28A0092B-C50C-407E-A947-70E740481C1C}">
-                          <a14:useLocalDpi xmlns:a14="http://schemas.microsoft.com/office/drawing/2010/main" val="0"/>
-                        </a:ext>
-                      </a:extLst>
-                    </a:blip>
-                    <a:srcRect/>
-                    <a:stretch>
-                      <a:fillRect/>
-                    </a:stretch>
+                  <pic:blipFill rotWithShape="1">
+                    <a:blip r:embed="rId15"/>
+                    <a:srcRect r="9399" b="4872"/>
+                    <a:stretch/>
                   </pic:blipFill>
                   <pic:spPr bwMode="auto">
                     <a:xfrm>
                       <a:off x="0" y="0"/>
-                      <a:ext cx="5094899" cy="3180781"/>
+                      <a:ext cx="5084619" cy="3002784"/>
                     </a:xfrm>
                     <a:prstGeom prst="rect">
                       <a:avLst/>
                     </a:prstGeom>
-                    <a:noFill/>
                     <a:ln>
                       <a:noFill/>
                     </a:ln>
+                    <a:extLst>
+                      <a:ext uri="{53640926-AAD7-44D8-BBD7-CCE9431645EC}">
+                        <a14:shadowObscured xmlns:a14="http://schemas.microsoft.com/office/drawing/2010/main"/>
+                      </a:ext>
+                    </a:extLst>
                   </pic:spPr>
                 </pic:pic>
               </a:graphicData>
@@ -3450,28 +3454,118 @@
     </w:p>
     <w:p>
       <w:pPr>
-        <w:pStyle w:val="PargrafodaLista"/>
-        <w:spacing w:line="276" w:lineRule="auto"/>
-        <w:jc w:val="both"/>
-        <w:rPr>
-          <w:rFonts w:ascii="Times New Roman" w:hAnsi="Times New Roman" w:cs="Times New Roman"/>
-        </w:rPr>
-      </w:pPr>
-    </w:p>
-    <w:p>
-      <w:pPr>
-        <w:pStyle w:val="PargrafodaLista"/>
-        <w:spacing w:line="276" w:lineRule="auto"/>
-        <w:jc w:val="both"/>
-        <w:rPr>
-          <w:rFonts w:ascii="Times New Roman" w:hAnsi="Times New Roman" w:cs="Times New Roman"/>
-        </w:rPr>
-      </w:pPr>
-      <w:r>
-        <w:rPr>
-          <w:rFonts w:ascii="Times New Roman" w:hAnsi="Times New Roman" w:cs="Times New Roman"/>
-        </w:rPr>
-        <w:t xml:space="preserve">O atributo apresentação dos medicamentos </w:t>
+        <w:spacing w:line="276" w:lineRule="auto"/>
+        <w:ind w:left="720" w:firstLine="720"/>
+        <w:jc w:val="both"/>
+        <w:rPr>
+          <w:rFonts w:ascii="Times New Roman" w:hAnsi="Times New Roman" w:cs="Times New Roman"/>
+        </w:rPr>
+      </w:pPr>
+    </w:p>
+    <w:p>
+      <w:pPr>
+        <w:spacing w:line="276" w:lineRule="auto"/>
+        <w:ind w:left="720" w:firstLine="720"/>
+        <w:jc w:val="both"/>
+        <w:rPr>
+          <w:rFonts w:ascii="Times New Roman" w:hAnsi="Times New Roman" w:cs="Times New Roman"/>
+        </w:rPr>
+      </w:pPr>
+      <w:r>
+        <w:rPr>
+          <w:rFonts w:ascii="Times New Roman" w:hAnsi="Times New Roman" w:cs="Times New Roman"/>
+        </w:rPr>
+        <w:t xml:space="preserve">Nesta etapa de pareamento de medicamentos pelo atributo </w:t>
+      </w:r>
+      <w:r>
+        <w:rPr>
+          <w:rFonts w:ascii="Times New Roman" w:hAnsi="Times New Roman" w:cs="Times New Roman"/>
+          <w:i/>
+        </w:rPr>
+        <w:t>apresentação</w:t>
+      </w:r>
+      <w:r>
+        <w:rPr>
+          <w:rFonts w:ascii="Times New Roman" w:hAnsi="Times New Roman" w:cs="Times New Roman"/>
+        </w:rPr>
+        <w:t xml:space="preserve"> filtra-se do arquivo </w:t>
+      </w:r>
+      <w:proofErr w:type="gramStart"/>
+      <w:r>
+        <w:rPr>
+          <w:rFonts w:ascii="Times New Roman" w:hAnsi="Times New Roman" w:cs="Times New Roman"/>
+          <w:i/>
+        </w:rPr>
+        <w:t>matches.</w:t>
+      </w:r>
+      <w:proofErr w:type="gramEnd"/>
+      <w:r>
+        <w:rPr>
+          <w:rFonts w:ascii="Times New Roman" w:hAnsi="Times New Roman" w:cs="Times New Roman"/>
+          <w:i/>
+        </w:rPr>
+        <w:t>csv</w:t>
+      </w:r>
+      <w:r>
+        <w:rPr>
+          <w:rFonts w:ascii="Times New Roman" w:hAnsi="Times New Roman" w:cs="Times New Roman"/>
+          <w:i/>
+        </w:rPr>
+        <w:t xml:space="preserve"> </w:t>
+      </w:r>
+      <w:r>
+        <w:rPr>
+          <w:rFonts w:ascii="Times New Roman" w:hAnsi="Times New Roman" w:cs="Times New Roman"/>
+        </w:rPr>
+        <w:t>(figura 5)</w:t>
+      </w:r>
+      <w:r>
+        <w:rPr>
+          <w:rFonts w:ascii="Times New Roman" w:hAnsi="Times New Roman" w:cs="Times New Roman"/>
+          <w:i/>
+        </w:rPr>
+        <w:t xml:space="preserve"> </w:t>
+      </w:r>
+      <w:r>
+        <w:rPr>
+          <w:rFonts w:ascii="Times New Roman" w:hAnsi="Times New Roman" w:cs="Times New Roman"/>
+        </w:rPr>
+        <w:t>que possui os possíveis pares</w:t>
+      </w:r>
+      <w:r>
+        <w:rPr>
+          <w:rFonts w:ascii="Times New Roman" w:hAnsi="Times New Roman" w:cs="Times New Roman"/>
+          <w:i/>
+        </w:rPr>
+        <w:t xml:space="preserve"> - </w:t>
+      </w:r>
+      <w:r>
+        <w:rPr>
+          <w:rFonts w:ascii="Times New Roman" w:hAnsi="Times New Roman" w:cs="Times New Roman"/>
+        </w:rPr>
+        <w:t>obtido a partir do pareamento pelo nome das substâncias – aqueles que possuem apresentação similar.</w:t>
+      </w:r>
+    </w:p>
+    <w:p>
+      <w:pPr>
+        <w:spacing w:line="276" w:lineRule="auto"/>
+        <w:ind w:left="720" w:firstLine="720"/>
+        <w:jc w:val="both"/>
+        <w:rPr>
+          <w:rFonts w:ascii="Times New Roman" w:hAnsi="Times New Roman" w:cs="Times New Roman"/>
+        </w:rPr>
+      </w:pPr>
+      <w:r>
+        <w:rPr>
+          <w:rFonts w:ascii="Times New Roman" w:hAnsi="Times New Roman" w:cs="Times New Roman"/>
+        </w:rPr>
+        <w:t>Cabe ressaltar que o</w:t>
+      </w:r>
+      <w:r>
+        <w:rPr>
+          <w:rFonts w:ascii="Times New Roman" w:hAnsi="Times New Roman" w:cs="Times New Roman"/>
+        </w:rPr>
+        <w:t xml:space="preserve"> atributo apresentação dos medicamentos </w:t>
       </w:r>
       <w:r>
         <w:rPr>
@@ -3593,9 +3687,9 @@
           <w:lang w:eastAsia="pt-BR"/>
         </w:rPr>
         <w:drawing>
-          <wp:inline distT="0" distB="0" distL="0" distR="0" wp14:anchorId="24841303" wp14:editId="6097AFD8">
-            <wp:extent cx="4674413" cy="2760531"/>
-            <wp:effectExtent l="0" t="0" r="0" b="1905"/>
+          <wp:inline distT="0" distB="0" distL="0" distR="0" wp14:anchorId="24841303" wp14:editId="67AF3892">
+            <wp:extent cx="4620291" cy="2728570"/>
+            <wp:effectExtent l="0" t="0" r="0" b="0"/>
             <wp:docPr id="9" name="Imagem 9"/>
             <wp:cNvGraphicFramePr>
               <a:graphicFrameLocks xmlns:a="http://schemas.openxmlformats.org/drawingml/2006/main" noChangeAspect="1"/>
@@ -3615,7 +3709,7 @@
                   <pic:spPr bwMode="auto">
                     <a:xfrm>
                       <a:off x="0" y="0"/>
-                      <a:ext cx="4684408" cy="2766434"/>
+                      <a:ext cx="4630968" cy="2734876"/>
                     </a:xfrm>
                     <a:prstGeom prst="rect">
                       <a:avLst/>
@@ -3787,15 +3881,16 @@
           </mc:Fallback>
         </mc:AlternateContent>
       </w:r>
+      <w:bookmarkStart w:id="0" w:name="_GoBack"/>
       <w:r>
         <w:rPr>
           <w:noProof/>
           <w:lang w:eastAsia="pt-BR"/>
         </w:rPr>
         <w:drawing>
-          <wp:inline distT="0" distB="0" distL="0" distR="0" wp14:anchorId="51A2E900" wp14:editId="2949AB6B">
-            <wp:extent cx="4739966" cy="2812899"/>
-            <wp:effectExtent l="0" t="0" r="3810" b="6985"/>
+          <wp:inline distT="0" distB="0" distL="0" distR="0" wp14:anchorId="51A2E900" wp14:editId="429E6427">
+            <wp:extent cx="4506163" cy="2674152"/>
+            <wp:effectExtent l="0" t="0" r="8890" b="0"/>
             <wp:docPr id="10" name="Imagem 10"/>
             <wp:cNvGraphicFramePr>
               <a:graphicFrameLocks xmlns:a="http://schemas.openxmlformats.org/drawingml/2006/main" noChangeAspect="1"/>
@@ -3815,7 +3910,7 @@
                   <pic:spPr bwMode="auto">
                     <a:xfrm>
                       <a:off x="0" y="0"/>
-                      <a:ext cx="4747603" cy="2817431"/>
+                      <a:ext cx="4520966" cy="2682937"/>
                     </a:xfrm>
                     <a:prstGeom prst="rect">
                       <a:avLst/>
@@ -3835,6 +3930,7 @@
           </wp:inline>
         </w:drawing>
       </w:r>
+      <w:bookmarkEnd w:id="0"/>
     </w:p>
     <w:p>
       <w:pPr>
@@ -3876,15 +3972,7 @@
           <w:b/>
           <w:sz w:val="22"/>
         </w:rPr>
-        <w:t xml:space="preserve">Exemplo de atributo apresentação de medicamento na tabela </w:t>
-      </w:r>
-      <w:r>
-        <w:rPr>
-          <w:rFonts w:ascii="Times New Roman" w:hAnsi="Times New Roman" w:cs="Times New Roman"/>
-          <w:b/>
-          <w:sz w:val="22"/>
-        </w:rPr>
-        <w:t>PMB</w:t>
+        <w:t>Exemplo de atributo apresentação de medicamento na tabela PMB</w:t>
       </w:r>
     </w:p>
     <w:p>
@@ -3901,16 +3989,16 @@
       <w:pPr>
         <w:pStyle w:val="PargrafodaLista"/>
         <w:spacing w:line="276" w:lineRule="auto"/>
-        <w:jc w:val="both"/>
-        <w:rPr>
-          <w:rFonts w:ascii="Times New Roman" w:hAnsi="Times New Roman" w:cs="Times New Roman"/>
-        </w:rPr>
-      </w:pPr>
-      <w:r>
-        <w:rPr>
-          <w:rFonts w:ascii="Times New Roman" w:hAnsi="Times New Roman" w:cs="Times New Roman"/>
-        </w:rPr>
-        <w:lastRenderedPageBreak/>
+        <w:ind w:firstLine="720"/>
+        <w:jc w:val="both"/>
+        <w:rPr>
+          <w:rFonts w:ascii="Times New Roman" w:hAnsi="Times New Roman" w:cs="Times New Roman"/>
+        </w:rPr>
+      </w:pPr>
+      <w:r>
+        <w:rPr>
+          <w:rFonts w:ascii="Times New Roman" w:hAnsi="Times New Roman" w:cs="Times New Roman"/>
+        </w:rPr>
         <w:t>Em virtude destas variações, expressões regulares</w:t>
       </w:r>
       <w:r>
@@ -4203,13 +4291,7 @@
         <w:rPr>
           <w:rFonts w:ascii="Times New Roman" w:hAnsi="Times New Roman" w:cs="Times New Roman"/>
         </w:rPr>
-        <w:t>Filtrar número inteiro</w:t>
-      </w:r>
-      <w:r>
-        <w:rPr>
-          <w:rFonts w:ascii="Times New Roman" w:hAnsi="Times New Roman" w:cs="Times New Roman"/>
-        </w:rPr>
-        <w:t xml:space="preserve"> ou</w:t>
+        <w:t>Filtrar número inteiro ou</w:t>
       </w:r>
       <w:r>
         <w:rPr>
@@ -4373,19 +4455,7 @@
         <w:rPr>
           <w:rFonts w:ascii="Times New Roman" w:hAnsi="Times New Roman" w:cs="Times New Roman"/>
         </w:rPr>
-        <w:t xml:space="preserve">Filtrar número inteiro </w:t>
-      </w:r>
-      <w:r>
-        <w:rPr>
-          <w:rFonts w:ascii="Times New Roman" w:hAnsi="Times New Roman" w:cs="Times New Roman"/>
-        </w:rPr>
-        <w:t xml:space="preserve">antecedido de x ou X e </w:t>
-      </w:r>
-      <w:r>
-        <w:rPr>
-          <w:rFonts w:ascii="Times New Roman" w:hAnsi="Times New Roman" w:cs="Times New Roman"/>
-        </w:rPr>
-        <w:t>seguido de G ou MG</w:t>
+        <w:t>Filtrar número inteiro antecedido de x ou X e seguido de G ou MG</w:t>
       </w:r>
     </w:p>
     <w:p>
@@ -4457,13 +4527,7 @@
         <w:rPr>
           <w:rFonts w:ascii="Times New Roman" w:hAnsi="Times New Roman" w:cs="Times New Roman"/>
         </w:rPr>
-        <w:t xml:space="preserve">Filtrar número inteiro antecedido de x ou X e </w:t>
-      </w:r>
-      <w:r>
-        <w:rPr>
-          <w:rFonts w:ascii="Times New Roman" w:hAnsi="Times New Roman" w:cs="Times New Roman"/>
-        </w:rPr>
-        <w:t>seguido de L ou ML</w:t>
+        <w:t>Filtrar número inteiro antecedido de x ou X e seguido de L ou ML</w:t>
       </w:r>
     </w:p>
     <w:p>
@@ -4535,13 +4599,7 @@
         <w:rPr>
           <w:rFonts w:ascii="Times New Roman" w:hAnsi="Times New Roman" w:cs="Times New Roman"/>
         </w:rPr>
-        <w:t xml:space="preserve">Filtrar número inteiro antecedido de </w:t>
-      </w:r>
-      <w:r>
-        <w:rPr>
-          <w:rFonts w:ascii="Times New Roman" w:hAnsi="Times New Roman" w:cs="Times New Roman"/>
-        </w:rPr>
-        <w:t>CT ou C/</w:t>
+        <w:t>Filtrar número inteiro antecedido de CT ou C/</w:t>
       </w:r>
     </w:p>
     <w:p>
@@ -4587,13 +4645,7 @@
         <w:rPr>
           <w:rFonts w:ascii="Times New Roman" w:hAnsi="Times New Roman" w:cs="Times New Roman"/>
         </w:rPr>
-        <w:t>?/?\s?(\d+)</w:t>
-      </w:r>
-      <w:r>
-        <w:rPr>
-          <w:rFonts w:ascii="Times New Roman" w:hAnsi="Times New Roman" w:cs="Times New Roman"/>
-        </w:rPr>
-        <w:t>"</w:t>
+        <w:t>?/?\s?(\d+)"</w:t>
       </w:r>
     </w:p>
     <w:p>
@@ -4613,13 +4665,7 @@
         <w:rPr>
           <w:rFonts w:ascii="Times New Roman" w:hAnsi="Times New Roman" w:cs="Times New Roman"/>
         </w:rPr>
-        <w:t>Filtrar número fracionário</w:t>
-      </w:r>
-      <w:r>
-        <w:rPr>
-          <w:rFonts w:ascii="Times New Roman" w:hAnsi="Times New Roman" w:cs="Times New Roman"/>
-        </w:rPr>
-        <w:t xml:space="preserve"> seguido de BLT</w:t>
+        <w:t>Filtrar número fracionário seguido de BLT</w:t>
       </w:r>
     </w:p>
     <w:p>
@@ -4747,13 +4793,7 @@
         <w:rPr>
           <w:rFonts w:ascii="Times New Roman" w:hAnsi="Times New Roman" w:cs="Times New Roman"/>
         </w:rPr>
-        <w:t>Filtrar</w:t>
-      </w:r>
-      <w:r>
-        <w:rPr>
-          <w:rFonts w:ascii="Times New Roman" w:hAnsi="Times New Roman" w:cs="Times New Roman"/>
-        </w:rPr>
-        <w:t xml:space="preserve"> número inteiro maior do que </w:t>
+        <w:t xml:space="preserve">Filtrar número inteiro maior do que </w:t>
       </w:r>
       <w:proofErr w:type="gramStart"/>
       <w:r>
@@ -4767,13 +4807,7 @@
         <w:rPr>
           <w:rFonts w:ascii="Times New Roman" w:hAnsi="Times New Roman" w:cs="Times New Roman"/>
         </w:rPr>
-        <w:t xml:space="preserve"> </w:t>
-      </w:r>
-      <w:r>
-        <w:rPr>
-          <w:rFonts w:ascii="Times New Roman" w:hAnsi="Times New Roman" w:cs="Times New Roman"/>
-        </w:rPr>
-        <w:t>antecedido de x ou X no final da expressão</w:t>
+        <w:t xml:space="preserve"> antecedido de x ou X no final da expressão</w:t>
       </w:r>
     </w:p>
     <w:p>
@@ -4843,25 +4877,7 @@
         <w:rPr>
           <w:rFonts w:ascii="Times New Roman" w:hAnsi="Times New Roman" w:cs="Times New Roman"/>
         </w:rPr>
-        <w:t xml:space="preserve">Filtrar número </w:t>
-      </w:r>
-      <w:r>
-        <w:rPr>
-          <w:rFonts w:ascii="Times New Roman" w:hAnsi="Times New Roman" w:cs="Times New Roman"/>
-        </w:rPr>
-        <w:t>1</w:t>
-      </w:r>
-      <w:r>
-        <w:rPr>
-          <w:rFonts w:ascii="Times New Roman" w:hAnsi="Times New Roman" w:cs="Times New Roman"/>
-        </w:rPr>
-        <w:t xml:space="preserve"> </w:t>
-      </w:r>
-      <w:r>
-        <w:rPr>
-          <w:rFonts w:ascii="Times New Roman" w:hAnsi="Times New Roman" w:cs="Times New Roman"/>
-        </w:rPr>
-        <w:t>antecedido de x ou X no final da expressão</w:t>
+        <w:t>Filtrar número 1 antecedido de x ou X no final da expressão</w:t>
       </w:r>
     </w:p>
     <w:p>
@@ -4931,13 +4947,7 @@
         <w:rPr>
           <w:rFonts w:ascii="Times New Roman" w:hAnsi="Times New Roman" w:cs="Times New Roman"/>
         </w:rPr>
-        <w:t xml:space="preserve">Filtrar número 1 antecedido de x ou X </w:t>
-      </w:r>
-      <w:r>
-        <w:rPr>
-          <w:rFonts w:ascii="Times New Roman" w:hAnsi="Times New Roman" w:cs="Times New Roman"/>
-        </w:rPr>
-        <w:t>e seguido de espaço</w:t>
+        <w:t>Filtrar número 1 antecedido de x ou X e seguido de espaço</w:t>
       </w:r>
     </w:p>
     <w:p>
@@ -5007,25 +5017,7 @@
         <w:rPr>
           <w:rFonts w:ascii="Times New Roman" w:hAnsi="Times New Roman" w:cs="Times New Roman"/>
         </w:rPr>
-        <w:t>F</w:t>
-      </w:r>
-      <w:r>
-        <w:rPr>
-          <w:rFonts w:ascii="Times New Roman" w:hAnsi="Times New Roman" w:cs="Times New Roman"/>
-        </w:rPr>
-        <w:t>iltra</w:t>
-      </w:r>
-      <w:r>
-        <w:rPr>
-          <w:rFonts w:ascii="Times New Roman" w:hAnsi="Times New Roman" w:cs="Times New Roman"/>
-        </w:rPr>
-        <w:t>r</w:t>
-      </w:r>
-      <w:r>
-        <w:rPr>
-          <w:rFonts w:ascii="Times New Roman" w:hAnsi="Times New Roman" w:cs="Times New Roman"/>
-        </w:rPr>
-        <w:t xml:space="preserve"> expressão composta de um sinal + e um número</w:t>
+        <w:t>Filtrar expressão composta de um sinal + e um número</w:t>
       </w:r>
     </w:p>
     <w:p>
@@ -5328,13 +5320,7 @@
         <w:rPr>
           <w:rFonts w:ascii="Times New Roman" w:hAnsi="Times New Roman" w:cs="Times New Roman"/>
         </w:rPr>
-        <w:t xml:space="preserve"> </w:t>
-      </w:r>
-      <w:r>
-        <w:rPr>
-          <w:rFonts w:ascii="Times New Roman" w:hAnsi="Times New Roman" w:cs="Times New Roman"/>
-        </w:rPr>
-        <w:t xml:space="preserve">PYTHEX. Ferramenta de teste de expressões regulares Python. Disponível em: </w:t>
+        <w:t xml:space="preserve"> PYTHEX. Ferramenta de teste de expressões regulares Python. Disponível em: </w:t>
       </w:r>
       <w:hyperlink r:id="rId19" w:history="1">
         <w:r>
@@ -5412,8 +5398,28 @@
         </w:rPr>
         <w:t>Construção do dicionário de laboratório</w:t>
       </w:r>
-      <w:bookmarkStart w:id="0" w:name="_GoBack"/>
-      <w:bookmarkEnd w:id="0"/>
+    </w:p>
+    <w:p>
+      <w:pPr>
+        <w:pStyle w:val="PargrafodaLista"/>
+        <w:numPr>
+          <w:ilvl w:val="0"/>
+          <w:numId w:val="7"/>
+        </w:numPr>
+        <w:spacing w:line="276" w:lineRule="auto"/>
+        <w:jc w:val="both"/>
+        <w:rPr>
+          <w:rFonts w:ascii="Times New Roman" w:hAnsi="Times New Roman" w:cs="Times New Roman"/>
+          <w:b/>
+        </w:rPr>
+      </w:pPr>
+      <w:r>
+        <w:rPr>
+          <w:rFonts w:ascii="Times New Roman" w:hAnsi="Times New Roman" w:cs="Times New Roman"/>
+          <w:b/>
+        </w:rPr>
+        <w:t>Construção de um interpretador para o campo de apresentação dos medicamentos</w:t>
+      </w:r>
     </w:p>
     <w:sectPr>
       <w:pgSz w:w="11900" w:h="16840"/>
@@ -7049,7 +7055,7 @@
   <a:extraClrSchemeLst/>
   <a:extLst>
     <a:ext uri="{05A4C25C-085E-4340-85A3-A5531E510DB2}">
-      <thm15:themeFamily xmlns:thm15="http://schemas.microsoft.com/office/thememl/2012/main" xmlns="" name="Office Theme" id="{62F939B6-93AF-4DB8-9C6B-D6C7DFDC589F}" vid="{4A3C46E8-61CC-4603-A589-7422A47A8E4A}"/>
+      <thm15:themeFamily xmlns="" xmlns:thm15="http://schemas.microsoft.com/office/thememl/2012/main" name="Office Theme" id="{62F939B6-93AF-4DB8-9C6B-D6C7DFDC589F}" vid="{4A3C46E8-61CC-4603-A589-7422A47A8E4A}"/>
     </a:ext>
   </a:extLst>
 </a:theme>
@@ -7060,7 +7066,7 @@
 </file>
 
 <file path=customXml/itemProps1.xml><?xml version="1.0" encoding="utf-8"?>
-<ds:datastoreItem xmlns:ds="http://schemas.openxmlformats.org/officeDocument/2006/customXml" ds:itemID="{A1F302BD-AD50-4152-9508-547B5D61D2F3}">
+<ds:datastoreItem xmlns:ds="http://schemas.openxmlformats.org/officeDocument/2006/customXml" ds:itemID="{82F55F7E-C983-401F-973C-3FE4AD273BB6}">
   <ds:schemaRefs>
     <ds:schemaRef ds:uri="http://schemas.openxmlformats.org/officeDocument/2006/bibliography"/>
   </ds:schemaRefs>
